--- a/文档/SYWD.docx
+++ b/文档/SYWD.docx
@@ -1,10 +1,10 @@
 
 <file path=word/document.xml><?xml version="1.0" encoding="utf-8"?>
-<w:document xmlns:wpc="http://schemas.microsoft.com/office/word/2010/wordprocessingCanvas" xmlns:cx="http://schemas.microsoft.com/office/drawing/2014/chartex" xmlns:cx1="http://schemas.microsoft.com/office/drawing/2015/9/8/chartex" xmlns:cx2="http://schemas.microsoft.com/office/drawing/2015/10/21/chartex" xmlns:cx3="http://schemas.microsoft.com/office/drawing/2016/5/9/chartex" xmlns:cx4="http://schemas.microsoft.com/office/drawing/2016/5/10/chartex" xmlns:cx5="http://schemas.microsoft.com/office/drawing/2016/5/11/chartex" xmlns:cx6="http://schemas.microsoft.com/office/drawing/2016/5/12/chartex" xmlns:cx7="http://schemas.microsoft.com/office/drawing/2016/5/13/chartex" xmlns:cx8="http://schemas.microsoft.com/office/drawing/2016/5/14/chartex" xmlns:mc="http://schemas.openxmlformats.org/markup-compatibility/2006" xmlns:aink="http://schemas.microsoft.com/office/drawing/2016/ink" xmlns:am3d="http://schemas.microsoft.com/office/drawing/2017/model3d" xmlns:o="urn:schemas-microsoft-com:office:office" xmlns:r="http://schemas.openxmlformats.org/officeDocument/2006/relationships" xmlns:m="http://schemas.openxmlformats.org/officeDocument/2006/math" xmlns:v="urn:schemas-microsoft-com:vml" xmlns:wp14="http://schemas.microsoft.com/office/word/2010/wordprocessingDrawing" xmlns:wp="http://schemas.openxmlformats.org/drawingml/2006/wordprocessingDrawing" xmlns:w10="urn:schemas-microsoft-com:office:word" xmlns:w="http://schemas.openxmlformats.org/wordprocessingml/2006/main" xmlns:w14="http://schemas.microsoft.com/office/word/2010/wordml" xmlns:w15="http://schemas.microsoft.com/office/word/2012/wordml" xmlns:w16cid="http://schemas.microsoft.com/office/word/2016/wordml/cid" xmlns:w16se="http://schemas.microsoft.com/office/word/2015/wordml/symex" xmlns:wpg="http://schemas.microsoft.com/office/word/2010/wordprocessingGroup" xmlns:wpi="http://schemas.microsoft.com/office/word/2010/wordprocessingInk" xmlns:wne="http://schemas.microsoft.com/office/word/2006/wordml" xmlns:wps="http://schemas.microsoft.com/office/word/2010/wordprocessingShape" mc:Ignorable="w14 w15 w16se w16cid wp14">
+<w:document xmlns:wpc="http://schemas.microsoft.com/office/word/2010/wordprocessingCanvas" xmlns:mc="http://schemas.openxmlformats.org/markup-compatibility/2006" xmlns:o="urn:schemas-microsoft-com:office:office" xmlns:r="http://schemas.openxmlformats.org/officeDocument/2006/relationships" xmlns:m="http://schemas.openxmlformats.org/officeDocument/2006/math" xmlns:v="urn:schemas-microsoft-com:vml" xmlns:wp14="http://schemas.microsoft.com/office/word/2010/wordprocessingDrawing" xmlns:wp="http://schemas.openxmlformats.org/drawingml/2006/wordprocessingDrawing" xmlns:w10="urn:schemas-microsoft-com:office:word" xmlns:w="http://schemas.openxmlformats.org/wordprocessingml/2006/main" xmlns:w14="http://schemas.microsoft.com/office/word/2010/wordml" xmlns:wpg="http://schemas.microsoft.com/office/word/2010/wordprocessingGroup" xmlns:wpi="http://schemas.microsoft.com/office/word/2010/wordprocessingInk" xmlns:wne="http://schemas.microsoft.com/office/word/2006/wordml" xmlns:wps="http://schemas.microsoft.com/office/word/2010/wordprocessingShape" mc:Ignorable="w14 wp14">
   <w:body>
     <w:p>
       <w:pPr>
-        <w:pStyle w:val="Heading1"/>
+        <w:pStyle w:val="1"/>
         <w:jc w:val="center"/>
       </w:pPr>
       <w:r>
@@ -25,7 +25,7 @@
     </w:p>
     <w:p>
       <w:pPr>
-        <w:pStyle w:val="Heading2"/>
+        <w:pStyle w:val="2"/>
       </w:pPr>
       <w:r>
         <w:rPr>
@@ -70,7 +70,7 @@
     </w:p>
     <w:p>
       <w:pPr>
-        <w:pStyle w:val="ListParagraph"/>
+        <w:pStyle w:val="a4"/>
         <w:numPr>
           <w:ilvl w:val="0"/>
           <w:numId w:val="1"/>
@@ -134,7 +134,7 @@
     </w:p>
     <w:p>
       <w:pPr>
-        <w:pStyle w:val="ListParagraph"/>
+        <w:pStyle w:val="a4"/>
         <w:numPr>
           <w:ilvl w:val="0"/>
           <w:numId w:val="1"/>
@@ -149,14 +149,7 @@
           <w:rFonts w:hint="eastAsia"/>
           <w:b/>
         </w:rPr>
-        <w:t>JDBC对非查询操作的处理算是比较完美的，最令人抓狂的是对查询操作的处理，当我们执行完查询操作后JDBC只返回给我们一个结果集对象</w:t>
-      </w:r>
-      <w:r>
-        <w:rPr>
-          <w:rFonts w:hint="eastAsia"/>
-          <w:b/>
-        </w:rPr>
-        <w:t>（</w:t>
+        <w:t>JDBC对非查询操作的处理算是比较完美的，最令人抓狂的是对查询操作的处理，当我们执行完查询操作后JDBC只返回给我们一个结果集对象（</w:t>
       </w:r>
       <w:proofErr w:type="spellStart"/>
       <w:r>
@@ -171,19 +164,12 @@
           <w:rFonts w:hint="eastAsia"/>
           <w:b/>
         </w:rPr>
-        <w:t>）</w:t>
-      </w:r>
-      <w:r>
-        <w:rPr>
-          <w:rFonts w:hint="eastAsia"/>
-          <w:b/>
-        </w:rPr>
-        <w:t>，想要取出详细的结果我们还需要进行繁琐的遍历操作。</w:t>
-      </w:r>
-    </w:p>
-    <w:p>
-      <w:pPr>
-        <w:pStyle w:val="ListParagraph"/>
+        <w:t>），想要取出详细的结果我们还需要进行繁琐的遍历操作。</w:t>
+      </w:r>
+    </w:p>
+    <w:p>
+      <w:pPr>
+        <w:pStyle w:val="a4"/>
         <w:numPr>
           <w:ilvl w:val="0"/>
           <w:numId w:val="1"/>
@@ -247,7 +233,7 @@
     </w:p>
     <w:p>
       <w:pPr>
-        <w:pStyle w:val="ListParagraph"/>
+        <w:pStyle w:val="a4"/>
         <w:numPr>
           <w:ilvl w:val="0"/>
           <w:numId w:val="3"/>
@@ -301,14 +287,13 @@
     </w:p>
     <w:p>
       <w:pPr>
-        <w:pStyle w:val="ListParagraph"/>
+        <w:pStyle w:val="a4"/>
         <w:numPr>
           <w:ilvl w:val="0"/>
           <w:numId w:val="3"/>
         </w:numPr>
         <w:ind w:firstLineChars="0"/>
         <w:rPr>
-          <w:rFonts w:hint="eastAsia"/>
           <w:b/>
         </w:rPr>
       </w:pPr>
@@ -356,9 +341,6 @@
     <w:p>
       <w:pPr>
         <w:ind w:firstLine="420"/>
-        <w:rPr>
-          <w:rFonts w:hint="eastAsia"/>
-        </w:rPr>
       </w:pPr>
       <w:r>
         <w:rPr>
@@ -381,7 +363,7 @@
     </w:p>
     <w:p>
       <w:pPr>
-        <w:pStyle w:val="Heading2"/>
+        <w:pStyle w:val="2"/>
       </w:pPr>
       <w:r>
         <w:rPr>
@@ -400,7 +382,7 @@
     </w:p>
     <w:p>
       <w:pPr>
-        <w:pStyle w:val="ListParagraph"/>
+        <w:pStyle w:val="a4"/>
         <w:numPr>
           <w:ilvl w:val="0"/>
           <w:numId w:val="4"/>
@@ -446,17 +428,16 @@
     </w:p>
     <w:p>
       <w:pPr>
-        <w:pStyle w:val="ListParagraph"/>
+        <w:pStyle w:val="a4"/>
         <w:ind w:left="420" w:firstLineChars="0" w:firstLine="0"/>
         <w:rPr>
-          <w:rFonts w:hint="eastAsia"/>
-          <w:b/>
-        </w:rPr>
-      </w:pPr>
-    </w:p>
-    <w:p>
-      <w:pPr>
-        <w:pStyle w:val="ListParagraph"/>
+          <w:b/>
+        </w:rPr>
+      </w:pPr>
+    </w:p>
+    <w:p>
+      <w:pPr>
+        <w:pStyle w:val="a4"/>
         <w:numPr>
           <w:ilvl w:val="0"/>
           <w:numId w:val="4"/>
@@ -484,21 +465,19 @@
     <w:p>
       <w:pPr>
         <w:rPr>
-          <w:rFonts w:hint="eastAsia"/>
-          <w:b/>
-        </w:rPr>
-      </w:pPr>
-    </w:p>
-    <w:p>
-      <w:pPr>
-        <w:pStyle w:val="ListParagraph"/>
+          <w:b/>
+        </w:rPr>
+      </w:pPr>
+    </w:p>
+    <w:p>
+      <w:pPr>
+        <w:pStyle w:val="a4"/>
         <w:numPr>
           <w:ilvl w:val="0"/>
           <w:numId w:val="4"/>
         </w:numPr>
         <w:ind w:firstLineChars="0"/>
         <w:rPr>
-          <w:rFonts w:hint="eastAsia"/>
           <w:b/>
         </w:rPr>
       </w:pPr>
@@ -519,7 +498,7 @@
     </w:p>
     <w:p>
       <w:pPr>
-        <w:pStyle w:val="Heading2"/>
+        <w:pStyle w:val="2"/>
       </w:pPr>
       <w:r>
         <w:rPr>
@@ -531,7 +510,7 @@
     </w:p>
     <w:p>
       <w:pPr>
-        <w:pStyle w:val="ListParagraph"/>
+        <w:pStyle w:val="a4"/>
         <w:numPr>
           <w:ilvl w:val="0"/>
           <w:numId w:val="5"/>
@@ -645,7 +624,6 @@
         </w:rPr>
       </w:pPr>
       <w:proofErr w:type="spellStart"/>
-      <w:proofErr w:type="gramStart"/>
       <w:r>
         <w:rPr>
           <w:rFonts w:ascii="Consolas" w:hAnsi="Consolas" w:cs="Consolas"/>
@@ -657,7 +635,6 @@
         <w:t>jdbc.driver</w:t>
       </w:r>
       <w:proofErr w:type="spellEnd"/>
-      <w:proofErr w:type="gramEnd"/>
       <w:r>
         <w:rPr>
           <w:rFonts w:ascii="Consolas" w:hAnsi="Consolas" w:cs="Consolas"/>
@@ -706,7 +683,6 @@
         <w:t>jdbc.url=</w:t>
       </w:r>
       <w:proofErr w:type="spellStart"/>
-      <w:proofErr w:type="gramStart"/>
       <w:r>
         <w:rPr>
           <w:rFonts w:ascii="Consolas" w:hAnsi="Consolas" w:cs="Consolas"/>
@@ -750,7 +726,6 @@
         <w:t>name</w:t>
       </w:r>
       <w:proofErr w:type="spellEnd"/>
-      <w:proofErr w:type="gramEnd"/>
     </w:p>
     <w:p>
       <w:pPr>
@@ -767,7 +742,6 @@
         </w:rPr>
       </w:pPr>
       <w:proofErr w:type="spellStart"/>
-      <w:proofErr w:type="gramStart"/>
       <w:r>
         <w:rPr>
           <w:rFonts w:ascii="Consolas" w:hAnsi="Consolas" w:cs="Consolas"/>
@@ -779,7 +753,6 @@
         <w:t>jdbc.username</w:t>
       </w:r>
       <w:proofErr w:type="spellEnd"/>
-      <w:proofErr w:type="gramEnd"/>
       <w:r>
         <w:rPr>
           <w:rFonts w:ascii="Consolas" w:hAnsi="Consolas" w:cs="Consolas"/>
@@ -813,7 +786,6 @@
         </w:rPr>
       </w:pPr>
       <w:proofErr w:type="spellStart"/>
-      <w:proofErr w:type="gramStart"/>
       <w:r>
         <w:rPr>
           <w:rFonts w:ascii="Consolas" w:hAnsi="Consolas" w:cs="Consolas"/>
@@ -825,7 +797,6 @@
         <w:t>jdbc.password</w:t>
       </w:r>
       <w:proofErr w:type="spellEnd"/>
-      <w:proofErr w:type="gramEnd"/>
       <w:r>
         <w:rPr>
           <w:rFonts w:ascii="Consolas" w:hAnsi="Consolas" w:cs="Consolas"/>
@@ -874,479 +845,16 @@
     <w:p>
       <w:pPr>
         <w:ind w:leftChars="200" w:left="420"/>
-        <w:rPr>
-          <w:rFonts w:hint="eastAsia"/>
-        </w:rPr>
-      </w:pPr>
-      <w:r>
+      </w:pPr>
+      <w:r>
+        <w:rPr>
+          <w:noProof/>
+        </w:rPr>
         <w:drawing>
           <wp:inline distT="0" distB="0" distL="0" distR="0" wp14:anchorId="5B91A7BF" wp14:editId="0F07CED2">
             <wp:extent cx="5274310" cy="1206500"/>
             <wp:effectExtent l="0" t="0" r="2540" b="0"/>
             <wp:docPr id="2" name="Picture 2"/>
-            <wp:cNvGraphicFramePr>
-              <a:graphicFrameLocks xmlns:a="http://schemas.openxmlformats.org/drawingml/2006/main" noChangeAspect="1"/>
-            </wp:cNvGraphicFramePr>
-            <a:graphic xmlns:a="http://schemas.openxmlformats.org/drawingml/2006/main">
-              <a:graphicData uri="http://schemas.openxmlformats.org/drawingml/2006/picture">
-                <pic:pic xmlns:pic="http://schemas.openxmlformats.org/drawingml/2006/picture">
-                  <pic:nvPicPr>
-                    <pic:cNvPr id="1" name=""/>
-                    <pic:cNvPicPr/>
-                  </pic:nvPicPr>
-                  <pic:blipFill>
-                    <a:blip r:embed="rId7"/>
-                    <a:stretch>
-                      <a:fillRect/>
-                    </a:stretch>
-                  </pic:blipFill>
-                  <pic:spPr>
-                    <a:xfrm>
-                      <a:off x="0" y="0"/>
-                      <a:ext cx="5274310" cy="1206500"/>
-                    </a:xfrm>
-                    <a:prstGeom prst="rect">
-                      <a:avLst/>
-                    </a:prstGeom>
-                  </pic:spPr>
-                </pic:pic>
-              </a:graphicData>
-            </a:graphic>
-          </wp:inline>
-        </w:drawing>
-      </w:r>
-    </w:p>
-    <w:p>
-      <w:pPr>
-        <w:pStyle w:val="ListParagraph"/>
-        <w:numPr>
-          <w:ilvl w:val="0"/>
-          <w:numId w:val="5"/>
-        </w:numPr>
-        <w:ind w:firstLineChars="0"/>
-        <w:rPr>
-          <w:b/>
-          <w:sz w:val="24"/>
-          <w:szCs w:val="24"/>
-        </w:rPr>
-      </w:pPr>
-      <w:r>
-        <w:rPr>
-          <w:rFonts w:hint="eastAsia"/>
-          <w:b/>
-          <w:sz w:val="24"/>
-          <w:szCs w:val="24"/>
-        </w:rPr>
-        <w:t>构建实体类的规范有哪些？</w:t>
-      </w:r>
-    </w:p>
-    <w:p>
-      <w:pPr>
-        <w:pStyle w:val="ListParagraph"/>
-        <w:ind w:left="420" w:firstLineChars="0" w:firstLine="0"/>
-        <w:rPr>
-          <w:rFonts w:hint="eastAsia"/>
-          <w:b/>
-          <w:color w:val="FF0000"/>
-          <w:sz w:val="24"/>
-          <w:szCs w:val="24"/>
-        </w:rPr>
-      </w:pPr>
-      <w:r>
-        <w:rPr>
-          <w:rFonts w:hint="eastAsia"/>
-          <w:b/>
-          <w:color w:val="FF0000"/>
-          <w:sz w:val="24"/>
-          <w:szCs w:val="24"/>
-        </w:rPr>
-        <w:t>注：</w:t>
-      </w:r>
-      <w:r>
-        <w:rPr>
-          <w:rFonts w:hint="eastAsia"/>
-          <w:b/>
-          <w:color w:val="FF0000"/>
-          <w:sz w:val="24"/>
-          <w:szCs w:val="24"/>
-        </w:rPr>
-        <w:t>想要Lucky正常工作实体类的编写一定</w:t>
-      </w:r>
-      <w:r>
-        <w:rPr>
-          <w:rFonts w:hint="eastAsia"/>
-          <w:b/>
-          <w:color w:val="FF0000"/>
-          <w:sz w:val="24"/>
-          <w:szCs w:val="24"/>
-        </w:rPr>
-        <w:t>要</w:t>
-      </w:r>
-      <w:r>
-        <w:rPr>
-          <w:rFonts w:hint="eastAsia"/>
-          <w:b/>
-          <w:color w:val="FF0000"/>
-          <w:sz w:val="24"/>
-          <w:szCs w:val="24"/>
-        </w:rPr>
-        <w:t>符合如下规范：</w:t>
-      </w:r>
-    </w:p>
-    <w:p>
-      <w:pPr>
-        <w:pStyle w:val="ListParagraph"/>
-        <w:ind w:left="420" w:firstLineChars="0" w:firstLine="0"/>
-        <w:rPr>
-          <w:b/>
-        </w:rPr>
-      </w:pPr>
-      <w:r>
-        <w:rPr>
-          <w:b/>
-        </w:rPr>
-        <w:t>1</w:t>
-      </w:r>
-      <w:r>
-        <w:rPr>
-          <w:rFonts w:hint="eastAsia"/>
-          <w:b/>
-        </w:rPr>
-        <w:t>.</w:t>
-      </w:r>
-      <w:r>
-        <w:rPr>
-          <w:rFonts w:hint="eastAsia"/>
-          <w:b/>
-        </w:rPr>
-        <w:tab/>
-        <w:t>实体类的属性名必须与表的字段名一致</w:t>
-      </w:r>
-    </w:p>
-    <w:p>
-      <w:pPr>
-        <w:pStyle w:val="ListParagraph"/>
-        <w:ind w:left="420" w:firstLineChars="0" w:firstLine="0"/>
-        <w:rPr>
-          <w:b/>
-        </w:rPr>
-      </w:pPr>
-      <w:r>
-        <w:rPr>
-          <w:b/>
-        </w:rPr>
-        <w:t>2</w:t>
-      </w:r>
-      <w:r>
-        <w:rPr>
-          <w:rFonts w:hint="eastAsia"/>
-          <w:b/>
-        </w:rPr>
-        <w:t>.</w:t>
-      </w:r>
-      <w:r>
-        <w:rPr>
-          <w:rFonts w:hint="eastAsia"/>
-          <w:b/>
-        </w:rPr>
-        <w:tab/>
-        <w:t>实体类的属性的类型必须与表字段的类型一致</w:t>
-      </w:r>
-    </w:p>
-    <w:p>
-      <w:pPr>
-        <w:pStyle w:val="ListParagraph"/>
-        <w:ind w:left="420" w:firstLineChars="0" w:firstLine="0"/>
-        <w:rPr>
-          <w:b/>
-        </w:rPr>
-      </w:pPr>
-      <w:r>
-        <w:rPr>
-          <w:b/>
-        </w:rPr>
-        <w:t>3</w:t>
-      </w:r>
-      <w:r>
-        <w:rPr>
-          <w:rFonts w:hint="eastAsia"/>
-          <w:b/>
-        </w:rPr>
-        <w:t>.</w:t>
-      </w:r>
-      <w:r>
-        <w:rPr>
-          <w:rFonts w:hint="eastAsia"/>
-          <w:b/>
-        </w:rPr>
-        <w:tab/>
-        <w:t>表的主键必须为int类型</w:t>
-      </w:r>
-    </w:p>
-    <w:p>
-      <w:pPr>
-        <w:pStyle w:val="ListParagraph"/>
-        <w:ind w:left="420" w:firstLineChars="0" w:firstLine="0"/>
-        <w:rPr>
-          <w:b/>
-        </w:rPr>
-      </w:pPr>
-      <w:r>
-        <w:rPr>
-          <w:b/>
-        </w:rPr>
-        <w:t>4</w:t>
-      </w:r>
-      <w:r>
-        <w:rPr>
-          <w:rFonts w:hint="eastAsia"/>
-          <w:b/>
-        </w:rPr>
-        <w:t>.</w:t>
-      </w:r>
-      <w:r>
-        <w:rPr>
-          <w:rFonts w:hint="eastAsia"/>
-          <w:b/>
-        </w:rPr>
-        <w:tab/>
-        <w:t>实体类的属性类型必须为java基本类型的包装类型</w:t>
-      </w:r>
-      <w:r>
-        <w:rPr>
-          <w:rFonts w:hint="eastAsia"/>
-          <w:b/>
-        </w:rPr>
-        <w:t>（int</w:t>
-      </w:r>
-      <w:r>
-        <w:rPr>
-          <w:b/>
-        </w:rPr>
-        <w:t>-Integer double-Double</w:t>
-      </w:r>
-      <w:r>
-        <w:rPr>
-          <w:rFonts w:hint="eastAsia"/>
-          <w:b/>
-        </w:rPr>
-        <w:t>）</w:t>
-      </w:r>
-    </w:p>
-    <w:p>
-      <w:pPr>
-        <w:pStyle w:val="ListParagraph"/>
-        <w:ind w:left="420" w:firstLineChars="0" w:firstLine="0"/>
-        <w:rPr>
-          <w:b/>
-        </w:rPr>
-      </w:pPr>
-      <w:r>
-        <w:rPr>
-          <w:b/>
-        </w:rPr>
-        <w:t>5</w:t>
-      </w:r>
-      <w:r>
-        <w:rPr>
-          <w:rFonts w:hint="eastAsia"/>
-          <w:b/>
-        </w:rPr>
-        <w:t>.</w:t>
-      </w:r>
-      <w:r>
-        <w:rPr>
-          <w:rFonts w:hint="eastAsia"/>
-          <w:b/>
-        </w:rPr>
-        <w:tab/>
-        <w:t>每个实体类都必须由系统生成</w:t>
-      </w:r>
-      <w:proofErr w:type="spellStart"/>
-      <w:r>
-        <w:rPr>
-          <w:rFonts w:hint="eastAsia"/>
-          <w:b/>
-        </w:rPr>
-        <w:t>toString</w:t>
-      </w:r>
-      <w:proofErr w:type="spellEnd"/>
-      <w:r>
-        <w:rPr>
-          <w:rFonts w:hint="eastAsia"/>
-          <w:b/>
-        </w:rPr>
-        <w:t>()方法</w:t>
-      </w:r>
-    </w:p>
-    <w:p>
-      <w:pPr>
-        <w:pStyle w:val="ListParagraph"/>
-        <w:ind w:left="420" w:firstLineChars="0" w:firstLine="0"/>
-        <w:rPr>
-          <w:rFonts w:hint="eastAsia"/>
-          <w:b/>
-          <w:sz w:val="24"/>
-          <w:szCs w:val="24"/>
-        </w:rPr>
-      </w:pPr>
-    </w:p>
-    <w:p>
-      <w:pPr>
-        <w:pStyle w:val="ListParagraph"/>
-        <w:numPr>
-          <w:ilvl w:val="0"/>
-          <w:numId w:val="5"/>
-        </w:numPr>
-        <w:ind w:firstLineChars="0"/>
-        <w:rPr>
-          <w:b/>
-          <w:sz w:val="24"/>
-          <w:szCs w:val="24"/>
-        </w:rPr>
-      </w:pPr>
-      <w:r>
-        <w:rPr>
-          <w:rFonts w:hint="eastAsia"/>
-          <w:b/>
-          <w:sz w:val="24"/>
-          <w:szCs w:val="24"/>
-        </w:rPr>
-        <w:t>如何建立实体类与表的映射关系？</w:t>
-      </w:r>
-    </w:p>
-    <w:p>
-      <w:pPr>
-        <w:ind w:left="420" w:firstLine="420"/>
-      </w:pPr>
-      <w:r>
-        <w:rPr>
-          <w:rFonts w:hint="eastAsia"/>
-        </w:rPr>
-        <w:t>实体类创建完成后必须与对应的表建立映射关系后Lucky才能通过操作实体类来间接的操作表。</w:t>
-      </w:r>
-    </w:p>
-    <w:p>
-      <w:pPr>
-        <w:ind w:left="420"/>
-      </w:pPr>
-      <w:r>
-        <w:tab/>
-      </w:r>
-      <w:r>
-        <w:rPr>
-          <w:rFonts w:hint="eastAsia"/>
-        </w:rPr>
-        <w:t>建立映射关系的实质就是通过一些方法告诉实体类表的关键信息，如：这个类对应数据库中那张表？这张表的主键是哪一个字段？</w:t>
-      </w:r>
-    </w:p>
-    <w:p>
-      <w:pPr>
-        <w:ind w:left="420"/>
-      </w:pPr>
-      <w:r>
-        <w:tab/>
-      </w:r>
-      <w:r>
-        <w:rPr>
-          <w:rFonts w:hint="eastAsia"/>
-        </w:rPr>
-        <w:t>通过注解建立映射关系：</w:t>
-      </w:r>
-    </w:p>
-    <w:p>
-      <w:pPr>
-        <w:ind w:left="420"/>
-        <w:rPr>
-          <w:b/>
-        </w:rPr>
-      </w:pPr>
-      <w:r>
-        <w:tab/>
-      </w:r>
-      <w:r>
-        <w:rPr>
-          <w:rFonts w:hint="eastAsia"/>
-          <w:b/>
-        </w:rPr>
-        <w:t>@</w:t>
-      </w:r>
-      <w:r>
-        <w:rPr>
-          <w:b/>
-        </w:rPr>
-        <w:t>Lucky(table=”</w:t>
-      </w:r>
-      <w:r>
-        <w:rPr>
-          <w:rFonts w:hint="eastAsia"/>
-          <w:b/>
-        </w:rPr>
-        <w:t>数据库表名</w:t>
-      </w:r>
-      <w:r>
-        <w:rPr>
-          <w:b/>
-        </w:rPr>
-        <w:t>”,id=”</w:t>
-      </w:r>
-      <w:r>
-        <w:rPr>
-          <w:rFonts w:hint="eastAsia"/>
-          <w:b/>
-        </w:rPr>
-        <w:t>表的主键</w:t>
-      </w:r>
-      <w:r>
-        <w:rPr>
-          <w:b/>
-        </w:rPr>
-        <w:t>”)</w:t>
-      </w:r>
-    </w:p>
-    <w:p>
-      <w:pPr>
-        <w:ind w:left="420"/>
-        <w:rPr>
-          <w:b/>
-          <w:color w:val="FF0000"/>
-        </w:rPr>
-      </w:pPr>
-      <w:r>
-        <w:rPr>
-          <w:rFonts w:hint="eastAsia"/>
-          <w:b/>
-          <w:color w:val="FF0000"/>
-        </w:rPr>
-        <w:t>注：@Lucky注解的必须写在在类的声明前</w:t>
-      </w:r>
-      <w:r>
-        <w:rPr>
-          <w:rFonts w:hint="eastAsia"/>
-          <w:b/>
-          <w:color w:val="FF0000"/>
-        </w:rPr>
-        <w:t>（如图）</w:t>
-      </w:r>
-    </w:p>
-    <w:p>
-      <w:pPr>
-        <w:ind w:left="420"/>
-        <w:rPr>
-          <w:rFonts w:hint="eastAsia"/>
-          <w:b/>
-        </w:rPr>
-      </w:pPr>
-      <w:r>
-        <w:rPr>
-          <w:b/>
-        </w:rPr>
-        <w:lastRenderedPageBreak/>
-        <w:drawing>
-          <wp:inline distT="0" distB="0" distL="0" distR="0" wp14:anchorId="62EB9F43" wp14:editId="4DB12048">
-            <wp:extent cx="2828925" cy="1612013"/>
-            <wp:effectExtent l="0" t="0" r="0" b="7620"/>
-            <wp:docPr id="1" name="Picture 1"/>
             <wp:cNvGraphicFramePr>
               <a:graphicFrameLocks xmlns:a="http://schemas.openxmlformats.org/drawingml/2006/main" noChangeAspect="1"/>
             </wp:cNvGraphicFramePr>
@@ -1366,7 +874,7 @@
                   <pic:spPr>
                     <a:xfrm>
                       <a:off x="0" y="0"/>
-                      <a:ext cx="2845794" cy="1621625"/>
+                      <a:ext cx="5274310" cy="1206500"/>
                     </a:xfrm>
                     <a:prstGeom prst="rect">
                       <a:avLst/>
@@ -1381,7 +889,7 @@
     </w:p>
     <w:p>
       <w:pPr>
-        <w:pStyle w:val="ListParagraph"/>
+        <w:pStyle w:val="a4"/>
         <w:numPr>
           <w:ilvl w:val="0"/>
           <w:numId w:val="5"/>
@@ -1400,275 +908,414 @@
           <w:sz w:val="24"/>
           <w:szCs w:val="24"/>
         </w:rPr>
-        <w:t>如何获得操作数据库的数据控制对象（</w:t>
-      </w:r>
-      <w:proofErr w:type="spellStart"/>
-      <w:r>
-        <w:rPr>
-          <w:rFonts w:hint="eastAsia"/>
-          <w:b/>
+        <w:t>构建实体类的规范有哪些？</w:t>
+      </w:r>
+    </w:p>
+    <w:p>
+      <w:pPr>
+        <w:pStyle w:val="a4"/>
+        <w:ind w:left="420" w:firstLineChars="0" w:firstLine="0"/>
+        <w:rPr>
+          <w:b/>
+          <w:color w:val="FF0000"/>
           <w:sz w:val="24"/>
           <w:szCs w:val="24"/>
         </w:rPr>
-        <w:t>SqlControl</w:t>
-      </w:r>
-      <w:proofErr w:type="spellEnd"/>
-      <w:r>
-        <w:rPr>
-          <w:rFonts w:hint="eastAsia"/>
-          <w:b/>
+      </w:pPr>
+      <w:r>
+        <w:rPr>
+          <w:rFonts w:hint="eastAsia"/>
+          <w:b/>
+          <w:color w:val="FF0000"/>
           <w:sz w:val="24"/>
           <w:szCs w:val="24"/>
         </w:rPr>
+        <w:t>注：</w:t>
+      </w:r>
+      <w:r>
+        <w:rPr>
+          <w:rFonts w:hint="eastAsia"/>
+          <w:b/>
+          <w:color w:val="FF0000"/>
+          <w:sz w:val="24"/>
+          <w:szCs w:val="24"/>
+        </w:rPr>
+        <w:t>想要Lucky正常工作实体类的编写一定</w:t>
+      </w:r>
+      <w:r>
+        <w:rPr>
+          <w:rFonts w:hint="eastAsia"/>
+          <w:b/>
+          <w:color w:val="FF0000"/>
+          <w:sz w:val="24"/>
+          <w:szCs w:val="24"/>
+        </w:rPr>
+        <w:t>要</w:t>
+      </w:r>
+      <w:r>
+        <w:rPr>
+          <w:rFonts w:hint="eastAsia"/>
+          <w:b/>
+          <w:color w:val="FF0000"/>
+          <w:sz w:val="24"/>
+          <w:szCs w:val="24"/>
+        </w:rPr>
+        <w:t>符合如下规范：</w:t>
+      </w:r>
+    </w:p>
+    <w:p>
+      <w:pPr>
+        <w:pStyle w:val="a4"/>
+        <w:ind w:left="420" w:firstLineChars="0" w:firstLine="0"/>
+        <w:rPr>
+          <w:b/>
+        </w:rPr>
+      </w:pPr>
+      <w:r>
+        <w:rPr>
+          <w:b/>
+        </w:rPr>
+        <w:t>1</w:t>
+      </w:r>
+      <w:r>
+        <w:rPr>
+          <w:rFonts w:hint="eastAsia"/>
+          <w:b/>
+        </w:rPr>
+        <w:t>.</w:t>
+      </w:r>
+      <w:r>
+        <w:rPr>
+          <w:rFonts w:hint="eastAsia"/>
+          <w:b/>
+        </w:rPr>
+        <w:tab/>
+        <w:t>实体类的属性名必须与表的字段名一致</w:t>
+      </w:r>
+    </w:p>
+    <w:p>
+      <w:pPr>
+        <w:pStyle w:val="a4"/>
+        <w:ind w:left="420" w:firstLineChars="0" w:firstLine="0"/>
+        <w:rPr>
+          <w:b/>
+        </w:rPr>
+      </w:pPr>
+      <w:r>
+        <w:rPr>
+          <w:b/>
+        </w:rPr>
+        <w:t>2</w:t>
+      </w:r>
+      <w:r>
+        <w:rPr>
+          <w:rFonts w:hint="eastAsia"/>
+          <w:b/>
+        </w:rPr>
+        <w:t>.</w:t>
+      </w:r>
+      <w:r>
+        <w:rPr>
+          <w:rFonts w:hint="eastAsia"/>
+          <w:b/>
+        </w:rPr>
+        <w:tab/>
+        <w:t>实体类的属性的类型必须与表字段的类型一致</w:t>
+      </w:r>
+    </w:p>
+    <w:p>
+      <w:pPr>
+        <w:pStyle w:val="a4"/>
+        <w:ind w:left="420" w:firstLineChars="0" w:firstLine="0"/>
+        <w:rPr>
+          <w:b/>
+        </w:rPr>
+      </w:pPr>
+      <w:r>
+        <w:rPr>
+          <w:b/>
+        </w:rPr>
+        <w:t>3</w:t>
+      </w:r>
+      <w:r>
+        <w:rPr>
+          <w:rFonts w:hint="eastAsia"/>
+          <w:b/>
+        </w:rPr>
+        <w:t>.</w:t>
+      </w:r>
+      <w:r>
+        <w:rPr>
+          <w:rFonts w:hint="eastAsia"/>
+          <w:b/>
+        </w:rPr>
+        <w:tab/>
+        <w:t>表的主键必须为int类型</w:t>
+      </w:r>
+    </w:p>
+    <w:p>
+      <w:pPr>
+        <w:pStyle w:val="a4"/>
+        <w:ind w:left="420" w:firstLineChars="0" w:firstLine="0"/>
+        <w:rPr>
+          <w:b/>
+        </w:rPr>
+      </w:pPr>
+      <w:r>
+        <w:rPr>
+          <w:b/>
+        </w:rPr>
+        <w:t>4</w:t>
+      </w:r>
+      <w:r>
+        <w:rPr>
+          <w:rFonts w:hint="eastAsia"/>
+          <w:b/>
+        </w:rPr>
+        <w:t>.</w:t>
+      </w:r>
+      <w:r>
+        <w:rPr>
+          <w:rFonts w:hint="eastAsia"/>
+          <w:b/>
+        </w:rPr>
+        <w:tab/>
+        <w:t>实体类的属性类型必须为java基本类型的包装类型</w:t>
+      </w:r>
+      <w:r>
+        <w:rPr>
+          <w:rFonts w:hint="eastAsia"/>
+          <w:b/>
+        </w:rPr>
+        <w:t>（int</w:t>
+      </w:r>
+      <w:r>
+        <w:rPr>
+          <w:b/>
+        </w:rPr>
+        <w:t>-Integer double-Double</w:t>
+      </w:r>
+      <w:r>
+        <w:rPr>
+          <w:rFonts w:hint="eastAsia"/>
+          <w:b/>
+        </w:rPr>
         <w:t>）</w:t>
       </w:r>
     </w:p>
     <w:p>
       <w:pPr>
-        <w:ind w:firstLine="420"/>
-      </w:pPr>
-      <w:r>
-        <w:rPr>
-          <w:rFonts w:hint="eastAsia"/>
-        </w:rPr>
-        <w:t>做好之前三步骤之后我们完成了所有的基本操作，接下来就可以创建对象来操作数据库了，数据控制对象的创建和普通类对象的创建没有区别：</w:t>
-      </w:r>
-    </w:p>
-    <w:p>
-      <w:pPr>
-        <w:ind w:firstLine="420"/>
-        <w:jc w:val="center"/>
-      </w:pPr>
+        <w:pStyle w:val="a4"/>
+        <w:ind w:left="420" w:firstLineChars="0" w:firstLine="0"/>
+        <w:rPr>
+          <w:b/>
+        </w:rPr>
+      </w:pPr>
+      <w:r>
+        <w:rPr>
+          <w:b/>
+        </w:rPr>
+        <w:t>5</w:t>
+      </w:r>
+      <w:r>
+        <w:rPr>
+          <w:rFonts w:hint="eastAsia"/>
+          <w:b/>
+        </w:rPr>
+        <w:t>.</w:t>
+      </w:r>
+      <w:r>
+        <w:rPr>
+          <w:rFonts w:hint="eastAsia"/>
+          <w:b/>
+        </w:rPr>
+        <w:tab/>
+        <w:t>每个实体类都必须由系统生成</w:t>
+      </w:r>
       <w:proofErr w:type="spellStart"/>
       <w:r>
         <w:rPr>
           <w:rFonts w:hint="eastAsia"/>
           <w:b/>
         </w:rPr>
-        <w:t>Sql</w:t>
-      </w:r>
-      <w:r>
-        <w:rPr>
-          <w:b/>
-        </w:rPr>
-        <w:t>Control</w:t>
+        <w:t>toString</w:t>
       </w:r>
       <w:proofErr w:type="spellEnd"/>
       <w:r>
         <w:rPr>
-          <w:b/>
-        </w:rPr>
-        <w:t xml:space="preserve"> </w:t>
-      </w:r>
-      <w:proofErr w:type="spellStart"/>
-      <w:r>
-        <w:rPr>
-          <w:b/>
-        </w:rPr>
-        <w:t>sql</w:t>
-      </w:r>
-      <w:proofErr w:type="spellEnd"/>
-      <w:r>
-        <w:rPr>
-          <w:b/>
-        </w:rPr>
-        <w:t xml:space="preserve">=new </w:t>
-      </w:r>
-      <w:proofErr w:type="spellStart"/>
-      <w:proofErr w:type="gramStart"/>
-      <w:r>
-        <w:rPr>
-          <w:b/>
-        </w:rPr>
-        <w:t>SqlControl</w:t>
-      </w:r>
-      <w:proofErr w:type="spellEnd"/>
-      <w:r>
-        <w:rPr>
-          <w:b/>
-        </w:rPr>
-        <w:t>(</w:t>
-      </w:r>
-      <w:proofErr w:type="gramEnd"/>
-      <w:r>
-        <w:rPr>
-          <w:b/>
-        </w:rPr>
-        <w:t>)</w:t>
-      </w:r>
-      <w:r>
-        <w:t>;</w:t>
-      </w:r>
-    </w:p>
-    <w:p>
-      <w:pPr>
-        <w:pStyle w:val="ListParagraph"/>
+          <w:rFonts w:hint="eastAsia"/>
+          <w:b/>
+        </w:rPr>
+        <w:t>()方法</w:t>
+      </w:r>
+    </w:p>
+    <w:p>
+      <w:pPr>
+        <w:pStyle w:val="a4"/>
+        <w:ind w:left="420" w:firstLineChars="0" w:firstLine="0"/>
+        <w:rPr>
+          <w:b/>
+          <w:sz w:val="24"/>
+          <w:szCs w:val="24"/>
+        </w:rPr>
+      </w:pPr>
+    </w:p>
+    <w:p>
+      <w:pPr>
+        <w:pStyle w:val="a4"/>
         <w:numPr>
           <w:ilvl w:val="0"/>
           <w:numId w:val="5"/>
         </w:numPr>
         <w:ind w:firstLineChars="0"/>
-        <w:jc w:val="left"/>
-        <w:rPr>
-          <w:b/>
-        </w:rPr>
-      </w:pPr>
-      <w:r>
-        <w:rPr>
-          <w:rFonts w:hint="eastAsia"/>
+        <w:rPr>
           <w:b/>
           <w:sz w:val="24"/>
           <w:szCs w:val="24"/>
         </w:rPr>
-        <w:t>操作数据库</w:t>
-      </w:r>
-    </w:p>
-    <w:p>
-      <w:pPr>
-        <w:pStyle w:val="ListParagraph"/>
-        <w:numPr>
-          <w:ilvl w:val="0"/>
-          <w:numId w:val="6"/>
-        </w:numPr>
-        <w:ind w:firstLineChars="0"/>
-        <w:jc w:val="left"/>
-        <w:rPr>
+      </w:pPr>
+      <w:r>
+        <w:rPr>
+          <w:rFonts w:hint="eastAsia"/>
+          <w:b/>
           <w:sz w:val="24"/>
           <w:szCs w:val="24"/>
-          <w:u w:val="single"/>
-        </w:rPr>
-      </w:pPr>
-      <w:r>
-        <w:rPr>
-          <w:sz w:val="24"/>
-          <w:szCs w:val="24"/>
-          <w:u w:val="single"/>
-        </w:rPr>
-        <w:t>I</w:t>
-      </w:r>
-      <w:r>
-        <w:rPr>
-          <w:rFonts w:hint="eastAsia"/>
-          <w:sz w:val="24"/>
-          <w:szCs w:val="24"/>
-          <w:u w:val="single"/>
-        </w:rPr>
-        <w:t>d操作</w:t>
-      </w:r>
-    </w:p>
-    <w:p>
-      <w:pPr>
-        <w:ind w:left="840"/>
-        <w:rPr>
-          <w:b/>
-        </w:rPr>
-      </w:pPr>
-      <w:r>
-        <w:rPr>
-          <w:rFonts w:hint="eastAsia"/>
-          <w:b/>
-        </w:rPr>
-        <w:t>D查询</w:t>
-      </w:r>
-    </w:p>
-    <w:p>
-      <w:pPr>
-        <w:ind w:left="840"/>
-        <w:rPr>
-          <w:b/>
-        </w:rPr>
-      </w:pPr>
-      <w:proofErr w:type="spellStart"/>
-      <w:r>
-        <w:rPr>
-          <w:rFonts w:hint="eastAsia"/>
-          <w:b/>
-        </w:rPr>
-        <w:t>sql</w:t>
-      </w:r>
-      <w:r>
-        <w:rPr>
-          <w:b/>
-        </w:rPr>
-        <w:t>.delete</w:t>
-      </w:r>
-      <w:proofErr w:type="spellEnd"/>
-      <w:r>
-        <w:rPr>
-          <w:b/>
-        </w:rPr>
-        <w:t>(</w:t>
-      </w:r>
-      <w:r>
-        <w:rPr>
-          <w:rFonts w:hint="eastAsia"/>
-          <w:b/>
-        </w:rPr>
-        <w:t>实体类的</w:t>
-      </w:r>
-      <w:proofErr w:type="spellStart"/>
-      <w:r>
-        <w:rPr>
-          <w:rFonts w:hint="eastAsia"/>
-          <w:b/>
-        </w:rPr>
-        <w:t>class</w:t>
-      </w:r>
-      <w:r>
-        <w:rPr>
-          <w:b/>
-        </w:rPr>
-        <w:t>,ID</w:t>
-      </w:r>
-      <w:proofErr w:type="spellEnd"/>
-      <w:r>
-        <w:rPr>
-          <w:b/>
-        </w:rPr>
-        <w:t>)</w:t>
-      </w:r>
-    </w:p>
-    <w:p>
-      <w:pPr>
-        <w:ind w:left="840"/>
-        <w:rPr>
-          <w:b/>
-          <w:color w:val="00B0F0"/>
-        </w:rPr>
-      </w:pPr>
-      <w:r>
-        <w:rPr>
-          <w:rFonts w:hint="eastAsia"/>
-          <w:b/>
-          <w:color w:val="00B0F0"/>
-        </w:rPr>
-        <w:t>具体场景</w:t>
-      </w:r>
-      <w:r>
-        <w:rPr>
-          <w:rFonts w:hint="eastAsia"/>
-          <w:b/>
-          <w:color w:val="00B0F0"/>
-        </w:rPr>
-        <w:t>：</w:t>
-      </w:r>
-    </w:p>
-    <w:p>
-      <w:pPr>
-        <w:ind w:left="840"/>
-        <w:rPr>
-          <w:b/>
-        </w:rPr>
-      </w:pPr>
-      <w:r>
-        <w:rPr>
-          <w:b/>
-        </w:rPr>
+        </w:rPr>
+        <w:t>如何建立实体类与表的映射关系？</w:t>
+      </w:r>
+    </w:p>
+    <w:p>
+      <w:pPr>
+        <w:ind w:left="420" w:firstLine="420"/>
+      </w:pPr>
+      <w:r>
+        <w:rPr>
+          <w:rFonts w:hint="eastAsia"/>
+        </w:rPr>
+        <w:t>实体类创建完成后必须与对应的表建立映射关系后Lucky才能通过操作实体类来间接的操作表。</w:t>
+      </w:r>
+    </w:p>
+    <w:p>
+      <w:pPr>
+        <w:ind w:left="420"/>
+      </w:pPr>
+      <w:r>
+        <w:tab/>
+      </w:r>
+      <w:r>
+        <w:rPr>
+          <w:rFonts w:hint="eastAsia"/>
+        </w:rPr>
+        <w:t>建立映射关系的实质就是通过一些方法告诉实体类表的关键信息，如：这个类对应数据库中那张表？这张表的主键是哪一个字段？</w:t>
+      </w:r>
+    </w:p>
+    <w:p>
+      <w:pPr>
+        <w:ind w:left="420"/>
+      </w:pPr>
+      <w:r>
+        <w:tab/>
+      </w:r>
+      <w:r>
+        <w:rPr>
+          <w:rFonts w:hint="eastAsia"/>
+        </w:rPr>
+        <w:t>通过注解建立映射关系：</w:t>
+      </w:r>
+    </w:p>
+    <w:p>
+      <w:pPr>
+        <w:ind w:left="420"/>
+        <w:rPr>
+          <w:b/>
+        </w:rPr>
+      </w:pPr>
+      <w:r>
+        <w:tab/>
+      </w:r>
+      <w:r>
+        <w:rPr>
+          <w:rFonts w:hint="eastAsia"/>
+          <w:b/>
+        </w:rPr>
+        <w:t>@</w:t>
+      </w:r>
+      <w:r>
+        <w:rPr>
+          <w:b/>
+        </w:rPr>
+        <w:t>Lucky(table=”</w:t>
+      </w:r>
+      <w:r>
+        <w:rPr>
+          <w:rFonts w:hint="eastAsia"/>
+          <w:b/>
+        </w:rPr>
+        <w:t>数据库表名</w:t>
+      </w:r>
+      <w:r>
+        <w:rPr>
+          <w:b/>
+        </w:rPr>
+        <w:t>”,id=”</w:t>
+      </w:r>
+      <w:r>
+        <w:rPr>
+          <w:rFonts w:hint="eastAsia"/>
+          <w:b/>
+        </w:rPr>
+        <w:t>表的主键</w:t>
+      </w:r>
+      <w:r>
+        <w:rPr>
+          <w:b/>
+        </w:rPr>
+        <w:t>”)</w:t>
+      </w:r>
+    </w:p>
+    <w:p>
+      <w:pPr>
+        <w:ind w:left="420"/>
+        <w:rPr>
+          <w:b/>
+          <w:color w:val="FF0000"/>
+        </w:rPr>
+      </w:pPr>
+      <w:r>
+        <w:rPr>
+          <w:rFonts w:hint="eastAsia"/>
+          <w:b/>
+          <w:color w:val="FF0000"/>
+        </w:rPr>
+        <w:t>注：@Lucky注解的必须写在在类的声明前</w:t>
+      </w:r>
+      <w:r>
+        <w:rPr>
+          <w:rFonts w:hint="eastAsia"/>
+          <w:b/>
+          <w:color w:val="FF0000"/>
+        </w:rPr>
+        <w:t>（如图）</w:t>
+      </w:r>
+    </w:p>
+    <w:p>
+      <w:pPr>
+        <w:ind w:left="420"/>
+        <w:rPr>
+          <w:b/>
+        </w:rPr>
+      </w:pPr>
+      <w:r>
+        <w:rPr>
+          <w:b/>
+          <w:noProof/>
+        </w:rPr>
+        <w:lastRenderedPageBreak/>
         <w:drawing>
-          <wp:inline distT="0" distB="0" distL="0" distR="0" wp14:anchorId="07A16418" wp14:editId="1DBEBBE1">
-            <wp:extent cx="4638675" cy="911002"/>
-            <wp:effectExtent l="0" t="0" r="0" b="3810"/>
-            <wp:docPr id="3" name="Picture 3"/>
+          <wp:inline distT="0" distB="0" distL="0" distR="0" wp14:anchorId="62EB9F43" wp14:editId="4DB12048">
+            <wp:extent cx="2828925" cy="1612013"/>
+            <wp:effectExtent l="0" t="0" r="0" b="7620"/>
+            <wp:docPr id="1" name="Picture 1"/>
             <wp:cNvGraphicFramePr>
               <a:graphicFrameLocks xmlns:a="http://schemas.openxmlformats.org/drawingml/2006/main" noChangeAspect="1"/>
             </wp:cNvGraphicFramePr>
@@ -1688,7 +1335,7 @@
                   <pic:spPr>
                     <a:xfrm>
                       <a:off x="0" y="0"/>
-                      <a:ext cx="4656703" cy="914543"/>
+                      <a:ext cx="2845794" cy="1621625"/>
                     </a:xfrm>
                     <a:prstGeom prst="rect">
                       <a:avLst/>
@@ -1703,9 +1350,330 @@
     </w:p>
     <w:p>
       <w:pPr>
+        <w:pStyle w:val="a4"/>
+        <w:numPr>
+          <w:ilvl w:val="0"/>
+          <w:numId w:val="5"/>
+        </w:numPr>
+        <w:ind w:firstLineChars="0"/>
+        <w:rPr>
+          <w:b/>
+          <w:sz w:val="24"/>
+          <w:szCs w:val="24"/>
+        </w:rPr>
+      </w:pPr>
+      <w:r>
+        <w:rPr>
+          <w:rFonts w:hint="eastAsia"/>
+          <w:b/>
+          <w:sz w:val="24"/>
+          <w:szCs w:val="24"/>
+        </w:rPr>
+        <w:t>如何获得操作数据库的数据控制对象（</w:t>
+      </w:r>
+      <w:proofErr w:type="spellStart"/>
+      <w:r>
+        <w:rPr>
+          <w:rFonts w:hint="eastAsia"/>
+          <w:b/>
+          <w:sz w:val="24"/>
+          <w:szCs w:val="24"/>
+        </w:rPr>
+        <w:t>SqlControl</w:t>
+      </w:r>
+      <w:proofErr w:type="spellEnd"/>
+      <w:r>
+        <w:rPr>
+          <w:rFonts w:hint="eastAsia"/>
+          <w:b/>
+          <w:sz w:val="24"/>
+          <w:szCs w:val="24"/>
+        </w:rPr>
+        <w:t>）</w:t>
+      </w:r>
+    </w:p>
+    <w:p>
+      <w:pPr>
+        <w:ind w:firstLine="420"/>
+      </w:pPr>
+      <w:r>
+        <w:rPr>
+          <w:rFonts w:hint="eastAsia"/>
+        </w:rPr>
+        <w:t>做好之前三</w:t>
+      </w:r>
+      <w:r>
+        <w:rPr>
+          <w:rFonts w:hint="eastAsia"/>
+        </w:rPr>
+        <w:t>个</w:t>
+      </w:r>
+      <w:r>
+        <w:rPr>
+          <w:rFonts w:hint="eastAsia"/>
+        </w:rPr>
+        <w:t>步骤之后我们</w:t>
+      </w:r>
+      <w:r>
+        <w:rPr>
+          <w:rFonts w:hint="eastAsia"/>
+        </w:rPr>
+        <w:t>基本上就完成了常用功能的</w:t>
+      </w:r>
+      <w:r>
+        <w:rPr>
+          <w:rFonts w:hint="eastAsia"/>
+        </w:rPr>
+        <w:t>配置，</w:t>
+      </w:r>
+      <w:r>
+        <w:rPr>
+          <w:rFonts w:hint="eastAsia"/>
+        </w:rPr>
+        <w:t>接下来就可以创建对象来操作数据库了，数据控制对象的创建和普通</w:t>
+      </w:r>
+      <w:proofErr w:type="gramStart"/>
+      <w:r>
+        <w:rPr>
+          <w:rFonts w:hint="eastAsia"/>
+        </w:rPr>
+        <w:t>类对象</w:t>
+      </w:r>
+      <w:proofErr w:type="gramEnd"/>
+      <w:r>
+        <w:rPr>
+          <w:rFonts w:hint="eastAsia"/>
+        </w:rPr>
+        <w:t>的创建没有区别：</w:t>
+      </w:r>
+    </w:p>
+    <w:p>
+      <w:pPr>
+        <w:ind w:firstLine="420"/>
+        <w:jc w:val="center"/>
+      </w:pPr>
+      <w:proofErr w:type="spellStart"/>
+      <w:r>
+        <w:rPr>
+          <w:rFonts w:hint="eastAsia"/>
+          <w:b/>
+        </w:rPr>
+        <w:t>Sql</w:t>
+      </w:r>
+      <w:r>
+        <w:rPr>
+          <w:b/>
+        </w:rPr>
+        <w:t>Control</w:t>
+      </w:r>
+      <w:proofErr w:type="spellEnd"/>
+      <w:r>
+        <w:rPr>
+          <w:b/>
+        </w:rPr>
+        <w:t xml:space="preserve"> </w:t>
+      </w:r>
+      <w:proofErr w:type="spellStart"/>
+      <w:r>
+        <w:rPr>
+          <w:b/>
+        </w:rPr>
+        <w:t>sql</w:t>
+      </w:r>
+      <w:proofErr w:type="spellEnd"/>
+      <w:r>
+        <w:rPr>
+          <w:b/>
+        </w:rPr>
+        <w:t xml:space="preserve">=new </w:t>
+      </w:r>
+      <w:proofErr w:type="spellStart"/>
+      <w:proofErr w:type="gramStart"/>
+      <w:r>
+        <w:rPr>
+          <w:b/>
+        </w:rPr>
+        <w:t>SqlControl</w:t>
+      </w:r>
+      <w:proofErr w:type="spellEnd"/>
+      <w:r>
+        <w:rPr>
+          <w:b/>
+        </w:rPr>
+        <w:t>(</w:t>
+      </w:r>
+      <w:proofErr w:type="gramEnd"/>
+      <w:r>
+        <w:rPr>
+          <w:b/>
+        </w:rPr>
+        <w:t>)</w:t>
+      </w:r>
+      <w:r>
+        <w:t>;</w:t>
+      </w:r>
+    </w:p>
+    <w:p>
+      <w:pPr>
+        <w:pStyle w:val="a4"/>
+        <w:numPr>
+          <w:ilvl w:val="0"/>
+          <w:numId w:val="5"/>
+        </w:numPr>
+        <w:ind w:firstLineChars="0"/>
+        <w:jc w:val="left"/>
+        <w:rPr>
+          <w:b/>
+        </w:rPr>
+      </w:pPr>
+      <w:r>
+        <w:rPr>
+          <w:rFonts w:hint="eastAsia"/>
+          <w:b/>
+          <w:sz w:val="24"/>
+          <w:szCs w:val="24"/>
+        </w:rPr>
+        <w:t>操作数据库</w:t>
+      </w:r>
+    </w:p>
+    <w:p>
+      <w:pPr>
+        <w:pStyle w:val="a4"/>
+        <w:numPr>
+          <w:ilvl w:val="0"/>
+          <w:numId w:val="6"/>
+        </w:numPr>
+        <w:ind w:firstLineChars="0"/>
+        <w:jc w:val="left"/>
+        <w:rPr>
+          <w:sz w:val="24"/>
+          <w:szCs w:val="24"/>
+          <w:u w:val="single"/>
+        </w:rPr>
+      </w:pPr>
+      <w:r>
+        <w:rPr>
+          <w:sz w:val="24"/>
+          <w:szCs w:val="24"/>
+          <w:u w:val="single"/>
+        </w:rPr>
+        <w:t>I</w:t>
+      </w:r>
+      <w:r>
+        <w:rPr>
+          <w:rFonts w:hint="eastAsia"/>
+          <w:sz w:val="24"/>
+          <w:szCs w:val="24"/>
+          <w:u w:val="single"/>
+        </w:rPr>
+        <w:t>d操作</w:t>
+      </w:r>
+    </w:p>
+    <w:p>
+      <w:pPr>
         <w:ind w:left="840"/>
         <w:rPr>
           <w:b/>
+        </w:rPr>
+      </w:pPr>
+      <w:r>
+        <w:rPr>
+          <w:rFonts w:hint="eastAsia"/>
+          <w:b/>
+        </w:rPr>
+        <w:t>--</w:t>
+      </w:r>
+      <w:r>
+        <w:rPr>
+          <w:rFonts w:hint="eastAsia"/>
+          <w:b/>
+        </w:rPr>
+        <w:t>I</w:t>
+      </w:r>
+      <w:r>
+        <w:rPr>
+          <w:rFonts w:hint="eastAsia"/>
+          <w:b/>
+        </w:rPr>
+        <w:t>D</w:t>
+      </w:r>
+      <w:r>
+        <w:rPr>
+          <w:rFonts w:hint="eastAsia"/>
+          <w:b/>
+        </w:rPr>
+        <w:t>删除</w:t>
+      </w:r>
+      <w:r>
+        <w:rPr>
+          <w:rFonts w:hint="eastAsia"/>
+          <w:b/>
+        </w:rPr>
+        <w:t>--</w:t>
+      </w:r>
+    </w:p>
+    <w:p>
+      <w:pPr>
+        <w:ind w:left="840"/>
+        <w:rPr>
+          <w:b/>
+        </w:rPr>
+      </w:pPr>
+      <w:proofErr w:type="spellStart"/>
+      <w:r>
+        <w:rPr>
+          <w:rFonts w:hint="eastAsia"/>
+          <w:b/>
+        </w:rPr>
+        <w:t>sql</w:t>
+      </w:r>
+      <w:r>
+        <w:rPr>
+          <w:b/>
+        </w:rPr>
+        <w:t>.delete</w:t>
+      </w:r>
+      <w:proofErr w:type="spellEnd"/>
+      <w:r>
+        <w:rPr>
+          <w:b/>
+        </w:rPr>
+        <w:t>(</w:t>
+      </w:r>
+      <w:r>
+        <w:rPr>
+          <w:rFonts w:hint="eastAsia"/>
+          <w:b/>
+        </w:rPr>
+        <w:t>实体类的</w:t>
+      </w:r>
+      <w:proofErr w:type="spellStart"/>
+      <w:r>
+        <w:rPr>
+          <w:rFonts w:hint="eastAsia"/>
+          <w:b/>
+        </w:rPr>
+        <w:t>class</w:t>
+      </w:r>
+      <w:r>
+        <w:rPr>
+          <w:b/>
+        </w:rPr>
+        <w:t>,ID</w:t>
+      </w:r>
+      <w:proofErr w:type="spellEnd"/>
+      <w:r>
+        <w:rPr>
+          <w:b/>
+        </w:rPr>
+        <w:t>)</w:t>
+      </w:r>
+    </w:p>
+    <w:p>
+      <w:pPr>
+        <w:ind w:left="840"/>
+        <w:rPr>
+          <w:b/>
           <w:color w:val="00B0F0"/>
         </w:rPr>
       </w:pPr>
@@ -1715,7 +1683,7 @@
           <w:b/>
           <w:color w:val="00B0F0"/>
         </w:rPr>
-        <w:t>执行效果</w:t>
+        <w:t>具体场景</w:t>
       </w:r>
       <w:r>
         <w:rPr>
@@ -1736,12 +1704,13 @@
       <w:r>
         <w:rPr>
           <w:b/>
+          <w:noProof/>
         </w:rPr>
         <w:drawing>
-          <wp:inline distT="0" distB="0" distL="0" distR="0" wp14:anchorId="5979C2C9" wp14:editId="6C7BEE27">
-            <wp:extent cx="5274310" cy="1014730"/>
-            <wp:effectExtent l="0" t="0" r="2540" b="0"/>
-            <wp:docPr id="4" name="Picture 4"/>
+          <wp:inline distT="0" distB="0" distL="0" distR="0" wp14:anchorId="07A16418" wp14:editId="1DBEBBE1">
+            <wp:extent cx="4638675" cy="911002"/>
+            <wp:effectExtent l="0" t="0" r="0" b="3810"/>
+            <wp:docPr id="3" name="Picture 3"/>
             <wp:cNvGraphicFramePr>
               <a:graphicFrameLocks xmlns:a="http://schemas.openxmlformats.org/drawingml/2006/main" noChangeAspect="1"/>
             </wp:cNvGraphicFramePr>
@@ -1761,7 +1730,7 @@
                   <pic:spPr>
                     <a:xfrm>
                       <a:off x="0" y="0"/>
-                      <a:ext cx="5274310" cy="1014730"/>
+                      <a:ext cx="4656703" cy="914543"/>
                     </a:xfrm>
                     <a:prstGeom prst="rect">
                       <a:avLst/>
@@ -1779,14 +1748,16 @@
         <w:ind w:left="840"/>
         <w:rPr>
           <w:b/>
-        </w:rPr>
-      </w:pPr>
-      <w:r>
-        <w:rPr>
-          <w:rFonts w:hint="eastAsia"/>
-          <w:b/>
-        </w:rPr>
-        <w:t>ID查询</w:t>
+          <w:color w:val="00B0F0"/>
+        </w:rPr>
+      </w:pPr>
+      <w:r>
+        <w:rPr>
+          <w:rFonts w:hint="eastAsia"/>
+          <w:b/>
+          <w:color w:val="00B0F0"/>
+        </w:rPr>
+        <w:t>执行效果：</w:t>
       </w:r>
     </w:p>
     <w:p>
@@ -1798,101 +1769,14 @@
       </w:pPr>
       <w:r>
         <w:rPr>
-          <w:rFonts w:hint="eastAsia"/>
-          <w:b/>
-        </w:rPr>
-        <w:t>Object</w:t>
-      </w:r>
-      <w:r>
-        <w:rPr>
-          <w:b/>
-        </w:rPr>
-        <w:t xml:space="preserve"> obj=</w:t>
-      </w:r>
-      <w:proofErr w:type="spellStart"/>
-      <w:r>
-        <w:rPr>
-          <w:b/>
-        </w:rPr>
-        <w:t>sql.getOne</w:t>
-      </w:r>
-      <w:proofErr w:type="spellEnd"/>
-      <w:r>
-        <w:rPr>
-          <w:b/>
-        </w:rPr>
-        <w:t>(</w:t>
-      </w:r>
-      <w:r>
-        <w:rPr>
-          <w:rFonts w:hint="eastAsia"/>
-          <w:b/>
-        </w:rPr>
-        <w:t>实体类的</w:t>
-      </w:r>
-      <w:proofErr w:type="spellStart"/>
-      <w:r>
-        <w:rPr>
-          <w:rFonts w:hint="eastAsia"/>
-          <w:b/>
-        </w:rPr>
-        <w:t>class</w:t>
-      </w:r>
-      <w:r>
-        <w:rPr>
-          <w:b/>
-        </w:rPr>
-        <w:t>,ID</w:t>
-      </w:r>
-      <w:proofErr w:type="spellEnd"/>
-      <w:r>
-        <w:rPr>
-          <w:b/>
-        </w:rPr>
-        <w:t>)</w:t>
-      </w:r>
-    </w:p>
-    <w:p>
-      <w:pPr>
-        <w:ind w:left="840"/>
-        <w:rPr>
-          <w:b/>
-          <w:color w:val="00B0F0"/>
-        </w:rPr>
-      </w:pPr>
-      <w:r>
-        <w:rPr>
-          <w:rFonts w:hint="eastAsia"/>
-          <w:b/>
-          <w:color w:val="00B0F0"/>
-        </w:rPr>
-        <w:t>具体场景</w:t>
-      </w:r>
-      <w:r>
-        <w:rPr>
-          <w:rFonts w:hint="eastAsia"/>
-          <w:b/>
-          <w:color w:val="00B0F0"/>
-        </w:rPr>
-        <w:t>：</w:t>
-      </w:r>
-    </w:p>
-    <w:p>
-      <w:pPr>
-        <w:ind w:left="840"/>
-        <w:rPr>
-          <w:b/>
-        </w:rPr>
-      </w:pPr>
-      <w:r>
-        <w:rPr>
-          <w:b/>
+          <w:b/>
+          <w:noProof/>
         </w:rPr>
         <w:drawing>
-          <wp:inline distT="0" distB="0" distL="0" distR="0" wp14:anchorId="3CA664EE" wp14:editId="567AE2DD">
-            <wp:extent cx="4963218" cy="895475"/>
-            <wp:effectExtent l="0" t="0" r="8890" b="0"/>
-            <wp:docPr id="5" name="Picture 5"/>
+          <wp:inline distT="0" distB="0" distL="0" distR="0" wp14:anchorId="5979C2C9" wp14:editId="6C7BEE27">
+            <wp:extent cx="5274310" cy="1014730"/>
+            <wp:effectExtent l="0" t="0" r="2540" b="0"/>
+            <wp:docPr id="4" name="Picture 4"/>
             <wp:cNvGraphicFramePr>
               <a:graphicFrameLocks xmlns:a="http://schemas.openxmlformats.org/drawingml/2006/main" noChangeAspect="1"/>
             </wp:cNvGraphicFramePr>
@@ -1912,7 +1796,7 @@
                   <pic:spPr>
                     <a:xfrm>
                       <a:off x="0" y="0"/>
-                      <a:ext cx="4963218" cy="895475"/>
+                      <a:ext cx="5274310" cy="1014730"/>
                     </a:xfrm>
                     <a:prstGeom prst="rect">
                       <a:avLst/>
@@ -1930,6 +1814,112 @@
         <w:ind w:left="840"/>
         <w:rPr>
           <w:b/>
+        </w:rPr>
+      </w:pPr>
+      <w:r>
+        <w:rPr>
+          <w:rFonts w:hint="eastAsia"/>
+          <w:b/>
+        </w:rPr>
+        <w:t>--</w:t>
+      </w:r>
+      <w:r>
+        <w:rPr>
+          <w:rFonts w:hint="eastAsia"/>
+          <w:b/>
+        </w:rPr>
+        <w:t>ID查询</w:t>
+      </w:r>
+      <w:r>
+        <w:rPr>
+          <w:rFonts w:hint="eastAsia"/>
+          <w:b/>
+        </w:rPr>
+        <w:t>--</w:t>
+      </w:r>
+    </w:p>
+    <w:p>
+      <w:pPr>
+        <w:ind w:left="840"/>
+        <w:rPr>
+          <w:b/>
+        </w:rPr>
+      </w:pPr>
+      <w:r>
+        <w:rPr>
+          <w:rFonts w:hint="eastAsia"/>
+          <w:b/>
+        </w:rPr>
+        <w:t>Object</w:t>
+      </w:r>
+      <w:r>
+        <w:rPr>
+          <w:b/>
+        </w:rPr>
+        <w:t xml:space="preserve"> </w:t>
+      </w:r>
+      <w:proofErr w:type="spellStart"/>
+      <w:r>
+        <w:rPr>
+          <w:b/>
+        </w:rPr>
+        <w:t>obj</w:t>
+      </w:r>
+      <w:proofErr w:type="spellEnd"/>
+      <w:r>
+        <w:rPr>
+          <w:b/>
+        </w:rPr>
+        <w:t>=</w:t>
+      </w:r>
+      <w:proofErr w:type="spellStart"/>
+      <w:r>
+        <w:rPr>
+          <w:b/>
+        </w:rPr>
+        <w:t>sql.getOne</w:t>
+      </w:r>
+      <w:proofErr w:type="spellEnd"/>
+      <w:r>
+        <w:rPr>
+          <w:b/>
+        </w:rPr>
+        <w:t>(</w:t>
+      </w:r>
+      <w:r>
+        <w:rPr>
+          <w:rFonts w:hint="eastAsia"/>
+          <w:b/>
+        </w:rPr>
+        <w:t>实体类的</w:t>
+      </w:r>
+      <w:proofErr w:type="spellStart"/>
+      <w:r>
+        <w:rPr>
+          <w:rFonts w:hint="eastAsia"/>
+          <w:b/>
+        </w:rPr>
+        <w:t>class</w:t>
+      </w:r>
+      <w:r>
+        <w:rPr>
+          <w:b/>
+        </w:rPr>
+        <w:t>,ID</w:t>
+      </w:r>
+      <w:proofErr w:type="spellEnd"/>
+      <w:r>
+        <w:rPr>
+          <w:b/>
+        </w:rPr>
+        <w:t>)</w:t>
+      </w:r>
+    </w:p>
+    <w:p>
+      <w:pPr>
+        <w:ind w:left="840"/>
+        <w:rPr>
+          <w:b/>
           <w:color w:val="00B0F0"/>
         </w:rPr>
       </w:pPr>
@@ -1939,28 +1929,34 @@
           <w:b/>
           <w:color w:val="00B0F0"/>
         </w:rPr>
-        <w:t>执行效果：</w:t>
+        <w:t>具体场景</w:t>
+      </w:r>
+      <w:r>
+        <w:rPr>
+          <w:rFonts w:hint="eastAsia"/>
+          <w:b/>
+          <w:color w:val="00B0F0"/>
+        </w:rPr>
+        <w:t>：</w:t>
       </w:r>
     </w:p>
     <w:p>
       <w:pPr>
         <w:ind w:left="840"/>
         <w:rPr>
-          <w:rFonts w:hint="eastAsia"/>
-          <w:b/>
-        </w:rPr>
-      </w:pPr>
-      <w:bookmarkStart w:id="0" w:name="_GoBack"/>
-      <w:r>
-        <w:rPr>
-          <w:b/>
-        </w:rPr>
-        <w:lastRenderedPageBreak/>
+          <w:b/>
+        </w:rPr>
+      </w:pPr>
+      <w:r>
+        <w:rPr>
+          <w:b/>
+          <w:noProof/>
+        </w:rPr>
         <w:drawing>
-          <wp:inline distT="0" distB="0" distL="0" distR="0" wp14:anchorId="4915DBED" wp14:editId="126FC17A">
-            <wp:extent cx="4895850" cy="1058036"/>
-            <wp:effectExtent l="0" t="0" r="0" b="8890"/>
-            <wp:docPr id="6" name="Picture 6"/>
+          <wp:inline distT="0" distB="0" distL="0" distR="0" wp14:anchorId="3CA664EE" wp14:editId="567AE2DD">
+            <wp:extent cx="4963218" cy="895475"/>
+            <wp:effectExtent l="0" t="0" r="8890" b="0"/>
+            <wp:docPr id="5" name="Picture 5"/>
             <wp:cNvGraphicFramePr>
               <a:graphicFrameLocks xmlns:a="http://schemas.openxmlformats.org/drawingml/2006/main" noChangeAspect="1"/>
             </wp:cNvGraphicFramePr>
@@ -1980,6 +1976,73 @@
                   <pic:spPr>
                     <a:xfrm>
                       <a:off x="0" y="0"/>
+                      <a:ext cx="4963218" cy="895475"/>
+                    </a:xfrm>
+                    <a:prstGeom prst="rect">
+                      <a:avLst/>
+                    </a:prstGeom>
+                  </pic:spPr>
+                </pic:pic>
+              </a:graphicData>
+            </a:graphic>
+          </wp:inline>
+        </w:drawing>
+      </w:r>
+    </w:p>
+    <w:p>
+      <w:pPr>
+        <w:ind w:left="840"/>
+        <w:rPr>
+          <w:b/>
+          <w:color w:val="00B0F0"/>
+        </w:rPr>
+      </w:pPr>
+      <w:r>
+        <w:rPr>
+          <w:rFonts w:hint="eastAsia"/>
+          <w:b/>
+          <w:color w:val="00B0F0"/>
+        </w:rPr>
+        <w:t>执行效果：</w:t>
+      </w:r>
+    </w:p>
+    <w:p>
+      <w:pPr>
+        <w:ind w:left="840"/>
+        <w:rPr>
+          <w:b/>
+        </w:rPr>
+      </w:pPr>
+      <w:r>
+        <w:rPr>
+          <w:b/>
+          <w:noProof/>
+        </w:rPr>
+        <w:lastRenderedPageBreak/>
+        <w:drawing>
+          <wp:inline distT="0" distB="0" distL="0" distR="0" wp14:anchorId="4915DBED" wp14:editId="126FC17A">
+            <wp:extent cx="4895850" cy="1058036"/>
+            <wp:effectExtent l="0" t="0" r="0" b="8890"/>
+            <wp:docPr id="6" name="Picture 6"/>
+            <wp:cNvGraphicFramePr>
+              <a:graphicFrameLocks xmlns:a="http://schemas.openxmlformats.org/drawingml/2006/main" noChangeAspect="1"/>
+            </wp:cNvGraphicFramePr>
+            <a:graphic xmlns:a="http://schemas.openxmlformats.org/drawingml/2006/main">
+              <a:graphicData uri="http://schemas.openxmlformats.org/drawingml/2006/picture">
+                <pic:pic xmlns:pic="http://schemas.openxmlformats.org/drawingml/2006/picture">
+                  <pic:nvPicPr>
+                    <pic:cNvPr id="1" name=""/>
+                    <pic:cNvPicPr/>
+                  </pic:nvPicPr>
+                  <pic:blipFill>
+                    <a:blip r:embed="rId13"/>
+                    <a:stretch>
+                      <a:fillRect/>
+                    </a:stretch>
+                  </pic:blipFill>
+                  <pic:spPr>
+                    <a:xfrm>
+                      <a:off x="0" y="0"/>
                       <a:ext cx="4906624" cy="1060364"/>
                     </a:xfrm>
                     <a:prstGeom prst="rect">
@@ -1992,11 +2055,10 @@
           </wp:inline>
         </w:drawing>
       </w:r>
-      <w:bookmarkEnd w:id="0"/>
-    </w:p>
-    <w:p>
-      <w:pPr>
-        <w:pStyle w:val="ListParagraph"/>
+    </w:p>
+    <w:p>
+      <w:pPr>
+        <w:pStyle w:val="a4"/>
         <w:numPr>
           <w:ilvl w:val="0"/>
           <w:numId w:val="6"/>
@@ -2004,6 +2066,7 @@
         <w:ind w:firstLineChars="0"/>
         <w:jc w:val="left"/>
         <w:rPr>
+          <w:rFonts w:hint="eastAsia"/>
           <w:sz w:val="24"/>
           <w:szCs w:val="24"/>
           <w:u w:val="single"/>
@@ -2021,7 +2084,2691 @@
     </w:p>
     <w:p>
       <w:pPr>
-        <w:pStyle w:val="ListParagraph"/>
+        <w:ind w:left="840"/>
+        <w:rPr>
+          <w:rFonts w:hint="eastAsia"/>
+          <w:b/>
+        </w:rPr>
+      </w:pPr>
+      <w:r>
+        <w:rPr>
+          <w:rFonts w:hint="eastAsia"/>
+          <w:b/>
+        </w:rPr>
+        <w:t>--</w:t>
+      </w:r>
+      <w:r>
+        <w:rPr>
+          <w:rFonts w:hint="eastAsia"/>
+          <w:b/>
+        </w:rPr>
+        <w:t>增加操作</w:t>
+      </w:r>
+      <w:r>
+        <w:rPr>
+          <w:rFonts w:hint="eastAsia"/>
+          <w:b/>
+        </w:rPr>
+        <w:t>--</w:t>
+      </w:r>
+    </w:p>
+    <w:p>
+      <w:pPr>
+        <w:pStyle w:val="a4"/>
+        <w:numPr>
+          <w:ilvl w:val="0"/>
+          <w:numId w:val="7"/>
+        </w:numPr>
+        <w:ind w:firstLineChars="0"/>
+        <w:rPr>
+          <w:rFonts w:hint="eastAsia"/>
+          <w:b/>
+        </w:rPr>
+      </w:pPr>
+      <w:r>
+        <w:rPr>
+          <w:rFonts w:hint="eastAsia"/>
+          <w:b/>
+        </w:rPr>
+        <w:t>将要添加的数据封装到实体类的对象中</w:t>
+      </w:r>
+    </w:p>
+    <w:p>
+      <w:pPr>
+        <w:pStyle w:val="a4"/>
+        <w:numPr>
+          <w:ilvl w:val="0"/>
+          <w:numId w:val="7"/>
+        </w:numPr>
+        <w:ind w:firstLineChars="0"/>
+        <w:rPr>
+          <w:rFonts w:hint="eastAsia"/>
+          <w:b/>
+        </w:rPr>
+      </w:pPr>
+      <w:r>
+        <w:rPr>
+          <w:rFonts w:hint="eastAsia"/>
+          <w:b/>
+        </w:rPr>
+        <w:t>使用</w:t>
+      </w:r>
+      <w:proofErr w:type="spellStart"/>
+      <w:r>
+        <w:rPr>
+          <w:rFonts w:hint="eastAsia"/>
+          <w:b/>
+        </w:rPr>
+        <w:t>sql.save</w:t>
+      </w:r>
+      <w:proofErr w:type="spellEnd"/>
+      <w:r>
+        <w:rPr>
+          <w:rFonts w:hint="eastAsia"/>
+          <w:b/>
+        </w:rPr>
+        <w:t>(T t)方法将数据加到数据库中</w:t>
+      </w:r>
+    </w:p>
+    <w:p>
+      <w:pPr>
+        <w:ind w:left="840"/>
+        <w:rPr>
+          <w:b/>
+          <w:color w:val="00B0F0"/>
+        </w:rPr>
+      </w:pPr>
+      <w:r>
+        <w:rPr>
+          <w:rFonts w:hint="eastAsia"/>
+          <w:b/>
+          <w:color w:val="00B0F0"/>
+        </w:rPr>
+        <w:t>具体场景</w:t>
+      </w:r>
+      <w:r>
+        <w:rPr>
+          <w:rFonts w:hint="eastAsia"/>
+          <w:b/>
+          <w:color w:val="00B0F0"/>
+        </w:rPr>
+        <w:t>：</w:t>
+      </w:r>
+    </w:p>
+    <w:p>
+      <w:pPr>
+        <w:ind w:left="840"/>
+        <w:rPr>
+          <w:rFonts w:hint="eastAsia"/>
+          <w:b/>
+        </w:rPr>
+      </w:pPr>
+      <w:r>
+        <w:rPr>
+          <w:noProof/>
+        </w:rPr>
+        <w:drawing>
+          <wp:inline distT="0" distB="0" distL="0" distR="0" wp14:anchorId="7FC842EE" wp14:editId="40BCA6C3">
+            <wp:extent cx="4286250" cy="1419225"/>
+            <wp:effectExtent l="0" t="0" r="0" b="9525"/>
+            <wp:docPr id="7" name="图片 7"/>
+            <wp:cNvGraphicFramePr>
+              <a:graphicFrameLocks xmlns:a="http://schemas.openxmlformats.org/drawingml/2006/main" noChangeAspect="1"/>
+            </wp:cNvGraphicFramePr>
+            <a:graphic xmlns:a="http://schemas.openxmlformats.org/drawingml/2006/main">
+              <a:graphicData uri="http://schemas.openxmlformats.org/drawingml/2006/picture">
+                <pic:pic xmlns:pic="http://schemas.openxmlformats.org/drawingml/2006/picture">
+                  <pic:nvPicPr>
+                    <pic:cNvPr id="0" name=""/>
+                    <pic:cNvPicPr/>
+                  </pic:nvPicPr>
+                  <pic:blipFill>
+                    <a:blip r:embed="rId14"/>
+                    <a:stretch>
+                      <a:fillRect/>
+                    </a:stretch>
+                  </pic:blipFill>
+                  <pic:spPr>
+                    <a:xfrm>
+                      <a:off x="0" y="0"/>
+                      <a:ext cx="4286250" cy="1419225"/>
+                    </a:xfrm>
+                    <a:prstGeom prst="rect">
+                      <a:avLst/>
+                    </a:prstGeom>
+                  </pic:spPr>
+                </pic:pic>
+              </a:graphicData>
+            </a:graphic>
+          </wp:inline>
+        </w:drawing>
+      </w:r>
+    </w:p>
+    <w:p>
+      <w:pPr>
+        <w:ind w:left="840"/>
+        <w:rPr>
+          <w:b/>
+          <w:color w:val="00B0F0"/>
+        </w:rPr>
+      </w:pPr>
+      <w:r>
+        <w:rPr>
+          <w:rFonts w:hint="eastAsia"/>
+          <w:b/>
+          <w:color w:val="00B0F0"/>
+        </w:rPr>
+        <w:t>执行效果：</w:t>
+      </w:r>
+    </w:p>
+    <w:p>
+      <w:pPr>
+        <w:ind w:left="840"/>
+        <w:rPr>
+          <w:rFonts w:hint="eastAsia"/>
+          <w:b/>
+        </w:rPr>
+      </w:pPr>
+      <w:r>
+        <w:rPr>
+          <w:noProof/>
+        </w:rPr>
+        <w:drawing>
+          <wp:inline distT="0" distB="0" distL="0" distR="0" wp14:anchorId="7FC54258" wp14:editId="0A9F0B6A">
+            <wp:extent cx="5274310" cy="908964"/>
+            <wp:effectExtent l="0" t="0" r="2540" b="5715"/>
+            <wp:docPr id="8" name="图片 8"/>
+            <wp:cNvGraphicFramePr>
+              <a:graphicFrameLocks xmlns:a="http://schemas.openxmlformats.org/drawingml/2006/main" noChangeAspect="1"/>
+            </wp:cNvGraphicFramePr>
+            <a:graphic xmlns:a="http://schemas.openxmlformats.org/drawingml/2006/main">
+              <a:graphicData uri="http://schemas.openxmlformats.org/drawingml/2006/picture">
+                <pic:pic xmlns:pic="http://schemas.openxmlformats.org/drawingml/2006/picture">
+                  <pic:nvPicPr>
+                    <pic:cNvPr id="0" name=""/>
+                    <pic:cNvPicPr/>
+                  </pic:nvPicPr>
+                  <pic:blipFill>
+                    <a:blip r:embed="rId15"/>
+                    <a:stretch>
+                      <a:fillRect/>
+                    </a:stretch>
+                  </pic:blipFill>
+                  <pic:spPr>
+                    <a:xfrm>
+                      <a:off x="0" y="0"/>
+                      <a:ext cx="5274310" cy="908964"/>
+                    </a:xfrm>
+                    <a:prstGeom prst="rect">
+                      <a:avLst/>
+                    </a:prstGeom>
+                  </pic:spPr>
+                </pic:pic>
+              </a:graphicData>
+            </a:graphic>
+          </wp:inline>
+        </w:drawing>
+      </w:r>
+    </w:p>
+    <w:p>
+      <w:pPr>
+        <w:ind w:left="840"/>
+        <w:rPr>
+          <w:rFonts w:hint="eastAsia"/>
+          <w:b/>
+        </w:rPr>
+      </w:pPr>
+      <w:r>
+        <w:rPr>
+          <w:rFonts w:hint="eastAsia"/>
+          <w:b/>
+        </w:rPr>
+        <w:t>--</w:t>
+      </w:r>
+      <w:r>
+        <w:rPr>
+          <w:rFonts w:hint="eastAsia"/>
+          <w:b/>
+        </w:rPr>
+        <w:t>删除操作</w:t>
+      </w:r>
+      <w:r>
+        <w:rPr>
+          <w:rFonts w:hint="eastAsia"/>
+          <w:b/>
+        </w:rPr>
+        <w:t>--</w:t>
+      </w:r>
+    </w:p>
+    <w:p>
+      <w:pPr>
+        <w:pStyle w:val="a4"/>
+        <w:numPr>
+          <w:ilvl w:val="0"/>
+          <w:numId w:val="8"/>
+        </w:numPr>
+        <w:ind w:firstLineChars="0"/>
+        <w:rPr>
+          <w:rFonts w:hint="eastAsia"/>
+          <w:b/>
+        </w:rPr>
+      </w:pPr>
+      <w:r>
+        <w:rPr>
+          <w:rFonts w:hint="eastAsia"/>
+          <w:b/>
+        </w:rPr>
+        <w:t>将删除语句的条件封装到实体</w:t>
+      </w:r>
+      <w:proofErr w:type="gramStart"/>
+      <w:r>
+        <w:rPr>
+          <w:rFonts w:hint="eastAsia"/>
+          <w:b/>
+        </w:rPr>
+        <w:t>类对象</w:t>
+      </w:r>
+      <w:proofErr w:type="gramEnd"/>
+      <w:r>
+        <w:rPr>
+          <w:rFonts w:hint="eastAsia"/>
+          <w:b/>
+        </w:rPr>
+        <w:t>中</w:t>
+      </w:r>
+    </w:p>
+    <w:p>
+      <w:pPr>
+        <w:pStyle w:val="a4"/>
+        <w:numPr>
+          <w:ilvl w:val="0"/>
+          <w:numId w:val="8"/>
+        </w:numPr>
+        <w:ind w:firstLineChars="0"/>
+        <w:rPr>
+          <w:rFonts w:hint="eastAsia"/>
+          <w:b/>
+        </w:rPr>
+      </w:pPr>
+      <w:r>
+        <w:rPr>
+          <w:rFonts w:hint="eastAsia"/>
+          <w:b/>
+        </w:rPr>
+        <w:t>使用</w:t>
+      </w:r>
+      <w:proofErr w:type="spellStart"/>
+      <w:r>
+        <w:rPr>
+          <w:rFonts w:hint="eastAsia"/>
+          <w:b/>
+        </w:rPr>
+        <w:t>sql.</w:t>
+      </w:r>
+      <w:r>
+        <w:rPr>
+          <w:rFonts w:hint="eastAsia"/>
+          <w:b/>
+        </w:rPr>
+        <w:t>delete</w:t>
+      </w:r>
+      <w:proofErr w:type="spellEnd"/>
+      <w:r>
+        <w:rPr>
+          <w:rFonts w:hint="eastAsia"/>
+          <w:b/>
+        </w:rPr>
+        <w:t>(T t)方法删除数据库中满足条件的数据</w:t>
+      </w:r>
+    </w:p>
+    <w:p>
+      <w:pPr>
+        <w:ind w:left="840"/>
+        <w:rPr>
+          <w:b/>
+          <w:color w:val="00B0F0"/>
+        </w:rPr>
+      </w:pPr>
+      <w:r>
+        <w:rPr>
+          <w:rFonts w:hint="eastAsia"/>
+          <w:b/>
+          <w:color w:val="00B0F0"/>
+        </w:rPr>
+        <w:t>具体场景：</w:t>
+      </w:r>
+    </w:p>
+    <w:p>
+      <w:pPr>
+        <w:pStyle w:val="a4"/>
+        <w:ind w:left="1200" w:firstLineChars="0" w:firstLine="0"/>
+        <w:rPr>
+          <w:rFonts w:hint="eastAsia"/>
+          <w:b/>
+        </w:rPr>
+      </w:pPr>
+      <w:r>
+        <w:rPr>
+          <w:noProof/>
+        </w:rPr>
+        <w:drawing>
+          <wp:inline distT="0" distB="0" distL="0" distR="0" wp14:anchorId="26789259" wp14:editId="7A931C59">
+            <wp:extent cx="3943350" cy="1457325"/>
+            <wp:effectExtent l="0" t="0" r="0" b="9525"/>
+            <wp:docPr id="9" name="图片 9"/>
+            <wp:cNvGraphicFramePr>
+              <a:graphicFrameLocks xmlns:a="http://schemas.openxmlformats.org/drawingml/2006/main" noChangeAspect="1"/>
+            </wp:cNvGraphicFramePr>
+            <a:graphic xmlns:a="http://schemas.openxmlformats.org/drawingml/2006/main">
+              <a:graphicData uri="http://schemas.openxmlformats.org/drawingml/2006/picture">
+                <pic:pic xmlns:pic="http://schemas.openxmlformats.org/drawingml/2006/picture">
+                  <pic:nvPicPr>
+                    <pic:cNvPr id="0" name=""/>
+                    <pic:cNvPicPr/>
+                  </pic:nvPicPr>
+                  <pic:blipFill>
+                    <a:blip r:embed="rId16"/>
+                    <a:stretch>
+                      <a:fillRect/>
+                    </a:stretch>
+                  </pic:blipFill>
+                  <pic:spPr>
+                    <a:xfrm>
+                      <a:off x="0" y="0"/>
+                      <a:ext cx="3943350" cy="1457325"/>
+                    </a:xfrm>
+                    <a:prstGeom prst="rect">
+                      <a:avLst/>
+                    </a:prstGeom>
+                  </pic:spPr>
+                </pic:pic>
+              </a:graphicData>
+            </a:graphic>
+          </wp:inline>
+        </w:drawing>
+      </w:r>
+    </w:p>
+    <w:p>
+      <w:pPr>
+        <w:ind w:left="840"/>
+        <w:rPr>
+          <w:b/>
+          <w:color w:val="00B0F0"/>
+        </w:rPr>
+      </w:pPr>
+      <w:r>
+        <w:rPr>
+          <w:rFonts w:hint="eastAsia"/>
+          <w:b/>
+          <w:color w:val="00B0F0"/>
+        </w:rPr>
+        <w:t>执行效果：</w:t>
+      </w:r>
+    </w:p>
+    <w:p>
+      <w:pPr>
+        <w:pStyle w:val="a4"/>
+        <w:ind w:left="1200" w:firstLineChars="0" w:firstLine="0"/>
+        <w:rPr>
+          <w:rFonts w:hint="eastAsia"/>
+          <w:b/>
+        </w:rPr>
+      </w:pPr>
+      <w:r>
+        <w:rPr>
+          <w:noProof/>
+        </w:rPr>
+        <w:drawing>
+          <wp:inline distT="0" distB="0" distL="0" distR="0" wp14:anchorId="22EDB93D" wp14:editId="17E8C35A">
+            <wp:extent cx="5274310" cy="808239"/>
+            <wp:effectExtent l="0" t="0" r="2540" b="0"/>
+            <wp:docPr id="10" name="图片 10"/>
+            <wp:cNvGraphicFramePr>
+              <a:graphicFrameLocks xmlns:a="http://schemas.openxmlformats.org/drawingml/2006/main" noChangeAspect="1"/>
+            </wp:cNvGraphicFramePr>
+            <a:graphic xmlns:a="http://schemas.openxmlformats.org/drawingml/2006/main">
+              <a:graphicData uri="http://schemas.openxmlformats.org/drawingml/2006/picture">
+                <pic:pic xmlns:pic="http://schemas.openxmlformats.org/drawingml/2006/picture">
+                  <pic:nvPicPr>
+                    <pic:cNvPr id="0" name=""/>
+                    <pic:cNvPicPr/>
+                  </pic:nvPicPr>
+                  <pic:blipFill>
+                    <a:blip r:embed="rId17"/>
+                    <a:stretch>
+                      <a:fillRect/>
+                    </a:stretch>
+                  </pic:blipFill>
+                  <pic:spPr>
+                    <a:xfrm>
+                      <a:off x="0" y="0"/>
+                      <a:ext cx="5274310" cy="808239"/>
+                    </a:xfrm>
+                    <a:prstGeom prst="rect">
+                      <a:avLst/>
+                    </a:prstGeom>
+                  </pic:spPr>
+                </pic:pic>
+              </a:graphicData>
+            </a:graphic>
+          </wp:inline>
+        </w:drawing>
+      </w:r>
+    </w:p>
+    <w:p>
+      <w:pPr>
+        <w:pStyle w:val="a4"/>
+        <w:ind w:left="1200" w:firstLineChars="0" w:firstLine="0"/>
+        <w:rPr>
+          <w:rFonts w:hint="eastAsia"/>
+          <w:b/>
+        </w:rPr>
+      </w:pPr>
+      <w:r>
+        <w:rPr>
+          <w:rFonts w:hint="eastAsia"/>
+          <w:b/>
+          <w:color w:val="FF0000"/>
+        </w:rPr>
+        <w:lastRenderedPageBreak/>
+        <w:t>注意：封装到对象中的所有删除条件都是由AND连接的</w:t>
+      </w:r>
+      <w:r>
+        <w:rPr>
+          <w:rFonts w:hint="eastAsia"/>
+          <w:b/>
+          <w:color w:val="FF0000"/>
+        </w:rPr>
+        <w:t>，在删除的执行结果中就有所体现</w:t>
+      </w:r>
+    </w:p>
+    <w:p>
+      <w:pPr>
+        <w:ind w:left="840"/>
+        <w:rPr>
+          <w:rFonts w:hint="eastAsia"/>
+          <w:b/>
+        </w:rPr>
+      </w:pPr>
+      <w:r>
+        <w:rPr>
+          <w:rFonts w:hint="eastAsia"/>
+          <w:b/>
+        </w:rPr>
+        <w:t>--</w:t>
+      </w:r>
+      <w:r>
+        <w:rPr>
+          <w:rFonts w:hint="eastAsia"/>
+          <w:b/>
+        </w:rPr>
+        <w:t>修改操作</w:t>
+      </w:r>
+      <w:r>
+        <w:rPr>
+          <w:rFonts w:hint="eastAsia"/>
+          <w:b/>
+        </w:rPr>
+        <w:t>--</w:t>
+      </w:r>
+    </w:p>
+    <w:p>
+      <w:pPr>
+        <w:pStyle w:val="a4"/>
+        <w:numPr>
+          <w:ilvl w:val="0"/>
+          <w:numId w:val="9"/>
+        </w:numPr>
+        <w:ind w:firstLineChars="0"/>
+        <w:rPr>
+          <w:rFonts w:hint="eastAsia"/>
+          <w:b/>
+        </w:rPr>
+      </w:pPr>
+      <w:r>
+        <w:rPr>
+          <w:rFonts w:hint="eastAsia"/>
+          <w:b/>
+        </w:rPr>
+        <w:t>将要修改后的信息</w:t>
+      </w:r>
+      <w:r>
+        <w:rPr>
+          <w:rFonts w:hint="eastAsia"/>
+          <w:b/>
+        </w:rPr>
+        <w:t>封装到实体</w:t>
+      </w:r>
+      <w:proofErr w:type="gramStart"/>
+      <w:r>
+        <w:rPr>
+          <w:rFonts w:hint="eastAsia"/>
+          <w:b/>
+        </w:rPr>
+        <w:t>类对象</w:t>
+      </w:r>
+      <w:proofErr w:type="gramEnd"/>
+      <w:r>
+        <w:rPr>
+          <w:rFonts w:hint="eastAsia"/>
+          <w:b/>
+        </w:rPr>
+        <w:t>中</w:t>
+      </w:r>
+      <w:r>
+        <w:rPr>
+          <w:rFonts w:hint="eastAsia"/>
+          <w:b/>
+        </w:rPr>
+        <w:t>，将Id作为修改条件也封装到</w:t>
+      </w:r>
+      <w:r>
+        <w:rPr>
+          <w:rFonts w:hint="eastAsia"/>
+          <w:b/>
+        </w:rPr>
+        <w:t>实体</w:t>
+      </w:r>
+      <w:proofErr w:type="gramStart"/>
+      <w:r>
+        <w:rPr>
+          <w:rFonts w:hint="eastAsia"/>
+          <w:b/>
+        </w:rPr>
+        <w:t>类对象</w:t>
+      </w:r>
+      <w:proofErr w:type="gramEnd"/>
+      <w:r>
+        <w:rPr>
+          <w:rFonts w:hint="eastAsia"/>
+          <w:b/>
+        </w:rPr>
+        <w:t>中</w:t>
+      </w:r>
+    </w:p>
+    <w:p>
+      <w:pPr>
+        <w:pStyle w:val="a4"/>
+        <w:numPr>
+          <w:ilvl w:val="0"/>
+          <w:numId w:val="9"/>
+        </w:numPr>
+        <w:ind w:firstLineChars="0"/>
+        <w:rPr>
+          <w:rFonts w:hint="eastAsia"/>
+          <w:b/>
+        </w:rPr>
+      </w:pPr>
+      <w:r>
+        <w:rPr>
+          <w:rFonts w:hint="eastAsia"/>
+          <w:b/>
+        </w:rPr>
+        <w:t>使用</w:t>
+      </w:r>
+      <w:proofErr w:type="spellStart"/>
+      <w:r>
+        <w:rPr>
+          <w:rFonts w:hint="eastAsia"/>
+          <w:b/>
+        </w:rPr>
+        <w:t>sql.</w:t>
+      </w:r>
+      <w:r>
+        <w:rPr>
+          <w:rFonts w:hint="eastAsia"/>
+          <w:b/>
+        </w:rPr>
+        <w:t>update</w:t>
+      </w:r>
+      <w:proofErr w:type="spellEnd"/>
+      <w:r>
+        <w:rPr>
+          <w:rFonts w:hint="eastAsia"/>
+          <w:b/>
+        </w:rPr>
+        <w:t>(T t)方法</w:t>
+      </w:r>
+      <w:r>
+        <w:rPr>
+          <w:rFonts w:hint="eastAsia"/>
+          <w:b/>
+        </w:rPr>
+        <w:t>将数据库中对应的纪录修改</w:t>
+      </w:r>
+    </w:p>
+    <w:p>
+      <w:pPr>
+        <w:ind w:left="840"/>
+        <w:rPr>
+          <w:b/>
+          <w:color w:val="00B0F0"/>
+        </w:rPr>
+      </w:pPr>
+      <w:r>
+        <w:rPr>
+          <w:rFonts w:hint="eastAsia"/>
+          <w:b/>
+          <w:color w:val="00B0F0"/>
+        </w:rPr>
+        <w:t>具体场景：</w:t>
+      </w:r>
+    </w:p>
+    <w:p>
+      <w:pPr>
+        <w:pStyle w:val="a4"/>
+        <w:ind w:left="1200" w:firstLineChars="0" w:firstLine="0"/>
+        <w:rPr>
+          <w:rFonts w:hint="eastAsia"/>
+          <w:b/>
+        </w:rPr>
+      </w:pPr>
+      <w:r>
+        <w:rPr>
+          <w:noProof/>
+        </w:rPr>
+        <w:drawing>
+          <wp:inline distT="0" distB="0" distL="0" distR="0" wp14:anchorId="29285DF2" wp14:editId="0CA8D6B8">
+            <wp:extent cx="4629150" cy="1676400"/>
+            <wp:effectExtent l="0" t="0" r="0" b="0"/>
+            <wp:docPr id="11" name="图片 11"/>
+            <wp:cNvGraphicFramePr>
+              <a:graphicFrameLocks xmlns:a="http://schemas.openxmlformats.org/drawingml/2006/main" noChangeAspect="1"/>
+            </wp:cNvGraphicFramePr>
+            <a:graphic xmlns:a="http://schemas.openxmlformats.org/drawingml/2006/main">
+              <a:graphicData uri="http://schemas.openxmlformats.org/drawingml/2006/picture">
+                <pic:pic xmlns:pic="http://schemas.openxmlformats.org/drawingml/2006/picture">
+                  <pic:nvPicPr>
+                    <pic:cNvPr id="0" name=""/>
+                    <pic:cNvPicPr/>
+                  </pic:nvPicPr>
+                  <pic:blipFill>
+                    <a:blip r:embed="rId18"/>
+                    <a:stretch>
+                      <a:fillRect/>
+                    </a:stretch>
+                  </pic:blipFill>
+                  <pic:spPr>
+                    <a:xfrm>
+                      <a:off x="0" y="0"/>
+                      <a:ext cx="4629150" cy="1676400"/>
+                    </a:xfrm>
+                    <a:prstGeom prst="rect">
+                      <a:avLst/>
+                    </a:prstGeom>
+                  </pic:spPr>
+                </pic:pic>
+              </a:graphicData>
+            </a:graphic>
+          </wp:inline>
+        </w:drawing>
+      </w:r>
+    </w:p>
+    <w:p>
+      <w:pPr>
+        <w:ind w:left="840"/>
+        <w:rPr>
+          <w:b/>
+          <w:color w:val="00B0F0"/>
+        </w:rPr>
+      </w:pPr>
+      <w:r>
+        <w:rPr>
+          <w:rFonts w:hint="eastAsia"/>
+          <w:b/>
+          <w:color w:val="00B0F0"/>
+        </w:rPr>
+        <w:t>执行效果：</w:t>
+      </w:r>
+    </w:p>
+    <w:p>
+      <w:pPr>
+        <w:pStyle w:val="a4"/>
+        <w:ind w:left="1200" w:firstLineChars="0" w:firstLine="0"/>
+        <w:rPr>
+          <w:rFonts w:hint="eastAsia"/>
+          <w:b/>
+        </w:rPr>
+      </w:pPr>
+      <w:r>
+        <w:rPr>
+          <w:noProof/>
+        </w:rPr>
+        <w:drawing>
+          <wp:inline distT="0" distB="0" distL="0" distR="0" wp14:anchorId="36971A33" wp14:editId="63BBDE4A">
+            <wp:extent cx="5274310" cy="1130558"/>
+            <wp:effectExtent l="0" t="0" r="2540" b="0"/>
+            <wp:docPr id="12" name="图片 12"/>
+            <wp:cNvGraphicFramePr>
+              <a:graphicFrameLocks xmlns:a="http://schemas.openxmlformats.org/drawingml/2006/main" noChangeAspect="1"/>
+            </wp:cNvGraphicFramePr>
+            <a:graphic xmlns:a="http://schemas.openxmlformats.org/drawingml/2006/main">
+              <a:graphicData uri="http://schemas.openxmlformats.org/drawingml/2006/picture">
+                <pic:pic xmlns:pic="http://schemas.openxmlformats.org/drawingml/2006/picture">
+                  <pic:nvPicPr>
+                    <pic:cNvPr id="0" name=""/>
+                    <pic:cNvPicPr/>
+                  </pic:nvPicPr>
+                  <pic:blipFill>
+                    <a:blip r:embed="rId19"/>
+                    <a:stretch>
+                      <a:fillRect/>
+                    </a:stretch>
+                  </pic:blipFill>
+                  <pic:spPr>
+                    <a:xfrm>
+                      <a:off x="0" y="0"/>
+                      <a:ext cx="5274310" cy="1130558"/>
+                    </a:xfrm>
+                    <a:prstGeom prst="rect">
+                      <a:avLst/>
+                    </a:prstGeom>
+                  </pic:spPr>
+                </pic:pic>
+              </a:graphicData>
+            </a:graphic>
+          </wp:inline>
+        </w:drawing>
+      </w:r>
+    </w:p>
+    <w:p>
+      <w:pPr>
+        <w:pStyle w:val="a4"/>
+        <w:ind w:left="1200" w:firstLineChars="0" w:firstLine="0"/>
+        <w:rPr>
+          <w:rFonts w:hint="eastAsia"/>
+          <w:b/>
+          <w:color w:val="FF0000"/>
+        </w:rPr>
+      </w:pPr>
+      <w:r>
+        <w:rPr>
+          <w:rFonts w:hint="eastAsia"/>
+          <w:b/>
+          <w:color w:val="FF0000"/>
+        </w:rPr>
+        <w:t>注意：如果不设置ID值会报如下错误</w:t>
+      </w:r>
+    </w:p>
+    <w:p>
+      <w:pPr>
+        <w:ind w:left="420" w:firstLine="420"/>
+        <w:rPr>
+          <w:rFonts w:hint="eastAsia"/>
+          <w:b/>
+          <w:color w:val="FF0000"/>
+        </w:rPr>
+      </w:pPr>
+      <w:r>
+        <w:rPr>
+          <w:rFonts w:hint="eastAsia"/>
+          <w:b/>
+          <w:color w:val="FF0000"/>
+        </w:rPr>
+        <w:t>错误场景：</w:t>
+      </w:r>
+    </w:p>
+    <w:p>
+      <w:pPr>
+        <w:pStyle w:val="a4"/>
+        <w:ind w:left="1200" w:firstLineChars="0" w:firstLine="0"/>
+        <w:rPr>
+          <w:rFonts w:hint="eastAsia"/>
+          <w:b/>
+          <w:color w:val="FF0000"/>
+        </w:rPr>
+      </w:pPr>
+      <w:r>
+        <w:rPr>
+          <w:noProof/>
+        </w:rPr>
+        <w:drawing>
+          <wp:inline distT="0" distB="0" distL="0" distR="0" wp14:anchorId="643ADE5C" wp14:editId="41716CA1">
+            <wp:extent cx="4238625" cy="1685925"/>
+            <wp:effectExtent l="0" t="0" r="9525" b="9525"/>
+            <wp:docPr id="13" name="图片 13"/>
+            <wp:cNvGraphicFramePr>
+              <a:graphicFrameLocks xmlns:a="http://schemas.openxmlformats.org/drawingml/2006/main" noChangeAspect="1"/>
+            </wp:cNvGraphicFramePr>
+            <a:graphic xmlns:a="http://schemas.openxmlformats.org/drawingml/2006/main">
+              <a:graphicData uri="http://schemas.openxmlformats.org/drawingml/2006/picture">
+                <pic:pic xmlns:pic="http://schemas.openxmlformats.org/drawingml/2006/picture">
+                  <pic:nvPicPr>
+                    <pic:cNvPr id="0" name=""/>
+                    <pic:cNvPicPr/>
+                  </pic:nvPicPr>
+                  <pic:blipFill>
+                    <a:blip r:embed="rId20"/>
+                    <a:stretch>
+                      <a:fillRect/>
+                    </a:stretch>
+                  </pic:blipFill>
+                  <pic:spPr>
+                    <a:xfrm>
+                      <a:off x="0" y="0"/>
+                      <a:ext cx="4238625" cy="1685925"/>
+                    </a:xfrm>
+                    <a:prstGeom prst="rect">
+                      <a:avLst/>
+                    </a:prstGeom>
+                  </pic:spPr>
+                </pic:pic>
+              </a:graphicData>
+            </a:graphic>
+          </wp:inline>
+        </w:drawing>
+      </w:r>
+    </w:p>
+    <w:p>
+      <w:pPr>
+        <w:ind w:left="420" w:firstLine="420"/>
+        <w:rPr>
+          <w:rFonts w:hint="eastAsia"/>
+          <w:b/>
+          <w:color w:val="FF0000"/>
+        </w:rPr>
+      </w:pPr>
+      <w:r>
+        <w:rPr>
+          <w:rFonts w:hint="eastAsia"/>
+          <w:b/>
+          <w:color w:val="FF0000"/>
+        </w:rPr>
+        <w:t>执行结果</w:t>
+      </w:r>
+      <w:r>
+        <w:rPr>
+          <w:rFonts w:hint="eastAsia"/>
+          <w:b/>
+          <w:color w:val="FF0000"/>
+        </w:rPr>
+        <w:t>：</w:t>
+      </w:r>
+    </w:p>
+    <w:p>
+      <w:pPr>
+        <w:ind w:left="420" w:firstLine="420"/>
+        <w:rPr>
+          <w:rFonts w:hint="eastAsia"/>
+          <w:b/>
+          <w:color w:val="FF0000"/>
+        </w:rPr>
+      </w:pPr>
+      <w:r>
+        <w:rPr>
+          <w:noProof/>
+        </w:rPr>
+        <w:drawing>
+          <wp:inline distT="0" distB="0" distL="0" distR="0" wp14:anchorId="302DA731" wp14:editId="7F2009A4">
+            <wp:extent cx="5274310" cy="1613426"/>
+            <wp:effectExtent l="0" t="0" r="2540" b="6350"/>
+            <wp:docPr id="14" name="图片 14"/>
+            <wp:cNvGraphicFramePr>
+              <a:graphicFrameLocks xmlns:a="http://schemas.openxmlformats.org/drawingml/2006/main" noChangeAspect="1"/>
+            </wp:cNvGraphicFramePr>
+            <a:graphic xmlns:a="http://schemas.openxmlformats.org/drawingml/2006/main">
+              <a:graphicData uri="http://schemas.openxmlformats.org/drawingml/2006/picture">
+                <pic:pic xmlns:pic="http://schemas.openxmlformats.org/drawingml/2006/picture">
+                  <pic:nvPicPr>
+                    <pic:cNvPr id="0" name=""/>
+                    <pic:cNvPicPr/>
+                  </pic:nvPicPr>
+                  <pic:blipFill>
+                    <a:blip r:embed="rId21"/>
+                    <a:stretch>
+                      <a:fillRect/>
+                    </a:stretch>
+                  </pic:blipFill>
+                  <pic:spPr>
+                    <a:xfrm>
+                      <a:off x="0" y="0"/>
+                      <a:ext cx="5274310" cy="1613426"/>
+                    </a:xfrm>
+                    <a:prstGeom prst="rect">
+                      <a:avLst/>
+                    </a:prstGeom>
+                  </pic:spPr>
+                </pic:pic>
+              </a:graphicData>
+            </a:graphic>
+          </wp:inline>
+        </w:drawing>
+      </w:r>
+    </w:p>
+    <w:p>
+      <w:pPr>
+        <w:ind w:left="840"/>
+        <w:rPr>
+          <w:rFonts w:hint="eastAsia"/>
+          <w:b/>
+        </w:rPr>
+      </w:pPr>
+      <w:r>
+        <w:rPr>
+          <w:rFonts w:hint="eastAsia"/>
+          <w:b/>
+        </w:rPr>
+        <w:lastRenderedPageBreak/>
+        <w:t>--</w:t>
+      </w:r>
+      <w:r>
+        <w:rPr>
+          <w:rFonts w:hint="eastAsia"/>
+          <w:b/>
+        </w:rPr>
+        <w:t>查询单个结果</w:t>
+      </w:r>
+      <w:r>
+        <w:rPr>
+          <w:rFonts w:hint="eastAsia"/>
+          <w:b/>
+        </w:rPr>
+        <w:t>--</w:t>
+      </w:r>
+    </w:p>
+    <w:p>
+      <w:pPr>
+        <w:pStyle w:val="a4"/>
+        <w:numPr>
+          <w:ilvl w:val="0"/>
+          <w:numId w:val="10"/>
+        </w:numPr>
+        <w:ind w:firstLineChars="0"/>
+        <w:rPr>
+          <w:rFonts w:hint="eastAsia"/>
+          <w:b/>
+        </w:rPr>
+      </w:pPr>
+      <w:r>
+        <w:rPr>
+          <w:rFonts w:hint="eastAsia"/>
+          <w:b/>
+        </w:rPr>
+        <w:t>如果你确定你的查询结果为</w:t>
+      </w:r>
+      <w:r>
+        <w:rPr>
+          <w:rFonts w:hint="eastAsia"/>
+          <w:b/>
+        </w:rPr>
+        <w:t>单条纪录，推荐使用</w:t>
+      </w:r>
+      <w:proofErr w:type="spellStart"/>
+      <w:r>
+        <w:rPr>
+          <w:rFonts w:hint="eastAsia"/>
+          <w:b/>
+        </w:rPr>
+        <w:t>sql.getObject</w:t>
+      </w:r>
+      <w:proofErr w:type="spellEnd"/>
+      <w:r>
+        <w:rPr>
+          <w:rFonts w:hint="eastAsia"/>
+          <w:b/>
+        </w:rPr>
+        <w:t>(T t)方法</w:t>
+      </w:r>
+      <w:r>
+        <w:rPr>
+          <w:rFonts w:hint="eastAsia"/>
+          <w:b/>
+        </w:rPr>
+        <w:t>，因为此方法的返回值是一个Object对象。</w:t>
+      </w:r>
+    </w:p>
+    <w:p>
+      <w:pPr>
+        <w:pStyle w:val="a4"/>
+        <w:numPr>
+          <w:ilvl w:val="0"/>
+          <w:numId w:val="10"/>
+        </w:numPr>
+        <w:ind w:firstLineChars="0"/>
+        <w:rPr>
+          <w:rFonts w:hint="eastAsia"/>
+          <w:b/>
+        </w:rPr>
+      </w:pPr>
+      <w:r>
+        <w:rPr>
+          <w:rFonts w:hint="eastAsia"/>
+          <w:b/>
+        </w:rPr>
+        <w:t>将你的查询条件封装到实体</w:t>
+      </w:r>
+      <w:proofErr w:type="gramStart"/>
+      <w:r>
+        <w:rPr>
+          <w:rFonts w:hint="eastAsia"/>
+          <w:b/>
+        </w:rPr>
+        <w:t>类对象</w:t>
+      </w:r>
+      <w:proofErr w:type="gramEnd"/>
+      <w:r>
+        <w:rPr>
+          <w:rFonts w:hint="eastAsia"/>
+          <w:b/>
+        </w:rPr>
+        <w:t>中</w:t>
+      </w:r>
+    </w:p>
+    <w:p>
+      <w:pPr>
+        <w:pStyle w:val="a4"/>
+        <w:numPr>
+          <w:ilvl w:val="0"/>
+          <w:numId w:val="10"/>
+        </w:numPr>
+        <w:ind w:firstLineChars="0"/>
+        <w:rPr>
+          <w:rFonts w:hint="eastAsia"/>
+          <w:b/>
+        </w:rPr>
+      </w:pPr>
+      <w:r>
+        <w:rPr>
+          <w:rFonts w:hint="eastAsia"/>
+          <w:b/>
+        </w:rPr>
+        <w:t>使用</w:t>
+      </w:r>
+      <w:proofErr w:type="spellStart"/>
+      <w:r>
+        <w:rPr>
+          <w:rFonts w:hint="eastAsia"/>
+          <w:b/>
+        </w:rPr>
+        <w:t>sql.getObject</w:t>
+      </w:r>
+      <w:proofErr w:type="spellEnd"/>
+      <w:r>
+        <w:rPr>
+          <w:rFonts w:hint="eastAsia"/>
+          <w:b/>
+        </w:rPr>
+        <w:t>(T t)方法获得单条的查询记录</w:t>
+      </w:r>
+    </w:p>
+    <w:p>
+      <w:pPr>
+        <w:ind w:left="840"/>
+        <w:rPr>
+          <w:b/>
+          <w:color w:val="00B0F0"/>
+        </w:rPr>
+      </w:pPr>
+      <w:r>
+        <w:rPr>
+          <w:rFonts w:hint="eastAsia"/>
+          <w:b/>
+          <w:color w:val="00B0F0"/>
+        </w:rPr>
+        <w:t>具体场景：</w:t>
+      </w:r>
+    </w:p>
+    <w:p>
+      <w:pPr>
+        <w:pStyle w:val="a4"/>
+        <w:ind w:left="1200" w:firstLineChars="0" w:firstLine="0"/>
+        <w:rPr>
+          <w:rFonts w:hint="eastAsia"/>
+          <w:b/>
+        </w:rPr>
+      </w:pPr>
+      <w:r>
+        <w:rPr>
+          <w:noProof/>
+        </w:rPr>
+        <w:drawing>
+          <wp:inline distT="0" distB="0" distL="0" distR="0" wp14:anchorId="1B3530CA" wp14:editId="629D6C9A">
+            <wp:extent cx="3914775" cy="1219200"/>
+            <wp:effectExtent l="0" t="0" r="9525" b="0"/>
+            <wp:docPr id="15" name="图片 15"/>
+            <wp:cNvGraphicFramePr>
+              <a:graphicFrameLocks xmlns:a="http://schemas.openxmlformats.org/drawingml/2006/main" noChangeAspect="1"/>
+            </wp:cNvGraphicFramePr>
+            <a:graphic xmlns:a="http://schemas.openxmlformats.org/drawingml/2006/main">
+              <a:graphicData uri="http://schemas.openxmlformats.org/drawingml/2006/picture">
+                <pic:pic xmlns:pic="http://schemas.openxmlformats.org/drawingml/2006/picture">
+                  <pic:nvPicPr>
+                    <pic:cNvPr id="0" name=""/>
+                    <pic:cNvPicPr/>
+                  </pic:nvPicPr>
+                  <pic:blipFill>
+                    <a:blip r:embed="rId22"/>
+                    <a:stretch>
+                      <a:fillRect/>
+                    </a:stretch>
+                  </pic:blipFill>
+                  <pic:spPr>
+                    <a:xfrm>
+                      <a:off x="0" y="0"/>
+                      <a:ext cx="3914775" cy="1219200"/>
+                    </a:xfrm>
+                    <a:prstGeom prst="rect">
+                      <a:avLst/>
+                    </a:prstGeom>
+                  </pic:spPr>
+                </pic:pic>
+              </a:graphicData>
+            </a:graphic>
+          </wp:inline>
+        </w:drawing>
+      </w:r>
+    </w:p>
+    <w:p>
+      <w:pPr>
+        <w:ind w:left="840"/>
+        <w:rPr>
+          <w:b/>
+          <w:color w:val="00B0F0"/>
+        </w:rPr>
+      </w:pPr>
+      <w:r>
+        <w:rPr>
+          <w:rFonts w:hint="eastAsia"/>
+          <w:b/>
+          <w:color w:val="00B0F0"/>
+        </w:rPr>
+        <w:t>执行效果：</w:t>
+      </w:r>
+    </w:p>
+    <w:p>
+      <w:pPr>
+        <w:pStyle w:val="a4"/>
+        <w:ind w:left="1200" w:firstLineChars="0" w:firstLine="0"/>
+        <w:rPr>
+          <w:rFonts w:hint="eastAsia"/>
+          <w:b/>
+        </w:rPr>
+      </w:pPr>
+      <w:r>
+        <w:rPr>
+          <w:noProof/>
+        </w:rPr>
+        <w:drawing>
+          <wp:inline distT="0" distB="0" distL="0" distR="0" wp14:anchorId="4CB3F116" wp14:editId="2949CCD3">
+            <wp:extent cx="5274310" cy="1027344"/>
+            <wp:effectExtent l="0" t="0" r="2540" b="1905"/>
+            <wp:docPr id="16" name="图片 16"/>
+            <wp:cNvGraphicFramePr>
+              <a:graphicFrameLocks xmlns:a="http://schemas.openxmlformats.org/drawingml/2006/main" noChangeAspect="1"/>
+            </wp:cNvGraphicFramePr>
+            <a:graphic xmlns:a="http://schemas.openxmlformats.org/drawingml/2006/main">
+              <a:graphicData uri="http://schemas.openxmlformats.org/drawingml/2006/picture">
+                <pic:pic xmlns:pic="http://schemas.openxmlformats.org/drawingml/2006/picture">
+                  <pic:nvPicPr>
+                    <pic:cNvPr id="0" name=""/>
+                    <pic:cNvPicPr/>
+                  </pic:nvPicPr>
+                  <pic:blipFill>
+                    <a:blip r:embed="rId23"/>
+                    <a:stretch>
+                      <a:fillRect/>
+                    </a:stretch>
+                  </pic:blipFill>
+                  <pic:spPr>
+                    <a:xfrm>
+                      <a:off x="0" y="0"/>
+                      <a:ext cx="5274310" cy="1027344"/>
+                    </a:xfrm>
+                    <a:prstGeom prst="rect">
+                      <a:avLst/>
+                    </a:prstGeom>
+                  </pic:spPr>
+                </pic:pic>
+              </a:graphicData>
+            </a:graphic>
+          </wp:inline>
+        </w:drawing>
+      </w:r>
+    </w:p>
+    <w:p>
+      <w:pPr>
+        <w:ind w:left="840"/>
+        <w:rPr>
+          <w:rFonts w:hint="eastAsia"/>
+          <w:b/>
+        </w:rPr>
+      </w:pPr>
+      <w:r>
+        <w:rPr>
+          <w:rFonts w:hint="eastAsia"/>
+          <w:b/>
+        </w:rPr>
+        <w:t>--</w:t>
+      </w:r>
+      <w:r>
+        <w:rPr>
+          <w:rFonts w:hint="eastAsia"/>
+          <w:b/>
+        </w:rPr>
+        <w:t>查询多个结果</w:t>
+      </w:r>
+      <w:r>
+        <w:rPr>
+          <w:rFonts w:hint="eastAsia"/>
+          <w:b/>
+        </w:rPr>
+        <w:t>--</w:t>
+      </w:r>
+    </w:p>
+    <w:p>
+      <w:pPr>
+        <w:pStyle w:val="a4"/>
+        <w:numPr>
+          <w:ilvl w:val="0"/>
+          <w:numId w:val="11"/>
+        </w:numPr>
+        <w:ind w:firstLineChars="0"/>
+        <w:rPr>
+          <w:rFonts w:hint="eastAsia"/>
+          <w:b/>
+        </w:rPr>
+      </w:pPr>
+      <w:r>
+        <w:rPr>
+          <w:rFonts w:hint="eastAsia"/>
+          <w:b/>
+        </w:rPr>
+        <w:t>如果你不确定你查询的结果是否为单条纪录，这种情况下推荐使用</w:t>
+      </w:r>
+      <w:proofErr w:type="spellStart"/>
+      <w:r>
+        <w:rPr>
+          <w:rFonts w:hint="eastAsia"/>
+          <w:b/>
+        </w:rPr>
+        <w:t>sql.getList</w:t>
+      </w:r>
+      <w:proofErr w:type="spellEnd"/>
+      <w:r>
+        <w:rPr>
+          <w:rFonts w:hint="eastAsia"/>
+          <w:b/>
+        </w:rPr>
+        <w:t>()方法，此方法的返回值是一个List&lt;</w:t>
+      </w:r>
+      <w:r>
+        <w:rPr>
+          <w:rFonts w:hint="eastAsia"/>
+          <w:b/>
+        </w:rPr>
+        <w:t>?</w:t>
+      </w:r>
+      <w:r>
+        <w:rPr>
+          <w:rFonts w:hint="eastAsia"/>
+          <w:b/>
+        </w:rPr>
+        <w:t>&gt;对象。</w:t>
+      </w:r>
+    </w:p>
+    <w:p>
+      <w:pPr>
+        <w:pStyle w:val="a4"/>
+        <w:numPr>
+          <w:ilvl w:val="0"/>
+          <w:numId w:val="11"/>
+        </w:numPr>
+        <w:ind w:firstLineChars="0"/>
+        <w:rPr>
+          <w:rFonts w:hint="eastAsia"/>
+          <w:b/>
+        </w:rPr>
+      </w:pPr>
+      <w:r>
+        <w:rPr>
+          <w:rFonts w:hint="eastAsia"/>
+          <w:b/>
+        </w:rPr>
+        <w:t>将你的查询条件封装到实体</w:t>
+      </w:r>
+      <w:proofErr w:type="gramStart"/>
+      <w:r>
+        <w:rPr>
+          <w:rFonts w:hint="eastAsia"/>
+          <w:b/>
+        </w:rPr>
+        <w:t>类对象</w:t>
+      </w:r>
+      <w:proofErr w:type="gramEnd"/>
+      <w:r>
+        <w:rPr>
+          <w:rFonts w:hint="eastAsia"/>
+          <w:b/>
+        </w:rPr>
+        <w:t>中</w:t>
+      </w:r>
+    </w:p>
+    <w:p>
+      <w:pPr>
+        <w:pStyle w:val="a4"/>
+        <w:numPr>
+          <w:ilvl w:val="0"/>
+          <w:numId w:val="11"/>
+        </w:numPr>
+        <w:ind w:firstLineChars="0"/>
+        <w:rPr>
+          <w:rFonts w:hint="eastAsia"/>
+          <w:b/>
+        </w:rPr>
+      </w:pPr>
+      <w:r>
+        <w:rPr>
+          <w:rFonts w:hint="eastAsia"/>
+          <w:b/>
+        </w:rPr>
+        <w:t>使用</w:t>
+      </w:r>
+      <w:proofErr w:type="spellStart"/>
+      <w:r>
+        <w:rPr>
+          <w:rFonts w:hint="eastAsia"/>
+          <w:b/>
+        </w:rPr>
+        <w:t>sql.</w:t>
+      </w:r>
+      <w:r>
+        <w:rPr>
+          <w:rFonts w:hint="eastAsia"/>
+          <w:b/>
+        </w:rPr>
+        <w:t>getLit</w:t>
+      </w:r>
+      <w:proofErr w:type="spellEnd"/>
+      <w:r>
+        <w:rPr>
+          <w:rFonts w:hint="eastAsia"/>
+          <w:b/>
+        </w:rPr>
+        <w:t>(T t)方法获得</w:t>
+      </w:r>
+      <w:r>
+        <w:rPr>
+          <w:rFonts w:hint="eastAsia"/>
+          <w:b/>
+        </w:rPr>
+        <w:t>List集合形式的查询结果</w:t>
+      </w:r>
+    </w:p>
+    <w:p>
+      <w:pPr>
+        <w:ind w:left="840"/>
+        <w:rPr>
+          <w:rFonts w:hint="eastAsia"/>
+          <w:b/>
+          <w:color w:val="00B0F0"/>
+        </w:rPr>
+      </w:pPr>
+      <w:r>
+        <w:rPr>
+          <w:rFonts w:hint="eastAsia"/>
+          <w:b/>
+          <w:color w:val="00B0F0"/>
+        </w:rPr>
+        <w:t>具体场景：</w:t>
+      </w:r>
+    </w:p>
+    <w:p>
+      <w:pPr>
+        <w:ind w:left="840"/>
+        <w:rPr>
+          <w:rFonts w:hint="eastAsia"/>
+          <w:b/>
+          <w:color w:val="00B0F0"/>
+        </w:rPr>
+      </w:pPr>
+      <w:r>
+        <w:rPr>
+          <w:noProof/>
+        </w:rPr>
+        <w:drawing>
+          <wp:inline distT="0" distB="0" distL="0" distR="0" wp14:anchorId="543655F5" wp14:editId="438C6927">
+            <wp:extent cx="4857750" cy="1314450"/>
+            <wp:effectExtent l="0" t="0" r="0" b="0"/>
+            <wp:docPr id="17" name="图片 17"/>
+            <wp:cNvGraphicFramePr>
+              <a:graphicFrameLocks xmlns:a="http://schemas.openxmlformats.org/drawingml/2006/main" noChangeAspect="1"/>
+            </wp:cNvGraphicFramePr>
+            <a:graphic xmlns:a="http://schemas.openxmlformats.org/drawingml/2006/main">
+              <a:graphicData uri="http://schemas.openxmlformats.org/drawingml/2006/picture">
+                <pic:pic xmlns:pic="http://schemas.openxmlformats.org/drawingml/2006/picture">
+                  <pic:nvPicPr>
+                    <pic:cNvPr id="0" name=""/>
+                    <pic:cNvPicPr/>
+                  </pic:nvPicPr>
+                  <pic:blipFill>
+                    <a:blip r:embed="rId24"/>
+                    <a:stretch>
+                      <a:fillRect/>
+                    </a:stretch>
+                  </pic:blipFill>
+                  <pic:spPr>
+                    <a:xfrm>
+                      <a:off x="0" y="0"/>
+                      <a:ext cx="4857750" cy="1314450"/>
+                    </a:xfrm>
+                    <a:prstGeom prst="rect">
+                      <a:avLst/>
+                    </a:prstGeom>
+                  </pic:spPr>
+                </pic:pic>
+              </a:graphicData>
+            </a:graphic>
+          </wp:inline>
+        </w:drawing>
+      </w:r>
+    </w:p>
+    <w:p>
+      <w:pPr>
+        <w:ind w:left="840"/>
+        <w:rPr>
+          <w:rFonts w:hint="eastAsia"/>
+          <w:b/>
+          <w:color w:val="00B0F0"/>
+        </w:rPr>
+      </w:pPr>
+      <w:r>
+        <w:rPr>
+          <w:rFonts w:hint="eastAsia"/>
+          <w:b/>
+          <w:color w:val="00B0F0"/>
+        </w:rPr>
+        <w:t>执行效果：</w:t>
+      </w:r>
+    </w:p>
+    <w:p>
+      <w:pPr>
+        <w:ind w:left="840"/>
+        <w:rPr>
+          <w:rFonts w:hint="eastAsia"/>
+          <w:b/>
+          <w:color w:val="00B0F0"/>
+        </w:rPr>
+      </w:pPr>
+      <w:r>
+        <w:rPr>
+          <w:noProof/>
+        </w:rPr>
+        <w:drawing>
+          <wp:inline distT="0" distB="0" distL="0" distR="0" wp14:anchorId="6CAB66F3" wp14:editId="66AF88C4">
+            <wp:extent cx="5274310" cy="835710"/>
+            <wp:effectExtent l="0" t="0" r="2540" b="2540"/>
+            <wp:docPr id="18" name="图片 18"/>
+            <wp:cNvGraphicFramePr>
+              <a:graphicFrameLocks xmlns:a="http://schemas.openxmlformats.org/drawingml/2006/main" noChangeAspect="1"/>
+            </wp:cNvGraphicFramePr>
+            <a:graphic xmlns:a="http://schemas.openxmlformats.org/drawingml/2006/main">
+              <a:graphicData uri="http://schemas.openxmlformats.org/drawingml/2006/picture">
+                <pic:pic xmlns:pic="http://schemas.openxmlformats.org/drawingml/2006/picture">
+                  <pic:nvPicPr>
+                    <pic:cNvPr id="0" name=""/>
+                    <pic:cNvPicPr/>
+                  </pic:nvPicPr>
+                  <pic:blipFill>
+                    <a:blip r:embed="rId25"/>
+                    <a:stretch>
+                      <a:fillRect/>
+                    </a:stretch>
+                  </pic:blipFill>
+                  <pic:spPr>
+                    <a:xfrm>
+                      <a:off x="0" y="0"/>
+                      <a:ext cx="5274310" cy="835710"/>
+                    </a:xfrm>
+                    <a:prstGeom prst="rect">
+                      <a:avLst/>
+                    </a:prstGeom>
+                  </pic:spPr>
+                </pic:pic>
+              </a:graphicData>
+            </a:graphic>
+          </wp:inline>
+        </w:drawing>
+      </w:r>
+    </w:p>
+    <w:p>
+      <w:pPr>
+        <w:ind w:left="840"/>
+        <w:rPr>
+          <w:rFonts w:hint="eastAsia"/>
+          <w:b/>
+        </w:rPr>
+      </w:pPr>
+      <w:r>
+        <w:rPr>
+          <w:rFonts w:hint="eastAsia"/>
+          <w:b/>
+        </w:rPr>
+        <w:t>--</w:t>
+      </w:r>
+      <w:r>
+        <w:rPr>
+          <w:rFonts w:hint="eastAsia"/>
+          <w:b/>
+        </w:rPr>
+        <w:t>简单模糊查询</w:t>
+      </w:r>
+      <w:r>
+        <w:rPr>
+          <w:rFonts w:hint="eastAsia"/>
+          <w:b/>
+        </w:rPr>
+        <w:t>--</w:t>
+      </w:r>
+    </w:p>
+    <w:p>
+      <w:pPr>
+        <w:ind w:left="840"/>
+        <w:rPr>
+          <w:rFonts w:hint="eastAsia"/>
+          <w:b/>
+        </w:rPr>
+      </w:pPr>
+      <w:r>
+        <w:rPr>
+          <w:rFonts w:hint="eastAsia"/>
+          <w:b/>
+        </w:rPr>
+        <w:t>Lucky的简单模糊查询是指模糊查询某个表的某个字段，使用</w:t>
+      </w:r>
+      <w:proofErr w:type="spellStart"/>
+      <w:r>
+        <w:rPr>
+          <w:rFonts w:hint="eastAsia"/>
+          <w:b/>
+        </w:rPr>
+        <w:t>sql.</w:t>
+      </w:r>
+      <w:r>
+        <w:rPr>
+          <w:rFonts w:ascii="Consolas" w:hAnsi="Consolas" w:cs="Consolas" w:hint="eastAsia"/>
+          <w:b/>
+          <w:color w:val="000000"/>
+          <w:kern w:val="0"/>
+          <w:sz w:val="22"/>
+        </w:rPr>
+        <w:t>getFuzztList</w:t>
+      </w:r>
+      <w:r>
+        <w:rPr>
+          <w:rFonts w:ascii="Consolas" w:hAnsi="Consolas" w:cs="Consolas"/>
+          <w:b/>
+          <w:color w:val="000000"/>
+          <w:kern w:val="0"/>
+          <w:sz w:val="22"/>
+        </w:rPr>
+        <w:t>g</w:t>
+      </w:r>
+      <w:proofErr w:type="spellEnd"/>
+      <w:r>
+        <w:rPr>
+          <w:rFonts w:ascii="Consolas" w:hAnsi="Consolas" w:cs="Consolas" w:hint="eastAsia"/>
+          <w:b/>
+          <w:color w:val="000000"/>
+          <w:kern w:val="0"/>
+          <w:sz w:val="22"/>
+        </w:rPr>
+        <w:t>(</w:t>
+      </w:r>
+      <w:r>
+        <w:rPr>
+          <w:rFonts w:ascii="Consolas" w:hAnsi="Consolas" w:cs="Consolas" w:hint="eastAsia"/>
+          <w:b/>
+          <w:color w:val="000000"/>
+          <w:kern w:val="0"/>
+          <w:sz w:val="22"/>
+        </w:rPr>
+        <w:t>要查询的表对应类的</w:t>
+      </w:r>
+      <w:r>
+        <w:rPr>
+          <w:rFonts w:ascii="Consolas" w:hAnsi="Consolas" w:cs="Consolas" w:hint="eastAsia"/>
+          <w:b/>
+          <w:color w:val="000000"/>
+          <w:kern w:val="0"/>
+          <w:sz w:val="22"/>
+        </w:rPr>
+        <w:t>Class,</w:t>
+      </w:r>
+      <w:r>
+        <w:rPr>
+          <w:rFonts w:ascii="Consolas" w:hAnsi="Consolas" w:cs="Consolas" w:hint="eastAsia"/>
+          <w:b/>
+          <w:color w:val="000000"/>
+          <w:kern w:val="0"/>
+          <w:sz w:val="22"/>
+        </w:rPr>
+        <w:t>“需要模糊查询的字段”</w:t>
+      </w:r>
+      <w:r>
+        <w:rPr>
+          <w:rFonts w:ascii="Consolas" w:hAnsi="Consolas" w:cs="Consolas" w:hint="eastAsia"/>
+          <w:b/>
+          <w:color w:val="000000"/>
+          <w:kern w:val="0"/>
+          <w:sz w:val="22"/>
+        </w:rPr>
+        <w:t>,</w:t>
+      </w:r>
+      <w:r>
+        <w:rPr>
+          <w:rFonts w:ascii="Consolas" w:hAnsi="Consolas" w:cs="Consolas" w:hint="eastAsia"/>
+          <w:b/>
+          <w:color w:val="000000"/>
+          <w:kern w:val="0"/>
+          <w:sz w:val="22"/>
+        </w:rPr>
+        <w:t>“模糊查询的关键字”</w:t>
+      </w:r>
+      <w:r>
+        <w:rPr>
+          <w:rFonts w:ascii="Consolas" w:hAnsi="Consolas" w:cs="Consolas" w:hint="eastAsia"/>
+          <w:b/>
+          <w:color w:val="000000"/>
+          <w:kern w:val="0"/>
+          <w:sz w:val="22"/>
+        </w:rPr>
+        <w:t>),</w:t>
+      </w:r>
+      <w:r>
+        <w:rPr>
+          <w:rFonts w:ascii="Consolas" w:hAnsi="Consolas" w:cs="Consolas" w:hint="eastAsia"/>
+          <w:b/>
+          <w:color w:val="000000"/>
+          <w:kern w:val="0"/>
+          <w:sz w:val="22"/>
+        </w:rPr>
+        <w:t>该方法返回一个</w:t>
+      </w:r>
+      <w:r>
+        <w:rPr>
+          <w:rFonts w:ascii="Consolas" w:hAnsi="Consolas" w:cs="Consolas" w:hint="eastAsia"/>
+          <w:b/>
+          <w:color w:val="000000"/>
+          <w:kern w:val="0"/>
+          <w:sz w:val="22"/>
+        </w:rPr>
+        <w:t>List&lt;?&gt;</w:t>
+      </w:r>
+      <w:r>
+        <w:rPr>
+          <w:rFonts w:ascii="Consolas" w:hAnsi="Consolas" w:cs="Consolas" w:hint="eastAsia"/>
+          <w:b/>
+          <w:color w:val="000000"/>
+          <w:kern w:val="0"/>
+          <w:sz w:val="22"/>
+        </w:rPr>
+        <w:t>集合</w:t>
+      </w:r>
+      <w:r>
+        <w:rPr>
+          <w:rFonts w:ascii="Consolas" w:hAnsi="Consolas" w:cs="Consolas" w:hint="eastAsia"/>
+          <w:b/>
+          <w:color w:val="000000"/>
+          <w:kern w:val="0"/>
+          <w:sz w:val="22"/>
+        </w:rPr>
+        <w:t>.</w:t>
+      </w:r>
+    </w:p>
+    <w:p>
+      <w:pPr>
+        <w:ind w:left="840"/>
+        <w:rPr>
+          <w:rFonts w:hint="eastAsia"/>
+          <w:b/>
+          <w:color w:val="00B0F0"/>
+        </w:rPr>
+      </w:pPr>
+      <w:r>
+        <w:rPr>
+          <w:rFonts w:hint="eastAsia"/>
+          <w:b/>
+          <w:color w:val="00B0F0"/>
+        </w:rPr>
+        <w:t>具体场景：</w:t>
+      </w:r>
+    </w:p>
+    <w:p>
+      <w:pPr>
+        <w:ind w:left="840"/>
+        <w:rPr>
+          <w:rFonts w:hint="eastAsia"/>
+        </w:rPr>
+      </w:pPr>
+      <w:r>
+        <w:rPr>
+          <w:noProof/>
+        </w:rPr>
+        <w:lastRenderedPageBreak/>
+        <w:drawing>
+          <wp:inline distT="0" distB="0" distL="0" distR="0" wp14:anchorId="6CDF71E3" wp14:editId="22F3B9E3">
+            <wp:extent cx="5274310" cy="707515"/>
+            <wp:effectExtent l="0" t="0" r="2540" b="0"/>
+            <wp:docPr id="19" name="图片 19"/>
+            <wp:cNvGraphicFramePr>
+              <a:graphicFrameLocks xmlns:a="http://schemas.openxmlformats.org/drawingml/2006/main" noChangeAspect="1"/>
+            </wp:cNvGraphicFramePr>
+            <a:graphic xmlns:a="http://schemas.openxmlformats.org/drawingml/2006/main">
+              <a:graphicData uri="http://schemas.openxmlformats.org/drawingml/2006/picture">
+                <pic:pic xmlns:pic="http://schemas.openxmlformats.org/drawingml/2006/picture">
+                  <pic:nvPicPr>
+                    <pic:cNvPr id="0" name=""/>
+                    <pic:cNvPicPr/>
+                  </pic:nvPicPr>
+                  <pic:blipFill>
+                    <a:blip r:embed="rId26"/>
+                    <a:stretch>
+                      <a:fillRect/>
+                    </a:stretch>
+                  </pic:blipFill>
+                  <pic:spPr>
+                    <a:xfrm>
+                      <a:off x="0" y="0"/>
+                      <a:ext cx="5274310" cy="707515"/>
+                    </a:xfrm>
+                    <a:prstGeom prst="rect">
+                      <a:avLst/>
+                    </a:prstGeom>
+                  </pic:spPr>
+                </pic:pic>
+              </a:graphicData>
+            </a:graphic>
+          </wp:inline>
+        </w:drawing>
+      </w:r>
+    </w:p>
+    <w:p>
+      <w:pPr>
+        <w:ind w:left="840"/>
+        <w:rPr>
+          <w:rFonts w:hint="eastAsia"/>
+          <w:b/>
+          <w:color w:val="00B0F0"/>
+        </w:rPr>
+      </w:pPr>
+      <w:r>
+        <w:rPr>
+          <w:rFonts w:hint="eastAsia"/>
+          <w:b/>
+          <w:color w:val="00B0F0"/>
+        </w:rPr>
+        <w:t>执行效果：</w:t>
+      </w:r>
+    </w:p>
+    <w:p>
+      <w:pPr>
+        <w:ind w:left="840"/>
+        <w:rPr>
+          <w:rFonts w:hint="eastAsia"/>
+        </w:rPr>
+      </w:pPr>
+      <w:r>
+        <w:rPr>
+          <w:noProof/>
+        </w:rPr>
+        <w:drawing>
+          <wp:inline distT="0" distB="0" distL="0" distR="0" wp14:anchorId="5C3DA2DE" wp14:editId="43D5648B">
+            <wp:extent cx="5274310" cy="1208086"/>
+            <wp:effectExtent l="0" t="0" r="2540" b="0"/>
+            <wp:docPr id="20" name="图片 20"/>
+            <wp:cNvGraphicFramePr>
+              <a:graphicFrameLocks xmlns:a="http://schemas.openxmlformats.org/drawingml/2006/main" noChangeAspect="1"/>
+            </wp:cNvGraphicFramePr>
+            <a:graphic xmlns:a="http://schemas.openxmlformats.org/drawingml/2006/main">
+              <a:graphicData uri="http://schemas.openxmlformats.org/drawingml/2006/picture">
+                <pic:pic xmlns:pic="http://schemas.openxmlformats.org/drawingml/2006/picture">
+                  <pic:nvPicPr>
+                    <pic:cNvPr id="0" name=""/>
+                    <pic:cNvPicPr/>
+                  </pic:nvPicPr>
+                  <pic:blipFill>
+                    <a:blip r:embed="rId27"/>
+                    <a:stretch>
+                      <a:fillRect/>
+                    </a:stretch>
+                  </pic:blipFill>
+                  <pic:spPr>
+                    <a:xfrm>
+                      <a:off x="0" y="0"/>
+                      <a:ext cx="5274310" cy="1208086"/>
+                    </a:xfrm>
+                    <a:prstGeom prst="rect">
+                      <a:avLst/>
+                    </a:prstGeom>
+                  </pic:spPr>
+                </pic:pic>
+              </a:graphicData>
+            </a:graphic>
+          </wp:inline>
+        </w:drawing>
+      </w:r>
+    </w:p>
+    <w:p>
+      <w:pPr>
+        <w:ind w:left="840"/>
+        <w:rPr>
+          <w:rFonts w:hint="eastAsia"/>
+          <w:b/>
+        </w:rPr>
+      </w:pPr>
+      <w:r>
+        <w:rPr>
+          <w:rFonts w:hint="eastAsia"/>
+          <w:b/>
+        </w:rPr>
+        <w:t>--</w:t>
+      </w:r>
+      <w:r>
+        <w:rPr>
+          <w:rFonts w:hint="eastAsia"/>
+          <w:b/>
+        </w:rPr>
+        <w:t>排序查询</w:t>
+      </w:r>
+      <w:r>
+        <w:rPr>
+          <w:b/>
+        </w:rPr>
+        <w:t>—</w:t>
+      </w:r>
+    </w:p>
+    <w:p>
+      <w:pPr>
+        <w:ind w:left="840"/>
+        <w:rPr>
+          <w:rFonts w:hint="eastAsia"/>
+          <w:b/>
+        </w:rPr>
+      </w:pPr>
+      <w:r>
+        <w:rPr>
+          <w:rFonts w:hint="eastAsia"/>
+          <w:b/>
+        </w:rPr>
+        <w:t>Lucky的排序查询的方法为</w:t>
+      </w:r>
+      <w:proofErr w:type="spellStart"/>
+      <w:r>
+        <w:rPr>
+          <w:rFonts w:hint="eastAsia"/>
+          <w:b/>
+        </w:rPr>
+        <w:t>sql.getSortList</w:t>
+      </w:r>
+      <w:proofErr w:type="spellEnd"/>
+      <w:r>
+        <w:rPr>
+          <w:rFonts w:hint="eastAsia"/>
+          <w:b/>
+        </w:rPr>
+        <w:t>(T t,</w:t>
+      </w:r>
+      <w:proofErr w:type="gramStart"/>
+      <w:r>
+        <w:rPr>
+          <w:b/>
+        </w:rPr>
+        <w:t>”</w:t>
+      </w:r>
+      <w:proofErr w:type="gramEnd"/>
+      <w:r>
+        <w:rPr>
+          <w:b/>
+        </w:rPr>
+        <w:t>要</w:t>
+      </w:r>
+      <w:r>
+        <w:rPr>
+          <w:rFonts w:hint="eastAsia"/>
+          <w:b/>
+        </w:rPr>
+        <w:t>排序的字段</w:t>
+      </w:r>
+      <w:proofErr w:type="gramStart"/>
+      <w:r>
+        <w:rPr>
+          <w:b/>
+        </w:rPr>
+        <w:t>”</w:t>
+      </w:r>
+      <w:proofErr w:type="gramEnd"/>
+      <w:r>
+        <w:rPr>
+          <w:rFonts w:hint="eastAsia"/>
+          <w:b/>
+        </w:rPr>
+        <w:t>,</w:t>
+      </w:r>
+      <w:proofErr w:type="spellStart"/>
+      <w:r>
+        <w:rPr>
+          <w:rFonts w:hint="eastAsia"/>
+          <w:b/>
+        </w:rPr>
+        <w:t>int</w:t>
+      </w:r>
+      <w:proofErr w:type="spellEnd"/>
+      <w:r>
+        <w:rPr>
+          <w:rFonts w:hint="eastAsia"/>
+          <w:b/>
+        </w:rPr>
+        <w:t>(排序关键字))</w:t>
+      </w:r>
+    </w:p>
+    <w:p>
+      <w:pPr>
+        <w:ind w:left="840"/>
+        <w:rPr>
+          <w:rFonts w:hint="eastAsia"/>
+          <w:b/>
+          <w:color w:val="00B0F0"/>
+        </w:rPr>
+      </w:pPr>
+      <w:r>
+        <w:rPr>
+          <w:rFonts w:hint="eastAsia"/>
+          <w:b/>
+          <w:color w:val="00B0F0"/>
+        </w:rPr>
+        <w:t>具体场景</w:t>
+      </w:r>
+      <w:r>
+        <w:rPr>
+          <w:rFonts w:hint="eastAsia"/>
+          <w:b/>
+          <w:color w:val="00B0F0"/>
+        </w:rPr>
+        <w:t>1(降序)</w:t>
+      </w:r>
+      <w:r>
+        <w:rPr>
+          <w:rFonts w:hint="eastAsia"/>
+          <w:b/>
+          <w:color w:val="00B0F0"/>
+        </w:rPr>
+        <w:t>：</w:t>
+      </w:r>
+    </w:p>
+    <w:p>
+      <w:pPr>
+        <w:ind w:left="840"/>
+        <w:rPr>
+          <w:rFonts w:hint="eastAsia"/>
+          <w:b/>
+        </w:rPr>
+      </w:pPr>
+      <w:r>
+        <w:rPr>
+          <w:noProof/>
+        </w:rPr>
+        <w:drawing>
+          <wp:inline distT="0" distB="0" distL="0" distR="0" wp14:anchorId="1DAF2D75" wp14:editId="118E1557">
+            <wp:extent cx="4943475" cy="1731360"/>
+            <wp:effectExtent l="0" t="0" r="0" b="2540"/>
+            <wp:docPr id="21" name="图片 21"/>
+            <wp:cNvGraphicFramePr>
+              <a:graphicFrameLocks xmlns:a="http://schemas.openxmlformats.org/drawingml/2006/main" noChangeAspect="1"/>
+            </wp:cNvGraphicFramePr>
+            <a:graphic xmlns:a="http://schemas.openxmlformats.org/drawingml/2006/main">
+              <a:graphicData uri="http://schemas.openxmlformats.org/drawingml/2006/picture">
+                <pic:pic xmlns:pic="http://schemas.openxmlformats.org/drawingml/2006/picture">
+                  <pic:nvPicPr>
+                    <pic:cNvPr id="0" name=""/>
+                    <pic:cNvPicPr/>
+                  </pic:nvPicPr>
+                  <pic:blipFill>
+                    <a:blip r:embed="rId28"/>
+                    <a:stretch>
+                      <a:fillRect/>
+                    </a:stretch>
+                  </pic:blipFill>
+                  <pic:spPr>
+                    <a:xfrm>
+                      <a:off x="0" y="0"/>
+                      <a:ext cx="4941814" cy="1730778"/>
+                    </a:xfrm>
+                    <a:prstGeom prst="rect">
+                      <a:avLst/>
+                    </a:prstGeom>
+                  </pic:spPr>
+                </pic:pic>
+              </a:graphicData>
+            </a:graphic>
+          </wp:inline>
+        </w:drawing>
+      </w:r>
+    </w:p>
+    <w:p>
+      <w:pPr>
+        <w:ind w:left="840"/>
+        <w:rPr>
+          <w:rFonts w:hint="eastAsia"/>
+          <w:b/>
+          <w:color w:val="00B0F0"/>
+        </w:rPr>
+      </w:pPr>
+      <w:r>
+        <w:rPr>
+          <w:rFonts w:hint="eastAsia"/>
+          <w:b/>
+          <w:color w:val="00B0F0"/>
+        </w:rPr>
+        <w:t>场景</w:t>
+      </w:r>
+      <w:r>
+        <w:rPr>
+          <w:rFonts w:hint="eastAsia"/>
+          <w:b/>
+          <w:color w:val="00B0F0"/>
+        </w:rPr>
+        <w:t>1执行效果：</w:t>
+      </w:r>
+    </w:p>
+    <w:p>
+      <w:pPr>
+        <w:ind w:left="840"/>
+        <w:rPr>
+          <w:rFonts w:hint="eastAsia"/>
+          <w:b/>
+        </w:rPr>
+      </w:pPr>
+      <w:r>
+        <w:rPr>
+          <w:noProof/>
+        </w:rPr>
+        <w:drawing>
+          <wp:inline distT="0" distB="0" distL="0" distR="0" wp14:anchorId="71F669D9" wp14:editId="50531201">
+            <wp:extent cx="5274310" cy="861349"/>
+            <wp:effectExtent l="0" t="0" r="2540" b="0"/>
+            <wp:docPr id="22" name="图片 22"/>
+            <wp:cNvGraphicFramePr>
+              <a:graphicFrameLocks xmlns:a="http://schemas.openxmlformats.org/drawingml/2006/main" noChangeAspect="1"/>
+            </wp:cNvGraphicFramePr>
+            <a:graphic xmlns:a="http://schemas.openxmlformats.org/drawingml/2006/main">
+              <a:graphicData uri="http://schemas.openxmlformats.org/drawingml/2006/picture">
+                <pic:pic xmlns:pic="http://schemas.openxmlformats.org/drawingml/2006/picture">
+                  <pic:nvPicPr>
+                    <pic:cNvPr id="0" name=""/>
+                    <pic:cNvPicPr/>
+                  </pic:nvPicPr>
+                  <pic:blipFill>
+                    <a:blip r:embed="rId29"/>
+                    <a:stretch>
+                      <a:fillRect/>
+                    </a:stretch>
+                  </pic:blipFill>
+                  <pic:spPr>
+                    <a:xfrm>
+                      <a:off x="0" y="0"/>
+                      <a:ext cx="5274310" cy="861349"/>
+                    </a:xfrm>
+                    <a:prstGeom prst="rect">
+                      <a:avLst/>
+                    </a:prstGeom>
+                  </pic:spPr>
+                </pic:pic>
+              </a:graphicData>
+            </a:graphic>
+          </wp:inline>
+        </w:drawing>
+      </w:r>
+    </w:p>
+    <w:p>
+      <w:pPr>
+        <w:ind w:left="840"/>
+        <w:rPr>
+          <w:rFonts w:hint="eastAsia"/>
+          <w:b/>
+          <w:color w:val="00B0F0"/>
+        </w:rPr>
+      </w:pPr>
+      <w:r>
+        <w:rPr>
+          <w:rFonts w:hint="eastAsia"/>
+          <w:b/>
+          <w:color w:val="00B0F0"/>
+        </w:rPr>
+        <w:t>具体场景</w:t>
+      </w:r>
+      <w:r>
+        <w:rPr>
+          <w:rFonts w:hint="eastAsia"/>
+          <w:b/>
+          <w:color w:val="00B0F0"/>
+        </w:rPr>
+        <w:t>2</w:t>
+      </w:r>
+      <w:r>
+        <w:rPr>
+          <w:rFonts w:hint="eastAsia"/>
+          <w:b/>
+          <w:color w:val="00B0F0"/>
+        </w:rPr>
+        <w:t>(</w:t>
+      </w:r>
+      <w:r>
+        <w:rPr>
+          <w:rFonts w:hint="eastAsia"/>
+          <w:b/>
+          <w:color w:val="00B0F0"/>
+        </w:rPr>
+        <w:t>升</w:t>
+      </w:r>
+      <w:r>
+        <w:rPr>
+          <w:rFonts w:hint="eastAsia"/>
+          <w:b/>
+          <w:color w:val="00B0F0"/>
+        </w:rPr>
+        <w:t>序)</w:t>
+      </w:r>
+      <w:r>
+        <w:rPr>
+          <w:rFonts w:hint="eastAsia"/>
+          <w:b/>
+          <w:color w:val="00B0F0"/>
+        </w:rPr>
+        <w:t>：</w:t>
+      </w:r>
+    </w:p>
+    <w:p>
+      <w:pPr>
+        <w:ind w:left="840"/>
+        <w:rPr>
+          <w:rFonts w:hint="eastAsia"/>
+          <w:b/>
+        </w:rPr>
+      </w:pPr>
+      <w:r>
+        <w:rPr>
+          <w:noProof/>
+        </w:rPr>
+        <w:drawing>
+          <wp:inline distT="0" distB="0" distL="0" distR="0" wp14:anchorId="5DE01A34" wp14:editId="1ED6C5DB">
+            <wp:extent cx="5274310" cy="782600"/>
+            <wp:effectExtent l="0" t="0" r="2540" b="0"/>
+            <wp:docPr id="23" name="图片 23"/>
+            <wp:cNvGraphicFramePr>
+              <a:graphicFrameLocks xmlns:a="http://schemas.openxmlformats.org/drawingml/2006/main" noChangeAspect="1"/>
+            </wp:cNvGraphicFramePr>
+            <a:graphic xmlns:a="http://schemas.openxmlformats.org/drawingml/2006/main">
+              <a:graphicData uri="http://schemas.openxmlformats.org/drawingml/2006/picture">
+                <pic:pic xmlns:pic="http://schemas.openxmlformats.org/drawingml/2006/picture">
+                  <pic:nvPicPr>
+                    <pic:cNvPr id="0" name=""/>
+                    <pic:cNvPicPr/>
+                  </pic:nvPicPr>
+                  <pic:blipFill>
+                    <a:blip r:embed="rId30"/>
+                    <a:stretch>
+                      <a:fillRect/>
+                    </a:stretch>
+                  </pic:blipFill>
+                  <pic:spPr>
+                    <a:xfrm>
+                      <a:off x="0" y="0"/>
+                      <a:ext cx="5274310" cy="782600"/>
+                    </a:xfrm>
+                    <a:prstGeom prst="rect">
+                      <a:avLst/>
+                    </a:prstGeom>
+                  </pic:spPr>
+                </pic:pic>
+              </a:graphicData>
+            </a:graphic>
+          </wp:inline>
+        </w:drawing>
+      </w:r>
+    </w:p>
+    <w:p>
+      <w:pPr>
+        <w:ind w:left="840"/>
+        <w:rPr>
+          <w:rFonts w:hint="eastAsia"/>
+          <w:b/>
+          <w:color w:val="00B0F0"/>
+        </w:rPr>
+      </w:pPr>
+      <w:r>
+        <w:rPr>
+          <w:rFonts w:hint="eastAsia"/>
+          <w:b/>
+          <w:color w:val="00B0F0"/>
+        </w:rPr>
+        <w:t>场景</w:t>
+      </w:r>
+      <w:r>
+        <w:rPr>
+          <w:rFonts w:hint="eastAsia"/>
+          <w:b/>
+          <w:color w:val="00B0F0"/>
+        </w:rPr>
+        <w:t>2</w:t>
+      </w:r>
+      <w:r>
+        <w:rPr>
+          <w:rFonts w:hint="eastAsia"/>
+          <w:b/>
+          <w:color w:val="00B0F0"/>
+        </w:rPr>
+        <w:t>执行效果：</w:t>
+      </w:r>
+    </w:p>
+    <w:p>
+      <w:pPr>
+        <w:ind w:left="840"/>
+        <w:rPr>
+          <w:rFonts w:hint="eastAsia"/>
+          <w:b/>
+        </w:rPr>
+      </w:pPr>
+      <w:r>
+        <w:rPr>
+          <w:noProof/>
+        </w:rPr>
+        <w:drawing>
+          <wp:inline distT="0" distB="0" distL="0" distR="0" wp14:anchorId="32232FAA" wp14:editId="2F398F2C">
+            <wp:extent cx="5274310" cy="834489"/>
+            <wp:effectExtent l="0" t="0" r="2540" b="3810"/>
+            <wp:docPr id="24" name="图片 24"/>
+            <wp:cNvGraphicFramePr>
+              <a:graphicFrameLocks xmlns:a="http://schemas.openxmlformats.org/drawingml/2006/main" noChangeAspect="1"/>
+            </wp:cNvGraphicFramePr>
+            <a:graphic xmlns:a="http://schemas.openxmlformats.org/drawingml/2006/main">
+              <a:graphicData uri="http://schemas.openxmlformats.org/drawingml/2006/picture">
+                <pic:pic xmlns:pic="http://schemas.openxmlformats.org/drawingml/2006/picture">
+                  <pic:nvPicPr>
+                    <pic:cNvPr id="0" name=""/>
+                    <pic:cNvPicPr/>
+                  </pic:nvPicPr>
+                  <pic:blipFill>
+                    <a:blip r:embed="rId31"/>
+                    <a:stretch>
+                      <a:fillRect/>
+                    </a:stretch>
+                  </pic:blipFill>
+                  <pic:spPr>
+                    <a:xfrm>
+                      <a:off x="0" y="0"/>
+                      <a:ext cx="5274310" cy="834489"/>
+                    </a:xfrm>
+                    <a:prstGeom prst="rect">
+                      <a:avLst/>
+                    </a:prstGeom>
+                  </pic:spPr>
+                </pic:pic>
+              </a:graphicData>
+            </a:graphic>
+          </wp:inline>
+        </w:drawing>
+      </w:r>
+    </w:p>
+    <w:p>
+      <w:pPr>
+        <w:ind w:left="840"/>
+        <w:rPr>
+          <w:rFonts w:hint="eastAsia"/>
+          <w:b/>
+          <w:color w:val="FF0000"/>
+        </w:rPr>
+      </w:pPr>
+      <w:r>
+        <w:rPr>
+          <w:rFonts w:hint="eastAsia"/>
+          <w:b/>
+          <w:color w:val="FF0000"/>
+        </w:rPr>
+        <w:t>注意：上述例子是查询user表所有的数据进行排序，其实我们也</w:t>
+      </w:r>
+      <w:r>
+        <w:rPr>
+          <w:rFonts w:hint="eastAsia"/>
+          <w:b/>
+          <w:color w:val="FF0000"/>
+        </w:rPr>
+        <w:t>是</w:t>
+      </w:r>
+      <w:r>
+        <w:rPr>
+          <w:rFonts w:hint="eastAsia"/>
+          <w:b/>
+          <w:color w:val="FF0000"/>
+        </w:rPr>
+        <w:t>可以加上查找条件的，如何加查询条件请参考</w:t>
+      </w:r>
+      <w:r>
+        <w:rPr>
+          <w:rFonts w:hint="eastAsia"/>
+          <w:b/>
+        </w:rPr>
+        <w:t>--查询多个结</w:t>
+      </w:r>
+      <w:r>
+        <w:rPr>
+          <w:rFonts w:hint="eastAsia"/>
+          <w:b/>
+        </w:rPr>
+        <w:t>果--</w:t>
+      </w:r>
+      <w:r>
+        <w:rPr>
+          <w:rFonts w:hint="eastAsia"/>
+          <w:b/>
+          <w:color w:val="FF0000"/>
+        </w:rPr>
+        <w:t>中的</w:t>
+      </w:r>
+      <w:r>
+        <w:rPr>
+          <w:rFonts w:hint="eastAsia"/>
+          <w:b/>
+          <w:color w:val="FF0000"/>
+        </w:rPr>
+        <w:t>查询</w:t>
+      </w:r>
+      <w:r>
+        <w:rPr>
+          <w:rFonts w:hint="eastAsia"/>
+          <w:b/>
+          <w:color w:val="FF0000"/>
+        </w:rPr>
+        <w:t>条件</w:t>
+      </w:r>
+      <w:r>
+        <w:rPr>
+          <w:rFonts w:hint="eastAsia"/>
+          <w:b/>
+          <w:color w:val="FF0000"/>
+        </w:rPr>
+        <w:t>封装</w:t>
+      </w:r>
+    </w:p>
+    <w:p>
+      <w:pPr>
+        <w:ind w:left="840"/>
+        <w:rPr>
+          <w:rFonts w:hint="eastAsia"/>
+          <w:b/>
+        </w:rPr>
+      </w:pPr>
+      <w:r>
+        <w:rPr>
+          <w:rFonts w:hint="eastAsia"/>
+          <w:b/>
+        </w:rPr>
+        <w:t>--</w:t>
+      </w:r>
+      <w:r>
+        <w:rPr>
+          <w:rFonts w:hint="eastAsia"/>
+          <w:b/>
+        </w:rPr>
+        <w:t>分页</w:t>
+      </w:r>
+      <w:r>
+        <w:rPr>
+          <w:rFonts w:hint="eastAsia"/>
+          <w:b/>
+        </w:rPr>
+        <w:t>查询</w:t>
+      </w:r>
+      <w:r>
+        <w:rPr>
+          <w:rFonts w:hint="eastAsia"/>
+          <w:b/>
+        </w:rPr>
+        <w:t>--</w:t>
+      </w:r>
+    </w:p>
+    <w:p>
+      <w:pPr>
+        <w:ind w:left="840"/>
+        <w:rPr>
+          <w:rFonts w:hint="eastAsia"/>
+          <w:b/>
+        </w:rPr>
+      </w:pPr>
+      <w:r>
+        <w:rPr>
+          <w:rFonts w:hint="eastAsia"/>
+          <w:b/>
+        </w:rPr>
+        <w:lastRenderedPageBreak/>
+        <w:t>分页查询是数据库操作中比较常用的查询方式，总所周知分页查询需要两个参数，一个是“当前页第一条记录在整张表的位置</w:t>
+      </w:r>
+      <w:r>
+        <w:rPr>
+          <w:rFonts w:hint="eastAsia"/>
+          <w:b/>
+        </w:rPr>
+        <w:t>index</w:t>
+      </w:r>
+      <w:r>
+        <w:rPr>
+          <w:rFonts w:hint="eastAsia"/>
+          <w:b/>
+        </w:rPr>
+        <w:t>”和“”每页需要显示的记录数</w:t>
+      </w:r>
+      <w:r>
+        <w:rPr>
+          <w:rFonts w:hint="eastAsia"/>
+          <w:b/>
+        </w:rPr>
+        <w:t>size</w:t>
+      </w:r>
+      <w:r>
+        <w:rPr>
+          <w:rFonts w:hint="eastAsia"/>
+          <w:b/>
+        </w:rPr>
+        <w:t>”</w:t>
+      </w:r>
+    </w:p>
+    <w:p>
+      <w:pPr>
+        <w:ind w:left="840"/>
+        <w:rPr>
+          <w:rFonts w:hint="eastAsia"/>
+          <w:b/>
+        </w:rPr>
+      </w:pPr>
+      <w:r>
+        <w:rPr>
+          <w:rFonts w:hint="eastAsia"/>
+          <w:b/>
+        </w:rPr>
+        <w:t>Lucky中使用</w:t>
+      </w:r>
+      <w:proofErr w:type="spellStart"/>
+      <w:r>
+        <w:rPr>
+          <w:rFonts w:hint="eastAsia"/>
+          <w:b/>
+        </w:rPr>
+        <w:t>sql.getPagList</w:t>
+      </w:r>
+      <w:proofErr w:type="spellEnd"/>
+      <w:r>
+        <w:rPr>
+          <w:rFonts w:hint="eastAsia"/>
+          <w:b/>
+        </w:rPr>
+        <w:t>(</w:t>
+      </w:r>
+      <w:r>
+        <w:rPr>
+          <w:rFonts w:hint="eastAsia"/>
+          <w:b/>
+        </w:rPr>
+        <w:t xml:space="preserve">T </w:t>
+      </w:r>
+      <w:proofErr w:type="spellStart"/>
+      <w:r>
+        <w:rPr>
+          <w:rFonts w:hint="eastAsia"/>
+          <w:b/>
+        </w:rPr>
+        <w:t>t,index,size</w:t>
+      </w:r>
+      <w:proofErr w:type="spellEnd"/>
+      <w:r>
+        <w:rPr>
+          <w:rFonts w:hint="eastAsia"/>
+          <w:b/>
+        </w:rPr>
+        <w:t>)</w:t>
+      </w:r>
+      <w:r>
+        <w:rPr>
+          <w:rFonts w:hint="eastAsia"/>
+          <w:b/>
+        </w:rPr>
+        <w:t>执行分页操作，方法返回一个List&lt;？&gt;集合。</w:t>
+      </w:r>
+    </w:p>
+    <w:p>
+      <w:pPr>
+        <w:ind w:left="840"/>
+        <w:rPr>
+          <w:rFonts w:hint="eastAsia"/>
+          <w:b/>
+          <w:color w:val="00B0F0"/>
+        </w:rPr>
+      </w:pPr>
+      <w:r>
+        <w:rPr>
+          <w:rFonts w:hint="eastAsia"/>
+          <w:b/>
+          <w:color w:val="00B0F0"/>
+        </w:rPr>
+        <w:t>具体场景：</w:t>
+      </w:r>
+    </w:p>
+    <w:p>
+      <w:pPr>
+        <w:ind w:left="840"/>
+        <w:rPr>
+          <w:rFonts w:hint="eastAsia"/>
+          <w:b/>
+        </w:rPr>
+      </w:pPr>
+      <w:r>
+        <w:rPr>
+          <w:noProof/>
+        </w:rPr>
+        <w:drawing>
+          <wp:inline distT="0" distB="0" distL="0" distR="0" wp14:anchorId="569FE1FD" wp14:editId="542209B1">
+            <wp:extent cx="5274310" cy="985270"/>
+            <wp:effectExtent l="0" t="0" r="2540" b="5715"/>
+            <wp:docPr id="25" name="图片 25"/>
+            <wp:cNvGraphicFramePr>
+              <a:graphicFrameLocks xmlns:a="http://schemas.openxmlformats.org/drawingml/2006/main" noChangeAspect="1"/>
+            </wp:cNvGraphicFramePr>
+            <a:graphic xmlns:a="http://schemas.openxmlformats.org/drawingml/2006/main">
+              <a:graphicData uri="http://schemas.openxmlformats.org/drawingml/2006/picture">
+                <pic:pic xmlns:pic="http://schemas.openxmlformats.org/drawingml/2006/picture">
+                  <pic:nvPicPr>
+                    <pic:cNvPr id="0" name=""/>
+                    <pic:cNvPicPr/>
+                  </pic:nvPicPr>
+                  <pic:blipFill>
+                    <a:blip r:embed="rId32"/>
+                    <a:stretch>
+                      <a:fillRect/>
+                    </a:stretch>
+                  </pic:blipFill>
+                  <pic:spPr>
+                    <a:xfrm>
+                      <a:off x="0" y="0"/>
+                      <a:ext cx="5274310" cy="985270"/>
+                    </a:xfrm>
+                    <a:prstGeom prst="rect">
+                      <a:avLst/>
+                    </a:prstGeom>
+                  </pic:spPr>
+                </pic:pic>
+              </a:graphicData>
+            </a:graphic>
+          </wp:inline>
+        </w:drawing>
+      </w:r>
+    </w:p>
+    <w:p>
+      <w:pPr>
+        <w:ind w:left="840"/>
+        <w:rPr>
+          <w:rFonts w:hint="eastAsia"/>
+          <w:b/>
+          <w:color w:val="00B0F0"/>
+        </w:rPr>
+      </w:pPr>
+      <w:r>
+        <w:rPr>
+          <w:rFonts w:hint="eastAsia"/>
+          <w:b/>
+          <w:color w:val="00B0F0"/>
+        </w:rPr>
+        <w:t>执行效果：</w:t>
+      </w:r>
+    </w:p>
+    <w:p>
+      <w:pPr>
+        <w:ind w:left="840"/>
+        <w:rPr>
+          <w:b/>
+        </w:rPr>
+      </w:pPr>
+      <w:r>
+        <w:rPr>
+          <w:noProof/>
+        </w:rPr>
+        <w:drawing>
+          <wp:inline distT="0" distB="0" distL="0" distR="0" wp14:anchorId="29BE6922" wp14:editId="0E5548B9">
+            <wp:extent cx="5274310" cy="1604880"/>
+            <wp:effectExtent l="0" t="0" r="2540" b="0"/>
+            <wp:docPr id="26" name="图片 26"/>
+            <wp:cNvGraphicFramePr>
+              <a:graphicFrameLocks xmlns:a="http://schemas.openxmlformats.org/drawingml/2006/main" noChangeAspect="1"/>
+            </wp:cNvGraphicFramePr>
+            <a:graphic xmlns:a="http://schemas.openxmlformats.org/drawingml/2006/main">
+              <a:graphicData uri="http://schemas.openxmlformats.org/drawingml/2006/picture">
+                <pic:pic xmlns:pic="http://schemas.openxmlformats.org/drawingml/2006/picture">
+                  <pic:nvPicPr>
+                    <pic:cNvPr id="0" name=""/>
+                    <pic:cNvPicPr/>
+                  </pic:nvPicPr>
+                  <pic:blipFill>
+                    <a:blip r:embed="rId33"/>
+                    <a:stretch>
+                      <a:fillRect/>
+                    </a:stretch>
+                  </pic:blipFill>
+                  <pic:spPr>
+                    <a:xfrm>
+                      <a:off x="0" y="0"/>
+                      <a:ext cx="5274310" cy="1604880"/>
+                    </a:xfrm>
+                    <a:prstGeom prst="rect">
+                      <a:avLst/>
+                    </a:prstGeom>
+                  </pic:spPr>
+                </pic:pic>
+              </a:graphicData>
+            </a:graphic>
+          </wp:inline>
+        </w:drawing>
+      </w:r>
+    </w:p>
+    <w:p>
+      <w:pPr>
+        <w:pStyle w:val="a4"/>
         <w:numPr>
           <w:ilvl w:val="0"/>
           <w:numId w:val="6"/>
@@ -2065,10 +4812,462 @@
     </w:p>
     <w:p>
       <w:pPr>
-        <w:pStyle w:val="Heading2"/>
-        <w:rPr>
-          <w:rFonts w:hint="eastAsia"/>
-        </w:rPr>
+        <w:ind w:left="420" w:firstLine="420"/>
+        <w:rPr>
+          <w:rFonts w:hint="eastAsia"/>
+        </w:rPr>
+      </w:pPr>
+      <w:r>
+        <w:rPr>
+          <w:rFonts w:hint="eastAsia"/>
+        </w:rPr>
+        <w:t>上述查询我们似乎都没有写过一条SQL语句，但是方便的背后是功能的局限，Lucky考虑到了这些问题，所以它保留了JDBC的SQL语句操作，但是也略有不同，我们不需要写完整的SQL语句，我们书写的是预编译的SQL语句。</w:t>
+      </w:r>
+    </w:p>
+    <w:p>
+      <w:pPr>
+        <w:ind w:left="420" w:firstLine="420"/>
+        <w:rPr>
+          <w:rFonts w:hint="eastAsia"/>
+        </w:rPr>
+      </w:pPr>
+      <w:r>
+        <w:rPr>
+          <w:rFonts w:hint="eastAsia"/>
+        </w:rPr>
+        <w:t>预编译的SQL语句就是带占位符(?)的SQL语句,当然有占位符我们就要填充它，所以 “</w:t>
+      </w:r>
+      <w:r>
+        <w:rPr>
+          <w:rFonts w:hint="eastAsia"/>
+        </w:rPr>
+        <w:t>预编译的SQL语句</w:t>
+      </w:r>
+      <w:r>
+        <w:rPr>
+          <w:rFonts w:hint="eastAsia"/>
+        </w:rPr>
+        <w:t>”，和“”</w:t>
+      </w:r>
+      <w:proofErr w:type="gramStart"/>
+      <w:r>
+        <w:rPr>
+          <w:rFonts w:hint="eastAsia"/>
+        </w:rPr>
+        <w:t>填充占</w:t>
+      </w:r>
+      <w:proofErr w:type="gramEnd"/>
+      <w:r>
+        <w:rPr>
+          <w:rFonts w:hint="eastAsia"/>
+        </w:rPr>
+        <w:t>位符的对象</w:t>
+      </w:r>
+      <w:proofErr w:type="gramStart"/>
+      <w:r>
+        <w:rPr>
+          <w:rFonts w:hint="eastAsia"/>
+        </w:rPr>
+        <w:t>”</w:t>
+      </w:r>
+      <w:proofErr w:type="gramEnd"/>
+      <w:r>
+        <w:rPr>
+          <w:rFonts w:hint="eastAsia"/>
+        </w:rPr>
+        <w:t xml:space="preserve"> 就理所应当的</w:t>
+      </w:r>
+      <w:r>
+        <w:rPr>
+          <w:rFonts w:hint="eastAsia"/>
+        </w:rPr>
+        <w:t>成了操作的参数。</w:t>
+      </w:r>
+    </w:p>
+    <w:p>
+      <w:pPr>
+        <w:ind w:firstLineChars="200" w:firstLine="420"/>
+        <w:rPr>
+          <w:rFonts w:hint="eastAsia"/>
+          <w:b/>
+        </w:rPr>
+      </w:pPr>
+      <w:r>
+        <w:rPr>
+          <w:rFonts w:hint="eastAsia"/>
+          <w:b/>
+        </w:rPr>
+        <w:t>--预编译SQL增删改--</w:t>
+      </w:r>
+    </w:p>
+    <w:p>
+      <w:pPr>
+        <w:ind w:left="420" w:firstLine="420"/>
+        <w:rPr>
+          <w:rFonts w:hint="eastAsia"/>
+        </w:rPr>
+      </w:pPr>
+      <w:r>
+        <w:rPr>
+          <w:rFonts w:hint="eastAsia"/>
+        </w:rPr>
+        <w:t>由于预编译SQL的增删</w:t>
+      </w:r>
+      <w:proofErr w:type="gramStart"/>
+      <w:r>
+        <w:rPr>
+          <w:rFonts w:hint="eastAsia"/>
+        </w:rPr>
+        <w:t>改操作</w:t>
+      </w:r>
+      <w:proofErr w:type="gramEnd"/>
+      <w:r>
+        <w:rPr>
+          <w:rFonts w:hint="eastAsia"/>
+        </w:rPr>
+        <w:t>大同小异，所以就用增加操作来举例：</w:t>
+      </w:r>
+    </w:p>
+    <w:p>
+      <w:pPr>
+        <w:ind w:firstLineChars="400" w:firstLine="840"/>
+        <w:rPr>
+          <w:rFonts w:hint="eastAsia"/>
+        </w:rPr>
+      </w:pPr>
+      <w:r>
+        <w:rPr>
+          <w:rFonts w:hint="eastAsia"/>
+          <w:b/>
+          <w:color w:val="00B0F0"/>
+        </w:rPr>
+        <w:t>具体场景：</w:t>
+      </w:r>
+    </w:p>
+    <w:p>
+      <w:pPr>
+        <w:ind w:left="420" w:firstLine="420"/>
+        <w:rPr>
+          <w:rFonts w:hint="eastAsia"/>
+        </w:rPr>
+      </w:pPr>
+      <w:r>
+        <w:rPr>
+          <w:noProof/>
+        </w:rPr>
+        <w:drawing>
+          <wp:inline distT="0" distB="0" distL="0" distR="0" wp14:anchorId="64EC1603" wp14:editId="202E6F57">
+            <wp:extent cx="5274310" cy="630597"/>
+            <wp:effectExtent l="0" t="0" r="2540" b="0"/>
+            <wp:docPr id="27" name="图片 27"/>
+            <wp:cNvGraphicFramePr>
+              <a:graphicFrameLocks xmlns:a="http://schemas.openxmlformats.org/drawingml/2006/main" noChangeAspect="1"/>
+            </wp:cNvGraphicFramePr>
+            <a:graphic xmlns:a="http://schemas.openxmlformats.org/drawingml/2006/main">
+              <a:graphicData uri="http://schemas.openxmlformats.org/drawingml/2006/picture">
+                <pic:pic xmlns:pic="http://schemas.openxmlformats.org/drawingml/2006/picture">
+                  <pic:nvPicPr>
+                    <pic:cNvPr id="0" name=""/>
+                    <pic:cNvPicPr/>
+                  </pic:nvPicPr>
+                  <pic:blipFill>
+                    <a:blip r:embed="rId34"/>
+                    <a:stretch>
+                      <a:fillRect/>
+                    </a:stretch>
+                  </pic:blipFill>
+                  <pic:spPr>
+                    <a:xfrm>
+                      <a:off x="0" y="0"/>
+                      <a:ext cx="5274310" cy="630597"/>
+                    </a:xfrm>
+                    <a:prstGeom prst="rect">
+                      <a:avLst/>
+                    </a:prstGeom>
+                  </pic:spPr>
+                </pic:pic>
+              </a:graphicData>
+            </a:graphic>
+          </wp:inline>
+        </w:drawing>
+      </w:r>
+    </w:p>
+    <w:p>
+      <w:pPr>
+        <w:ind w:left="420" w:firstLine="420"/>
+        <w:rPr>
+          <w:rFonts w:hint="eastAsia"/>
+          <w:b/>
+          <w:color w:val="00B0F0"/>
+        </w:rPr>
+      </w:pPr>
+      <w:r>
+        <w:rPr>
+          <w:rFonts w:hint="eastAsia"/>
+          <w:b/>
+          <w:color w:val="00B0F0"/>
+        </w:rPr>
+        <w:t>执行效果：</w:t>
+      </w:r>
+    </w:p>
+    <w:p>
+      <w:pPr>
+        <w:ind w:left="420" w:firstLine="420"/>
+        <w:rPr>
+          <w:rFonts w:hint="eastAsia"/>
+        </w:rPr>
+      </w:pPr>
+      <w:r>
+        <w:rPr>
+          <w:noProof/>
+        </w:rPr>
+        <w:drawing>
+          <wp:inline distT="0" distB="0" distL="0" distR="0" wp14:anchorId="5BA414F0" wp14:editId="40C41B65">
+            <wp:extent cx="4286250" cy="1019175"/>
+            <wp:effectExtent l="0" t="0" r="0" b="9525"/>
+            <wp:docPr id="28" name="图片 28"/>
+            <wp:cNvGraphicFramePr>
+              <a:graphicFrameLocks xmlns:a="http://schemas.openxmlformats.org/drawingml/2006/main" noChangeAspect="1"/>
+            </wp:cNvGraphicFramePr>
+            <a:graphic xmlns:a="http://schemas.openxmlformats.org/drawingml/2006/main">
+              <a:graphicData uri="http://schemas.openxmlformats.org/drawingml/2006/picture">
+                <pic:pic xmlns:pic="http://schemas.openxmlformats.org/drawingml/2006/picture">
+                  <pic:nvPicPr>
+                    <pic:cNvPr id="0" name=""/>
+                    <pic:cNvPicPr/>
+                  </pic:nvPicPr>
+                  <pic:blipFill>
+                    <a:blip r:embed="rId35"/>
+                    <a:stretch>
+                      <a:fillRect/>
+                    </a:stretch>
+                  </pic:blipFill>
+                  <pic:spPr>
+                    <a:xfrm>
+                      <a:off x="0" y="0"/>
+                      <a:ext cx="4286250" cy="1019175"/>
+                    </a:xfrm>
+                    <a:prstGeom prst="rect">
+                      <a:avLst/>
+                    </a:prstGeom>
+                  </pic:spPr>
+                </pic:pic>
+              </a:graphicData>
+            </a:graphic>
+          </wp:inline>
+        </w:drawing>
+      </w:r>
+    </w:p>
+    <w:p>
+      <w:pPr>
+        <w:ind w:firstLineChars="200" w:firstLine="420"/>
+        <w:rPr>
+          <w:rFonts w:hint="eastAsia"/>
+          <w:b/>
+        </w:rPr>
+      </w:pPr>
+      <w:r>
+        <w:rPr>
+          <w:rFonts w:hint="eastAsia"/>
+          <w:b/>
+        </w:rPr>
+        <w:t>--预编译SQL</w:t>
+      </w:r>
+      <w:r>
+        <w:rPr>
+          <w:rFonts w:hint="eastAsia"/>
+          <w:b/>
+        </w:rPr>
+        <w:t>查询</w:t>
+      </w:r>
+      <w:r>
+        <w:rPr>
+          <w:rFonts w:hint="eastAsia"/>
+          <w:b/>
+        </w:rPr>
+        <w:t>--</w:t>
+      </w:r>
+    </w:p>
+    <w:p>
+      <w:pPr>
+        <w:ind w:left="420" w:firstLine="420"/>
+        <w:rPr>
+          <w:rFonts w:hint="eastAsia"/>
+        </w:rPr>
+      </w:pPr>
+      <w:r>
+        <w:t>查询操作的最大不同就是需要对结果集进行包装</w:t>
+      </w:r>
+      <w:r>
+        <w:rPr>
+          <w:rFonts w:hint="eastAsia"/>
+        </w:rPr>
+        <w:t>，</w:t>
+      </w:r>
+      <w:r>
+        <w:t>所以在执行预编译SQL查询时</w:t>
+      </w:r>
+      <w:r>
+        <w:lastRenderedPageBreak/>
+        <w:t>会多出一个参数</w:t>
+      </w:r>
+      <w:r>
+        <w:rPr>
+          <w:rFonts w:hint="eastAsia"/>
+        </w:rPr>
+        <w:t>，</w:t>
+      </w:r>
+      <w:r>
+        <w:t>也即</w:t>
+      </w:r>
+      <w:r>
+        <w:rPr>
+          <w:rFonts w:hint="eastAsia"/>
+        </w:rPr>
+        <w:t xml:space="preserve"> “</w:t>
+      </w:r>
+      <w:r>
+        <w:t>包装类的Class</w:t>
+      </w:r>
+      <w:r>
+        <w:rPr>
+          <w:rFonts w:hint="eastAsia"/>
+        </w:rPr>
+        <w:t>”</w:t>
+      </w:r>
+    </w:p>
+    <w:p>
+      <w:pPr>
+        <w:ind w:firstLineChars="400" w:firstLine="840"/>
+        <w:rPr>
+          <w:rFonts w:hint="eastAsia"/>
+        </w:rPr>
+      </w:pPr>
+      <w:r>
+        <w:rPr>
+          <w:rFonts w:hint="eastAsia"/>
+          <w:b/>
+          <w:color w:val="00B0F0"/>
+        </w:rPr>
+        <w:t>具体场景：</w:t>
+      </w:r>
+    </w:p>
+    <w:p>
+      <w:pPr>
+        <w:ind w:left="420" w:firstLine="420"/>
+        <w:rPr>
+          <w:rFonts w:hint="eastAsia"/>
+        </w:rPr>
+      </w:pPr>
+      <w:r>
+        <w:rPr>
+          <w:noProof/>
+        </w:rPr>
+        <w:drawing>
+          <wp:inline distT="0" distB="0" distL="0" distR="0" wp14:anchorId="55EE6D32" wp14:editId="774701DB">
+            <wp:extent cx="5274310" cy="544524"/>
+            <wp:effectExtent l="0" t="0" r="2540" b="8255"/>
+            <wp:docPr id="29" name="图片 29"/>
+            <wp:cNvGraphicFramePr>
+              <a:graphicFrameLocks xmlns:a="http://schemas.openxmlformats.org/drawingml/2006/main" noChangeAspect="1"/>
+            </wp:cNvGraphicFramePr>
+            <a:graphic xmlns:a="http://schemas.openxmlformats.org/drawingml/2006/main">
+              <a:graphicData uri="http://schemas.openxmlformats.org/drawingml/2006/picture">
+                <pic:pic xmlns:pic="http://schemas.openxmlformats.org/drawingml/2006/picture">
+                  <pic:nvPicPr>
+                    <pic:cNvPr id="0" name=""/>
+                    <pic:cNvPicPr/>
+                  </pic:nvPicPr>
+                  <pic:blipFill>
+                    <a:blip r:embed="rId36"/>
+                    <a:stretch>
+                      <a:fillRect/>
+                    </a:stretch>
+                  </pic:blipFill>
+                  <pic:spPr>
+                    <a:xfrm>
+                      <a:off x="0" y="0"/>
+                      <a:ext cx="5274310" cy="544524"/>
+                    </a:xfrm>
+                    <a:prstGeom prst="rect">
+                      <a:avLst/>
+                    </a:prstGeom>
+                  </pic:spPr>
+                </pic:pic>
+              </a:graphicData>
+            </a:graphic>
+          </wp:inline>
+        </w:drawing>
+      </w:r>
+    </w:p>
+    <w:p>
+      <w:pPr>
+        <w:ind w:left="420" w:firstLine="420"/>
+        <w:rPr>
+          <w:rFonts w:hint="eastAsia"/>
+          <w:b/>
+          <w:color w:val="00B0F0"/>
+        </w:rPr>
+      </w:pPr>
+      <w:r>
+        <w:rPr>
+          <w:rFonts w:hint="eastAsia"/>
+          <w:b/>
+          <w:color w:val="00B0F0"/>
+        </w:rPr>
+        <w:t>执行效果：</w:t>
+      </w:r>
+    </w:p>
+    <w:p>
+      <w:pPr>
+        <w:ind w:left="420" w:firstLine="420"/>
+      </w:pPr>
+      <w:r>
+        <w:rPr>
+          <w:noProof/>
+        </w:rPr>
+        <w:drawing>
+          <wp:inline distT="0" distB="0" distL="0" distR="0" wp14:anchorId="7CEFCC63" wp14:editId="0C4BB079">
+            <wp:extent cx="5274310" cy="1008468"/>
+            <wp:effectExtent l="0" t="0" r="2540" b="1270"/>
+            <wp:docPr id="30" name="图片 30"/>
+            <wp:cNvGraphicFramePr>
+              <a:graphicFrameLocks xmlns:a="http://schemas.openxmlformats.org/drawingml/2006/main" noChangeAspect="1"/>
+            </wp:cNvGraphicFramePr>
+            <a:graphic xmlns:a="http://schemas.openxmlformats.org/drawingml/2006/main">
+              <a:graphicData uri="http://schemas.openxmlformats.org/drawingml/2006/picture">
+                <pic:pic xmlns:pic="http://schemas.openxmlformats.org/drawingml/2006/picture">
+                  <pic:nvPicPr>
+                    <pic:cNvPr id="0" name=""/>
+                    <pic:cNvPicPr/>
+                  </pic:nvPicPr>
+                  <pic:blipFill>
+                    <a:blip r:embed="rId37"/>
+                    <a:stretch>
+                      <a:fillRect/>
+                    </a:stretch>
+                  </pic:blipFill>
+                  <pic:spPr>
+                    <a:xfrm>
+                      <a:off x="0" y="0"/>
+                      <a:ext cx="5274310" cy="1008468"/>
+                    </a:xfrm>
+                    <a:prstGeom prst="rect">
+                      <a:avLst/>
+                    </a:prstGeom>
+                  </pic:spPr>
+                </pic:pic>
+              </a:graphicData>
+            </a:graphic>
+          </wp:inline>
+        </w:drawing>
+      </w:r>
+      <w:bookmarkStart w:id="0" w:name="_GoBack"/>
+      <w:bookmarkEnd w:id="0"/>
+    </w:p>
+    <w:p>
+      <w:pPr>
+        <w:pStyle w:val="2"/>
       </w:pPr>
       <w:r>
         <w:rPr>
@@ -2088,7 +5287,7 @@
 </file>
 
 <file path=word/endnotes.xml><?xml version="1.0" encoding="utf-8"?>
-<w:endnotes xmlns:wpc="http://schemas.microsoft.com/office/word/2010/wordprocessingCanvas" xmlns:cx="http://schemas.microsoft.com/office/drawing/2014/chartex" xmlns:cx1="http://schemas.microsoft.com/office/drawing/2015/9/8/chartex" xmlns:cx2="http://schemas.microsoft.com/office/drawing/2015/10/21/chartex" xmlns:cx3="http://schemas.microsoft.com/office/drawing/2016/5/9/chartex" xmlns:cx4="http://schemas.microsoft.com/office/drawing/2016/5/10/chartex" xmlns:cx5="http://schemas.microsoft.com/office/drawing/2016/5/11/chartex" xmlns:cx6="http://schemas.microsoft.com/office/drawing/2016/5/12/chartex" xmlns:cx7="http://schemas.microsoft.com/office/drawing/2016/5/13/chartex" xmlns:cx8="http://schemas.microsoft.com/office/drawing/2016/5/14/chartex" xmlns:mc="http://schemas.openxmlformats.org/markup-compatibility/2006" xmlns:aink="http://schemas.microsoft.com/office/drawing/2016/ink" xmlns:am3d="http://schemas.microsoft.com/office/drawing/2017/model3d" xmlns:o="urn:schemas-microsoft-com:office:office" xmlns:r="http://schemas.openxmlformats.org/officeDocument/2006/relationships" xmlns:m="http://schemas.openxmlformats.org/officeDocument/2006/math" xmlns:v="urn:schemas-microsoft-com:vml" xmlns:wp14="http://schemas.microsoft.com/office/word/2010/wordprocessingDrawing" xmlns:wp="http://schemas.openxmlformats.org/drawingml/2006/wordprocessingDrawing" xmlns:w10="urn:schemas-microsoft-com:office:word" xmlns:w="http://schemas.openxmlformats.org/wordprocessingml/2006/main" xmlns:w14="http://schemas.microsoft.com/office/word/2010/wordml" xmlns:w15="http://schemas.microsoft.com/office/word/2012/wordml" xmlns:w16cid="http://schemas.microsoft.com/office/word/2016/wordml/cid" xmlns:w16se="http://schemas.microsoft.com/office/word/2015/wordml/symex" xmlns:wpg="http://schemas.microsoft.com/office/word/2010/wordprocessingGroup" xmlns:wpi="http://schemas.microsoft.com/office/word/2010/wordprocessingInk" xmlns:wne="http://schemas.microsoft.com/office/word/2006/wordml" xmlns:wps="http://schemas.microsoft.com/office/word/2010/wordprocessingShape" mc:Ignorable="w14 w15 w16se w16cid wp14">
+<w:endnotes xmlns:wpc="http://schemas.microsoft.com/office/word/2010/wordprocessingCanvas" xmlns:mc="http://schemas.openxmlformats.org/markup-compatibility/2006" xmlns:o="urn:schemas-microsoft-com:office:office" xmlns:r="http://schemas.openxmlformats.org/officeDocument/2006/relationships" xmlns:m="http://schemas.openxmlformats.org/officeDocument/2006/math" xmlns:v="urn:schemas-microsoft-com:vml" xmlns:wp14="http://schemas.microsoft.com/office/word/2010/wordprocessingDrawing" xmlns:wp="http://schemas.openxmlformats.org/drawingml/2006/wordprocessingDrawing" xmlns:w10="urn:schemas-microsoft-com:office:word" xmlns:w="http://schemas.openxmlformats.org/wordprocessingml/2006/main" xmlns:w14="http://schemas.microsoft.com/office/word/2010/wordml" xmlns:wpg="http://schemas.microsoft.com/office/word/2010/wordprocessingGroup" xmlns:wpi="http://schemas.microsoft.com/office/word/2010/wordprocessingInk" xmlns:wne="http://schemas.microsoft.com/office/word/2006/wordml" xmlns:wps="http://schemas.microsoft.com/office/word/2010/wordprocessingShape" mc:Ignorable="w14 wp14">
   <w:endnote w:type="separator" w:id="-1">
     <w:p>
       <w:r>
@@ -2107,7 +5306,7 @@
 </file>
 
 <file path=word/footnotes.xml><?xml version="1.0" encoding="utf-8"?>
-<w:footnotes xmlns:wpc="http://schemas.microsoft.com/office/word/2010/wordprocessingCanvas" xmlns:cx="http://schemas.microsoft.com/office/drawing/2014/chartex" xmlns:cx1="http://schemas.microsoft.com/office/drawing/2015/9/8/chartex" xmlns:cx2="http://schemas.microsoft.com/office/drawing/2015/10/21/chartex" xmlns:cx3="http://schemas.microsoft.com/office/drawing/2016/5/9/chartex" xmlns:cx4="http://schemas.microsoft.com/office/drawing/2016/5/10/chartex" xmlns:cx5="http://schemas.microsoft.com/office/drawing/2016/5/11/chartex" xmlns:cx6="http://schemas.microsoft.com/office/drawing/2016/5/12/chartex" xmlns:cx7="http://schemas.microsoft.com/office/drawing/2016/5/13/chartex" xmlns:cx8="http://schemas.microsoft.com/office/drawing/2016/5/14/chartex" xmlns:mc="http://schemas.openxmlformats.org/markup-compatibility/2006" xmlns:aink="http://schemas.microsoft.com/office/drawing/2016/ink" xmlns:am3d="http://schemas.microsoft.com/office/drawing/2017/model3d" xmlns:o="urn:schemas-microsoft-com:office:office" xmlns:r="http://schemas.openxmlformats.org/officeDocument/2006/relationships" xmlns:m="http://schemas.openxmlformats.org/officeDocument/2006/math" xmlns:v="urn:schemas-microsoft-com:vml" xmlns:wp14="http://schemas.microsoft.com/office/word/2010/wordprocessingDrawing" xmlns:wp="http://schemas.openxmlformats.org/drawingml/2006/wordprocessingDrawing" xmlns:w10="urn:schemas-microsoft-com:office:word" xmlns:w="http://schemas.openxmlformats.org/wordprocessingml/2006/main" xmlns:w14="http://schemas.microsoft.com/office/word/2010/wordml" xmlns:w15="http://schemas.microsoft.com/office/word/2012/wordml" xmlns:w16cid="http://schemas.microsoft.com/office/word/2016/wordml/cid" xmlns:w16se="http://schemas.microsoft.com/office/word/2015/wordml/symex" xmlns:wpg="http://schemas.microsoft.com/office/word/2010/wordprocessingGroup" xmlns:wpi="http://schemas.microsoft.com/office/word/2010/wordprocessingInk" xmlns:wne="http://schemas.microsoft.com/office/word/2006/wordml" xmlns:wps="http://schemas.microsoft.com/office/word/2010/wordprocessingShape" mc:Ignorable="w14 w15 w16se w16cid wp14">
+<w:footnotes xmlns:wpc="http://schemas.microsoft.com/office/word/2010/wordprocessingCanvas" xmlns:mc="http://schemas.openxmlformats.org/markup-compatibility/2006" xmlns:o="urn:schemas-microsoft-com:office:office" xmlns:r="http://schemas.openxmlformats.org/officeDocument/2006/relationships" xmlns:m="http://schemas.openxmlformats.org/officeDocument/2006/math" xmlns:v="urn:schemas-microsoft-com:vml" xmlns:wp14="http://schemas.microsoft.com/office/word/2010/wordprocessingDrawing" xmlns:wp="http://schemas.openxmlformats.org/drawingml/2006/wordprocessingDrawing" xmlns:w10="urn:schemas-microsoft-com:office:word" xmlns:w="http://schemas.openxmlformats.org/wordprocessingml/2006/main" xmlns:w14="http://schemas.microsoft.com/office/word/2010/wordml" xmlns:wpg="http://schemas.microsoft.com/office/word/2010/wordprocessingGroup" xmlns:wpi="http://schemas.microsoft.com/office/word/2010/wordprocessingInk" xmlns:wne="http://schemas.microsoft.com/office/word/2006/wordml" xmlns:wps="http://schemas.microsoft.com/office/word/2010/wordprocessingShape" mc:Ignorable="w14 wp14">
   <w:footnote w:type="separator" w:id="-1">
     <w:p>
       <w:r>
@@ -2126,8 +5325,8 @@
 </file>
 
 <file path=word/numbering.xml><?xml version="1.0" encoding="utf-8"?>
-<w:numbering xmlns:wpc="http://schemas.microsoft.com/office/word/2010/wordprocessingCanvas" xmlns:cx="http://schemas.microsoft.com/office/drawing/2014/chartex" xmlns:cx1="http://schemas.microsoft.com/office/drawing/2015/9/8/chartex" xmlns:cx2="http://schemas.microsoft.com/office/drawing/2015/10/21/chartex" xmlns:cx3="http://schemas.microsoft.com/office/drawing/2016/5/9/chartex" xmlns:cx4="http://schemas.microsoft.com/office/drawing/2016/5/10/chartex" xmlns:cx5="http://schemas.microsoft.com/office/drawing/2016/5/11/chartex" xmlns:cx6="http://schemas.microsoft.com/office/drawing/2016/5/12/chartex" xmlns:cx7="http://schemas.microsoft.com/office/drawing/2016/5/13/chartex" xmlns:cx8="http://schemas.microsoft.com/office/drawing/2016/5/14/chartex" xmlns:mc="http://schemas.openxmlformats.org/markup-compatibility/2006" xmlns:aink="http://schemas.microsoft.com/office/drawing/2016/ink" xmlns:am3d="http://schemas.microsoft.com/office/drawing/2017/model3d" xmlns:o="urn:schemas-microsoft-com:office:office" xmlns:r="http://schemas.openxmlformats.org/officeDocument/2006/relationships" xmlns:m="http://schemas.openxmlformats.org/officeDocument/2006/math" xmlns:v="urn:schemas-microsoft-com:vml" xmlns:wp14="http://schemas.microsoft.com/office/word/2010/wordprocessingDrawing" xmlns:wp="http://schemas.openxmlformats.org/drawingml/2006/wordprocessingDrawing" xmlns:w10="urn:schemas-microsoft-com:office:word" xmlns:w="http://schemas.openxmlformats.org/wordprocessingml/2006/main" xmlns:w14="http://schemas.microsoft.com/office/word/2010/wordml" xmlns:w15="http://schemas.microsoft.com/office/word/2012/wordml" xmlns:w16cid="http://schemas.microsoft.com/office/word/2016/wordml/cid" xmlns:w16se="http://schemas.microsoft.com/office/word/2015/wordml/symex" xmlns:wpg="http://schemas.microsoft.com/office/word/2010/wordprocessingGroup" xmlns:wpi="http://schemas.microsoft.com/office/word/2010/wordprocessingInk" xmlns:wne="http://schemas.microsoft.com/office/word/2006/wordml" xmlns:wps="http://schemas.microsoft.com/office/word/2010/wordprocessingShape" mc:Ignorable="w14 w15 w16se w16cid wp14">
-  <w:abstractNum w:abstractNumId="0" w15:restartNumberingAfterBreak="0">
+<w:numbering xmlns:wpc="http://schemas.microsoft.com/office/word/2010/wordprocessingCanvas" xmlns:mc="http://schemas.openxmlformats.org/markup-compatibility/2006" xmlns:o="urn:schemas-microsoft-com:office:office" xmlns:r="http://schemas.openxmlformats.org/officeDocument/2006/relationships" xmlns:m="http://schemas.openxmlformats.org/officeDocument/2006/math" xmlns:v="urn:schemas-microsoft-com:vml" xmlns:wp14="http://schemas.microsoft.com/office/word/2010/wordprocessingDrawing" xmlns:wp="http://schemas.openxmlformats.org/drawingml/2006/wordprocessingDrawing" xmlns:w10="urn:schemas-microsoft-com:office:word" xmlns:w="http://schemas.openxmlformats.org/wordprocessingml/2006/main" xmlns:w14="http://schemas.microsoft.com/office/word/2010/wordml" xmlns:wpg="http://schemas.microsoft.com/office/word/2010/wordprocessingGroup" xmlns:wpi="http://schemas.microsoft.com/office/word/2010/wordprocessingInk" xmlns:wne="http://schemas.microsoft.com/office/word/2006/wordml" xmlns:wps="http://schemas.microsoft.com/office/word/2010/wordprocessingShape" mc:Ignorable="w14 wp14">
+  <w:abstractNum w:abstractNumId="0">
     <w:nsid w:val="21032607"/>
     <w:multiLevelType w:val="hybridMultilevel"/>
     <w:tmpl w:val="2910ACA6"/>
@@ -2240,7 +5439,7 @@
       </w:rPr>
     </w:lvl>
   </w:abstractNum>
-  <w:abstractNum w:abstractNumId="1" w15:restartNumberingAfterBreak="0">
+  <w:abstractNum w:abstractNumId="1">
     <w:nsid w:val="34961D31"/>
     <w:multiLevelType w:val="hybridMultilevel"/>
     <w:tmpl w:val="453223DC"/>
@@ -2329,7 +5528,185 @@
       </w:pPr>
     </w:lvl>
   </w:abstractNum>
-  <w:abstractNum w:abstractNumId="2" w15:restartNumberingAfterBreak="0">
+  <w:abstractNum w:abstractNumId="2">
+    <w:nsid w:val="3583311C"/>
+    <w:multiLevelType w:val="hybridMultilevel"/>
+    <w:tmpl w:val="D108A0C6"/>
+    <w:lvl w:ilvl="0" w:tplc="099CF0C2">
+      <w:start w:val="1"/>
+      <w:numFmt w:val="decimal"/>
+      <w:lvlText w:val="%1."/>
+      <w:lvlJc w:val="left"/>
+      <w:pPr>
+        <w:ind w:left="1200" w:hanging="360"/>
+      </w:pPr>
+      <w:rPr>
+        <w:rFonts w:hint="default"/>
+      </w:rPr>
+    </w:lvl>
+    <w:lvl w:ilvl="1" w:tplc="04090019" w:tentative="1">
+      <w:start w:val="1"/>
+      <w:numFmt w:val="lowerLetter"/>
+      <w:lvlText w:val="%2)"/>
+      <w:lvlJc w:val="left"/>
+      <w:pPr>
+        <w:ind w:left="1680" w:hanging="420"/>
+      </w:pPr>
+    </w:lvl>
+    <w:lvl w:ilvl="2" w:tplc="0409001B" w:tentative="1">
+      <w:start w:val="1"/>
+      <w:numFmt w:val="lowerRoman"/>
+      <w:lvlText w:val="%3."/>
+      <w:lvlJc w:val="right"/>
+      <w:pPr>
+        <w:ind w:left="2100" w:hanging="420"/>
+      </w:pPr>
+    </w:lvl>
+    <w:lvl w:ilvl="3" w:tplc="0409000F" w:tentative="1">
+      <w:start w:val="1"/>
+      <w:numFmt w:val="decimal"/>
+      <w:lvlText w:val="%4."/>
+      <w:lvlJc w:val="left"/>
+      <w:pPr>
+        <w:ind w:left="2520" w:hanging="420"/>
+      </w:pPr>
+    </w:lvl>
+    <w:lvl w:ilvl="4" w:tplc="04090019" w:tentative="1">
+      <w:start w:val="1"/>
+      <w:numFmt w:val="lowerLetter"/>
+      <w:lvlText w:val="%5)"/>
+      <w:lvlJc w:val="left"/>
+      <w:pPr>
+        <w:ind w:left="2940" w:hanging="420"/>
+      </w:pPr>
+    </w:lvl>
+    <w:lvl w:ilvl="5" w:tplc="0409001B" w:tentative="1">
+      <w:start w:val="1"/>
+      <w:numFmt w:val="lowerRoman"/>
+      <w:lvlText w:val="%6."/>
+      <w:lvlJc w:val="right"/>
+      <w:pPr>
+        <w:ind w:left="3360" w:hanging="420"/>
+      </w:pPr>
+    </w:lvl>
+    <w:lvl w:ilvl="6" w:tplc="0409000F" w:tentative="1">
+      <w:start w:val="1"/>
+      <w:numFmt w:val="decimal"/>
+      <w:lvlText w:val="%7."/>
+      <w:lvlJc w:val="left"/>
+      <w:pPr>
+        <w:ind w:left="3780" w:hanging="420"/>
+      </w:pPr>
+    </w:lvl>
+    <w:lvl w:ilvl="7" w:tplc="04090019" w:tentative="1">
+      <w:start w:val="1"/>
+      <w:numFmt w:val="lowerLetter"/>
+      <w:lvlText w:val="%8)"/>
+      <w:lvlJc w:val="left"/>
+      <w:pPr>
+        <w:ind w:left="4200" w:hanging="420"/>
+      </w:pPr>
+    </w:lvl>
+    <w:lvl w:ilvl="8" w:tplc="0409001B" w:tentative="1">
+      <w:start w:val="1"/>
+      <w:numFmt w:val="lowerRoman"/>
+      <w:lvlText w:val="%9."/>
+      <w:lvlJc w:val="right"/>
+      <w:pPr>
+        <w:ind w:left="4620" w:hanging="420"/>
+      </w:pPr>
+    </w:lvl>
+  </w:abstractNum>
+  <w:abstractNum w:abstractNumId="3">
+    <w:nsid w:val="39361462"/>
+    <w:multiLevelType w:val="hybridMultilevel"/>
+    <w:tmpl w:val="CF707E36"/>
+    <w:lvl w:ilvl="0" w:tplc="5CB898D6">
+      <w:start w:val="1"/>
+      <w:numFmt w:val="decimal"/>
+      <w:lvlText w:val="%1."/>
+      <w:lvlJc w:val="left"/>
+      <w:pPr>
+        <w:ind w:left="1200" w:hanging="360"/>
+      </w:pPr>
+      <w:rPr>
+        <w:rFonts w:hint="default"/>
+      </w:rPr>
+    </w:lvl>
+    <w:lvl w:ilvl="1" w:tplc="04090019" w:tentative="1">
+      <w:start w:val="1"/>
+      <w:numFmt w:val="lowerLetter"/>
+      <w:lvlText w:val="%2)"/>
+      <w:lvlJc w:val="left"/>
+      <w:pPr>
+        <w:ind w:left="1680" w:hanging="420"/>
+      </w:pPr>
+    </w:lvl>
+    <w:lvl w:ilvl="2" w:tplc="0409001B" w:tentative="1">
+      <w:start w:val="1"/>
+      <w:numFmt w:val="lowerRoman"/>
+      <w:lvlText w:val="%3."/>
+      <w:lvlJc w:val="right"/>
+      <w:pPr>
+        <w:ind w:left="2100" w:hanging="420"/>
+      </w:pPr>
+    </w:lvl>
+    <w:lvl w:ilvl="3" w:tplc="0409000F" w:tentative="1">
+      <w:start w:val="1"/>
+      <w:numFmt w:val="decimal"/>
+      <w:lvlText w:val="%4."/>
+      <w:lvlJc w:val="left"/>
+      <w:pPr>
+        <w:ind w:left="2520" w:hanging="420"/>
+      </w:pPr>
+    </w:lvl>
+    <w:lvl w:ilvl="4" w:tplc="04090019" w:tentative="1">
+      <w:start w:val="1"/>
+      <w:numFmt w:val="lowerLetter"/>
+      <w:lvlText w:val="%5)"/>
+      <w:lvlJc w:val="left"/>
+      <w:pPr>
+        <w:ind w:left="2940" w:hanging="420"/>
+      </w:pPr>
+    </w:lvl>
+    <w:lvl w:ilvl="5" w:tplc="0409001B" w:tentative="1">
+      <w:start w:val="1"/>
+      <w:numFmt w:val="lowerRoman"/>
+      <w:lvlText w:val="%6."/>
+      <w:lvlJc w:val="right"/>
+      <w:pPr>
+        <w:ind w:left="3360" w:hanging="420"/>
+      </w:pPr>
+    </w:lvl>
+    <w:lvl w:ilvl="6" w:tplc="0409000F" w:tentative="1">
+      <w:start w:val="1"/>
+      <w:numFmt w:val="decimal"/>
+      <w:lvlText w:val="%7."/>
+      <w:lvlJc w:val="left"/>
+      <w:pPr>
+        <w:ind w:left="3780" w:hanging="420"/>
+      </w:pPr>
+    </w:lvl>
+    <w:lvl w:ilvl="7" w:tplc="04090019" w:tentative="1">
+      <w:start w:val="1"/>
+      <w:numFmt w:val="lowerLetter"/>
+      <w:lvlText w:val="%8)"/>
+      <w:lvlJc w:val="left"/>
+      <w:pPr>
+        <w:ind w:left="4200" w:hanging="420"/>
+      </w:pPr>
+    </w:lvl>
+    <w:lvl w:ilvl="8" w:tplc="0409001B" w:tentative="1">
+      <w:start w:val="1"/>
+      <w:numFmt w:val="lowerRoman"/>
+      <w:lvlText w:val="%9."/>
+      <w:lvlJc w:val="right"/>
+      <w:pPr>
+        <w:ind w:left="4620" w:hanging="420"/>
+      </w:pPr>
+    </w:lvl>
+  </w:abstractNum>
+  <w:abstractNum w:abstractNumId="4">
     <w:nsid w:val="3A115B33"/>
     <w:multiLevelType w:val="hybridMultilevel"/>
     <w:tmpl w:val="F07EBB78"/>
@@ -2442,7 +5819,7 @@
       </w:rPr>
     </w:lvl>
   </w:abstractNum>
-  <w:abstractNum w:abstractNumId="3" w15:restartNumberingAfterBreak="0">
+  <w:abstractNum w:abstractNumId="5">
     <w:nsid w:val="40AD73B1"/>
     <w:multiLevelType w:val="hybridMultilevel"/>
     <w:tmpl w:val="1D882A2E"/>
@@ -2528,7 +5905,96 @@
       </w:pPr>
     </w:lvl>
   </w:abstractNum>
-  <w:abstractNum w:abstractNumId="4" w15:restartNumberingAfterBreak="0">
+  <w:abstractNum w:abstractNumId="6">
+    <w:nsid w:val="5805712C"/>
+    <w:multiLevelType w:val="hybridMultilevel"/>
+    <w:tmpl w:val="78F85612"/>
+    <w:lvl w:ilvl="0" w:tplc="8AB271B4">
+      <w:start w:val="1"/>
+      <w:numFmt w:val="decimal"/>
+      <w:lvlText w:val="%1."/>
+      <w:lvlJc w:val="left"/>
+      <w:pPr>
+        <w:ind w:left="1200" w:hanging="360"/>
+      </w:pPr>
+      <w:rPr>
+        <w:rFonts w:hint="default"/>
+      </w:rPr>
+    </w:lvl>
+    <w:lvl w:ilvl="1" w:tplc="04090019" w:tentative="1">
+      <w:start w:val="1"/>
+      <w:numFmt w:val="lowerLetter"/>
+      <w:lvlText w:val="%2)"/>
+      <w:lvlJc w:val="left"/>
+      <w:pPr>
+        <w:ind w:left="1680" w:hanging="420"/>
+      </w:pPr>
+    </w:lvl>
+    <w:lvl w:ilvl="2" w:tplc="0409001B" w:tentative="1">
+      <w:start w:val="1"/>
+      <w:numFmt w:val="lowerRoman"/>
+      <w:lvlText w:val="%3."/>
+      <w:lvlJc w:val="right"/>
+      <w:pPr>
+        <w:ind w:left="2100" w:hanging="420"/>
+      </w:pPr>
+    </w:lvl>
+    <w:lvl w:ilvl="3" w:tplc="0409000F" w:tentative="1">
+      <w:start w:val="1"/>
+      <w:numFmt w:val="decimal"/>
+      <w:lvlText w:val="%4."/>
+      <w:lvlJc w:val="left"/>
+      <w:pPr>
+        <w:ind w:left="2520" w:hanging="420"/>
+      </w:pPr>
+    </w:lvl>
+    <w:lvl w:ilvl="4" w:tplc="04090019" w:tentative="1">
+      <w:start w:val="1"/>
+      <w:numFmt w:val="lowerLetter"/>
+      <w:lvlText w:val="%5)"/>
+      <w:lvlJc w:val="left"/>
+      <w:pPr>
+        <w:ind w:left="2940" w:hanging="420"/>
+      </w:pPr>
+    </w:lvl>
+    <w:lvl w:ilvl="5" w:tplc="0409001B" w:tentative="1">
+      <w:start w:val="1"/>
+      <w:numFmt w:val="lowerRoman"/>
+      <w:lvlText w:val="%6."/>
+      <w:lvlJc w:val="right"/>
+      <w:pPr>
+        <w:ind w:left="3360" w:hanging="420"/>
+      </w:pPr>
+    </w:lvl>
+    <w:lvl w:ilvl="6" w:tplc="0409000F" w:tentative="1">
+      <w:start w:val="1"/>
+      <w:numFmt w:val="decimal"/>
+      <w:lvlText w:val="%7."/>
+      <w:lvlJc w:val="left"/>
+      <w:pPr>
+        <w:ind w:left="3780" w:hanging="420"/>
+      </w:pPr>
+    </w:lvl>
+    <w:lvl w:ilvl="7" w:tplc="04090019" w:tentative="1">
+      <w:start w:val="1"/>
+      <w:numFmt w:val="lowerLetter"/>
+      <w:lvlText w:val="%8)"/>
+      <w:lvlJc w:val="left"/>
+      <w:pPr>
+        <w:ind w:left="4200" w:hanging="420"/>
+      </w:pPr>
+    </w:lvl>
+    <w:lvl w:ilvl="8" w:tplc="0409001B" w:tentative="1">
+      <w:start w:val="1"/>
+      <w:numFmt w:val="lowerRoman"/>
+      <w:lvlText w:val="%9."/>
+      <w:lvlJc w:val="right"/>
+      <w:pPr>
+        <w:ind w:left="4620" w:hanging="420"/>
+      </w:pPr>
+    </w:lvl>
+  </w:abstractNum>
+  <w:abstractNum w:abstractNumId="7">
     <w:nsid w:val="5DE85260"/>
     <w:multiLevelType w:val="hybridMultilevel"/>
     <w:tmpl w:val="0A328424"/>
@@ -2641,7 +6107,7 @@
       </w:rPr>
     </w:lvl>
   </w:abstractNum>
-  <w:abstractNum w:abstractNumId="5" w15:restartNumberingAfterBreak="0">
+  <w:abstractNum w:abstractNumId="8">
     <w:nsid w:val="62F17EAE"/>
     <w:multiLevelType w:val="hybridMultilevel"/>
     <w:tmpl w:val="4302F276"/>
@@ -2754,17 +6220,195 @@
       </w:rPr>
     </w:lvl>
   </w:abstractNum>
+  <w:abstractNum w:abstractNumId="9">
+    <w:nsid w:val="633375A5"/>
+    <w:multiLevelType w:val="hybridMultilevel"/>
+    <w:tmpl w:val="84B48E84"/>
+    <w:lvl w:ilvl="0" w:tplc="20BE95C8">
+      <w:start w:val="1"/>
+      <w:numFmt w:val="decimal"/>
+      <w:lvlText w:val="%1."/>
+      <w:lvlJc w:val="left"/>
+      <w:pPr>
+        <w:ind w:left="1200" w:hanging="360"/>
+      </w:pPr>
+      <w:rPr>
+        <w:rFonts w:hint="default"/>
+      </w:rPr>
+    </w:lvl>
+    <w:lvl w:ilvl="1" w:tplc="04090019" w:tentative="1">
+      <w:start w:val="1"/>
+      <w:numFmt w:val="lowerLetter"/>
+      <w:lvlText w:val="%2)"/>
+      <w:lvlJc w:val="left"/>
+      <w:pPr>
+        <w:ind w:left="1680" w:hanging="420"/>
+      </w:pPr>
+    </w:lvl>
+    <w:lvl w:ilvl="2" w:tplc="0409001B" w:tentative="1">
+      <w:start w:val="1"/>
+      <w:numFmt w:val="lowerRoman"/>
+      <w:lvlText w:val="%3."/>
+      <w:lvlJc w:val="right"/>
+      <w:pPr>
+        <w:ind w:left="2100" w:hanging="420"/>
+      </w:pPr>
+    </w:lvl>
+    <w:lvl w:ilvl="3" w:tplc="0409000F" w:tentative="1">
+      <w:start w:val="1"/>
+      <w:numFmt w:val="decimal"/>
+      <w:lvlText w:val="%4."/>
+      <w:lvlJc w:val="left"/>
+      <w:pPr>
+        <w:ind w:left="2520" w:hanging="420"/>
+      </w:pPr>
+    </w:lvl>
+    <w:lvl w:ilvl="4" w:tplc="04090019" w:tentative="1">
+      <w:start w:val="1"/>
+      <w:numFmt w:val="lowerLetter"/>
+      <w:lvlText w:val="%5)"/>
+      <w:lvlJc w:val="left"/>
+      <w:pPr>
+        <w:ind w:left="2940" w:hanging="420"/>
+      </w:pPr>
+    </w:lvl>
+    <w:lvl w:ilvl="5" w:tplc="0409001B" w:tentative="1">
+      <w:start w:val="1"/>
+      <w:numFmt w:val="lowerRoman"/>
+      <w:lvlText w:val="%6."/>
+      <w:lvlJc w:val="right"/>
+      <w:pPr>
+        <w:ind w:left="3360" w:hanging="420"/>
+      </w:pPr>
+    </w:lvl>
+    <w:lvl w:ilvl="6" w:tplc="0409000F" w:tentative="1">
+      <w:start w:val="1"/>
+      <w:numFmt w:val="decimal"/>
+      <w:lvlText w:val="%7."/>
+      <w:lvlJc w:val="left"/>
+      <w:pPr>
+        <w:ind w:left="3780" w:hanging="420"/>
+      </w:pPr>
+    </w:lvl>
+    <w:lvl w:ilvl="7" w:tplc="04090019" w:tentative="1">
+      <w:start w:val="1"/>
+      <w:numFmt w:val="lowerLetter"/>
+      <w:lvlText w:val="%8)"/>
+      <w:lvlJc w:val="left"/>
+      <w:pPr>
+        <w:ind w:left="4200" w:hanging="420"/>
+      </w:pPr>
+    </w:lvl>
+    <w:lvl w:ilvl="8" w:tplc="0409001B" w:tentative="1">
+      <w:start w:val="1"/>
+      <w:numFmt w:val="lowerRoman"/>
+      <w:lvlText w:val="%9."/>
+      <w:lvlJc w:val="right"/>
+      <w:pPr>
+        <w:ind w:left="4620" w:hanging="420"/>
+      </w:pPr>
+    </w:lvl>
+  </w:abstractNum>
+  <w:abstractNum w:abstractNumId="10">
+    <w:nsid w:val="70135949"/>
+    <w:multiLevelType w:val="hybridMultilevel"/>
+    <w:tmpl w:val="90C69D64"/>
+    <w:lvl w:ilvl="0" w:tplc="00F4F12A">
+      <w:start w:val="1"/>
+      <w:numFmt w:val="decimal"/>
+      <w:lvlText w:val="%1."/>
+      <w:lvlJc w:val="left"/>
+      <w:pPr>
+        <w:ind w:left="1200" w:hanging="360"/>
+      </w:pPr>
+      <w:rPr>
+        <w:rFonts w:hint="default"/>
+      </w:rPr>
+    </w:lvl>
+    <w:lvl w:ilvl="1" w:tplc="04090019" w:tentative="1">
+      <w:start w:val="1"/>
+      <w:numFmt w:val="lowerLetter"/>
+      <w:lvlText w:val="%2)"/>
+      <w:lvlJc w:val="left"/>
+      <w:pPr>
+        <w:ind w:left="1680" w:hanging="420"/>
+      </w:pPr>
+    </w:lvl>
+    <w:lvl w:ilvl="2" w:tplc="0409001B" w:tentative="1">
+      <w:start w:val="1"/>
+      <w:numFmt w:val="lowerRoman"/>
+      <w:lvlText w:val="%3."/>
+      <w:lvlJc w:val="right"/>
+      <w:pPr>
+        <w:ind w:left="2100" w:hanging="420"/>
+      </w:pPr>
+    </w:lvl>
+    <w:lvl w:ilvl="3" w:tplc="0409000F" w:tentative="1">
+      <w:start w:val="1"/>
+      <w:numFmt w:val="decimal"/>
+      <w:lvlText w:val="%4."/>
+      <w:lvlJc w:val="left"/>
+      <w:pPr>
+        <w:ind w:left="2520" w:hanging="420"/>
+      </w:pPr>
+    </w:lvl>
+    <w:lvl w:ilvl="4" w:tplc="04090019" w:tentative="1">
+      <w:start w:val="1"/>
+      <w:numFmt w:val="lowerLetter"/>
+      <w:lvlText w:val="%5)"/>
+      <w:lvlJc w:val="left"/>
+      <w:pPr>
+        <w:ind w:left="2940" w:hanging="420"/>
+      </w:pPr>
+    </w:lvl>
+    <w:lvl w:ilvl="5" w:tplc="0409001B" w:tentative="1">
+      <w:start w:val="1"/>
+      <w:numFmt w:val="lowerRoman"/>
+      <w:lvlText w:val="%6."/>
+      <w:lvlJc w:val="right"/>
+      <w:pPr>
+        <w:ind w:left="3360" w:hanging="420"/>
+      </w:pPr>
+    </w:lvl>
+    <w:lvl w:ilvl="6" w:tplc="0409000F" w:tentative="1">
+      <w:start w:val="1"/>
+      <w:numFmt w:val="decimal"/>
+      <w:lvlText w:val="%7."/>
+      <w:lvlJc w:val="left"/>
+      <w:pPr>
+        <w:ind w:left="3780" w:hanging="420"/>
+      </w:pPr>
+    </w:lvl>
+    <w:lvl w:ilvl="7" w:tplc="04090019" w:tentative="1">
+      <w:start w:val="1"/>
+      <w:numFmt w:val="lowerLetter"/>
+      <w:lvlText w:val="%8)"/>
+      <w:lvlJc w:val="left"/>
+      <w:pPr>
+        <w:ind w:left="4200" w:hanging="420"/>
+      </w:pPr>
+    </w:lvl>
+    <w:lvl w:ilvl="8" w:tplc="0409001B" w:tentative="1">
+      <w:start w:val="1"/>
+      <w:numFmt w:val="lowerRoman"/>
+      <w:lvlText w:val="%9."/>
+      <w:lvlJc w:val="right"/>
+      <w:pPr>
+        <w:ind w:left="4620" w:hanging="420"/>
+      </w:pPr>
+    </w:lvl>
+  </w:abstractNum>
   <w:num w:numId="1">
-    <w:abstractNumId w:val="3"/>
+    <w:abstractNumId w:val="5"/>
   </w:num>
   <w:num w:numId="2">
-    <w:abstractNumId w:val="4"/>
+    <w:abstractNumId w:val="7"/>
   </w:num>
   <w:num w:numId="3">
-    <w:abstractNumId w:val="5"/>
+    <w:abstractNumId w:val="8"/>
   </w:num>
   <w:num w:numId="4">
-    <w:abstractNumId w:val="2"/>
+    <w:abstractNumId w:val="4"/>
   </w:num>
   <w:num w:numId="5">
     <w:abstractNumId w:val="1"/>
@@ -2772,11 +6416,26 @@
   <w:num w:numId="6">
     <w:abstractNumId w:val="0"/>
   </w:num>
+  <w:num w:numId="7">
+    <w:abstractNumId w:val="9"/>
+  </w:num>
+  <w:num w:numId="8">
+    <w:abstractNumId w:val="3"/>
+  </w:num>
+  <w:num w:numId="9">
+    <w:abstractNumId w:val="10"/>
+  </w:num>
+  <w:num w:numId="10">
+    <w:abstractNumId w:val="6"/>
+  </w:num>
+  <w:num w:numId="11">
+    <w:abstractNumId w:val="2"/>
+  </w:num>
 </w:numbering>
 </file>
 
 <file path=word/styles.xml><?xml version="1.0" encoding="utf-8"?>
-<w:styles xmlns:mc="http://schemas.openxmlformats.org/markup-compatibility/2006" xmlns:r="http://schemas.openxmlformats.org/officeDocument/2006/relationships" xmlns:w="http://schemas.openxmlformats.org/wordprocessingml/2006/main" xmlns:w14="http://schemas.microsoft.com/office/word/2010/wordml" xmlns:w15="http://schemas.microsoft.com/office/word/2012/wordml" xmlns:w16cid="http://schemas.microsoft.com/office/word/2016/wordml/cid" xmlns:w16se="http://schemas.microsoft.com/office/word/2015/wordml/symex" mc:Ignorable="w14 w15 w16se w16cid">
+<w:styles xmlns:mc="http://schemas.openxmlformats.org/markup-compatibility/2006" xmlns:r="http://schemas.openxmlformats.org/officeDocument/2006/relationships" xmlns:w="http://schemas.openxmlformats.org/wordprocessingml/2006/main" xmlns:w14="http://schemas.microsoft.com/office/word/2010/wordml" mc:Ignorable="w14">
   <w:docDefaults>
     <w:rPrDefault>
       <w:rPr>
@@ -2789,382 +6448,149 @@
     </w:rPrDefault>
     <w:pPrDefault/>
   </w:docDefaults>
-  <w:latentStyles w:defLockedState="0" w:defUIPriority="99" w:defSemiHidden="0" w:defUnhideWhenUsed="0" w:defQFormat="0" w:count="376">
-    <w:lsdException w:name="Normal" w:uiPriority="0" w:qFormat="1"/>
-    <w:lsdException w:name="heading 1" w:uiPriority="9" w:qFormat="1"/>
-    <w:lsdException w:name="heading 2" w:semiHidden="1" w:uiPriority="9" w:unhideWhenUsed="1" w:qFormat="1"/>
-    <w:lsdException w:name="heading 3" w:semiHidden="1" w:uiPriority="9" w:unhideWhenUsed="1" w:qFormat="1"/>
-    <w:lsdException w:name="heading 4" w:semiHidden="1" w:uiPriority="9" w:unhideWhenUsed="1" w:qFormat="1"/>
-    <w:lsdException w:name="heading 5" w:semiHidden="1" w:uiPriority="9" w:unhideWhenUsed="1" w:qFormat="1"/>
-    <w:lsdException w:name="heading 6" w:semiHidden="1" w:uiPriority="9" w:unhideWhenUsed="1" w:qFormat="1"/>
-    <w:lsdException w:name="heading 7" w:semiHidden="1" w:uiPriority="9" w:unhideWhenUsed="1" w:qFormat="1"/>
-    <w:lsdException w:name="heading 8" w:semiHidden="1" w:uiPriority="9" w:unhideWhenUsed="1" w:qFormat="1"/>
-    <w:lsdException w:name="heading 9" w:semiHidden="1" w:uiPriority="9" w:unhideWhenUsed="1" w:qFormat="1"/>
-    <w:lsdException w:name="index 1" w:semiHidden="1" w:unhideWhenUsed="1"/>
-    <w:lsdException w:name="index 2" w:semiHidden="1" w:unhideWhenUsed="1"/>
-    <w:lsdException w:name="index 3" w:semiHidden="1" w:unhideWhenUsed="1"/>
-    <w:lsdException w:name="index 4" w:semiHidden="1" w:unhideWhenUsed="1"/>
-    <w:lsdException w:name="index 5" w:semiHidden="1" w:unhideWhenUsed="1"/>
-    <w:lsdException w:name="index 6" w:semiHidden="1" w:unhideWhenUsed="1"/>
-    <w:lsdException w:name="index 7" w:semiHidden="1" w:unhideWhenUsed="1"/>
-    <w:lsdException w:name="index 8" w:semiHidden="1" w:unhideWhenUsed="1"/>
-    <w:lsdException w:name="index 9" w:semiHidden="1" w:unhideWhenUsed="1"/>
-    <w:lsdException w:name="toc 1" w:semiHidden="1" w:uiPriority="39" w:unhideWhenUsed="1"/>
-    <w:lsdException w:name="toc 2" w:semiHidden="1" w:uiPriority="39" w:unhideWhenUsed="1"/>
-    <w:lsdException w:name="toc 3" w:semiHidden="1" w:uiPriority="39" w:unhideWhenUsed="1"/>
-    <w:lsdException w:name="toc 4" w:semiHidden="1" w:uiPriority="39" w:unhideWhenUsed="1"/>
-    <w:lsdException w:name="toc 5" w:semiHidden="1" w:uiPriority="39" w:unhideWhenUsed="1"/>
-    <w:lsdException w:name="toc 6" w:semiHidden="1" w:uiPriority="39" w:unhideWhenUsed="1"/>
-    <w:lsdException w:name="toc 7" w:semiHidden="1" w:uiPriority="39" w:unhideWhenUsed="1"/>
-    <w:lsdException w:name="toc 8" w:semiHidden="1" w:uiPriority="39" w:unhideWhenUsed="1"/>
-    <w:lsdException w:name="toc 9" w:semiHidden="1" w:uiPriority="39" w:unhideWhenUsed="1"/>
-    <w:lsdException w:name="Normal Indent" w:semiHidden="1" w:unhideWhenUsed="1"/>
-    <w:lsdException w:name="footnote text" w:semiHidden="1" w:unhideWhenUsed="1"/>
-    <w:lsdException w:name="annotation text" w:semiHidden="1" w:unhideWhenUsed="1"/>
-    <w:lsdException w:name="header" w:semiHidden="1" w:unhideWhenUsed="1"/>
-    <w:lsdException w:name="footer" w:semiHidden="1" w:unhideWhenUsed="1"/>
-    <w:lsdException w:name="index heading" w:semiHidden="1" w:unhideWhenUsed="1"/>
-    <w:lsdException w:name="caption" w:semiHidden="1" w:uiPriority="35" w:unhideWhenUsed="1" w:qFormat="1"/>
-    <w:lsdException w:name="table of figures" w:semiHidden="1" w:unhideWhenUsed="1"/>
-    <w:lsdException w:name="envelope address" w:semiHidden="1" w:unhideWhenUsed="1"/>
-    <w:lsdException w:name="envelope return" w:semiHidden="1" w:unhideWhenUsed="1"/>
-    <w:lsdException w:name="footnote reference" w:semiHidden="1" w:unhideWhenUsed="1"/>
-    <w:lsdException w:name="annotation reference" w:semiHidden="1" w:unhideWhenUsed="1"/>
-    <w:lsdException w:name="line number" w:semiHidden="1" w:unhideWhenUsed="1"/>
-    <w:lsdException w:name="page number" w:semiHidden="1" w:unhideWhenUsed="1"/>
-    <w:lsdException w:name="endnote reference" w:semiHidden="1" w:unhideWhenUsed="1"/>
-    <w:lsdException w:name="endnote text" w:semiHidden="1" w:unhideWhenUsed="1"/>
-    <w:lsdException w:name="table of authorities" w:semiHidden="1" w:unhideWhenUsed="1"/>
-    <w:lsdException w:name="macro" w:semiHidden="1" w:unhideWhenUsed="1"/>
-    <w:lsdException w:name="toa heading" w:semiHidden="1" w:unhideWhenUsed="1"/>
-    <w:lsdException w:name="List" w:semiHidden="1" w:unhideWhenUsed="1"/>
-    <w:lsdException w:name="List Bullet" w:semiHidden="1" w:unhideWhenUsed="1"/>
-    <w:lsdException w:name="List Number" w:semiHidden="1" w:unhideWhenUsed="1"/>
-    <w:lsdException w:name="List 2" w:semiHidden="1" w:unhideWhenUsed="1"/>
-    <w:lsdException w:name="List 3" w:semiHidden="1" w:unhideWhenUsed="1"/>
-    <w:lsdException w:name="List 4" w:semiHidden="1" w:unhideWhenUsed="1"/>
-    <w:lsdException w:name="List 5" w:semiHidden="1" w:unhideWhenUsed="1"/>
-    <w:lsdException w:name="List Bullet 2" w:semiHidden="1" w:unhideWhenUsed="1"/>
-    <w:lsdException w:name="List Bullet 3" w:semiHidden="1" w:unhideWhenUsed="1"/>
-    <w:lsdException w:name="List Bullet 4" w:semiHidden="1" w:unhideWhenUsed="1"/>
-    <w:lsdException w:name="List Bullet 5" w:semiHidden="1" w:unhideWhenUsed="1"/>
-    <w:lsdException w:name="List Number 2" w:semiHidden="1" w:unhideWhenUsed="1"/>
-    <w:lsdException w:name="List Number 3" w:semiHidden="1" w:unhideWhenUsed="1"/>
-    <w:lsdException w:name="List Number 4" w:semiHidden="1" w:unhideWhenUsed="1"/>
-    <w:lsdException w:name="List Number 5" w:semiHidden="1" w:unhideWhenUsed="1"/>
-    <w:lsdException w:name="Title" w:uiPriority="10" w:qFormat="1"/>
-    <w:lsdException w:name="Closing" w:semiHidden="1" w:unhideWhenUsed="1"/>
-    <w:lsdException w:name="Signature" w:semiHidden="1" w:unhideWhenUsed="1"/>
-    <w:lsdException w:name="Default Paragraph Font" w:semiHidden="1" w:uiPriority="1" w:unhideWhenUsed="1"/>
-    <w:lsdException w:name="Body Text" w:semiHidden="1" w:unhideWhenUsed="1"/>
-    <w:lsdException w:name="Body Text Indent" w:semiHidden="1" w:unhideWhenUsed="1"/>
-    <w:lsdException w:name="List Continue" w:semiHidden="1" w:unhideWhenUsed="1"/>
-    <w:lsdException w:name="List Continue 2" w:semiHidden="1" w:unhideWhenUsed="1"/>
-    <w:lsdException w:name="List Continue 3" w:semiHidden="1" w:unhideWhenUsed="1"/>
-    <w:lsdException w:name="List Continue 4" w:semiHidden="1" w:unhideWhenUsed="1"/>
-    <w:lsdException w:name="List Continue 5" w:semiHidden="1" w:unhideWhenUsed="1"/>
-    <w:lsdException w:name="Message Header" w:semiHidden="1" w:unhideWhenUsed="1"/>
-    <w:lsdException w:name="Subtitle" w:uiPriority="11" w:qFormat="1"/>
-    <w:lsdException w:name="Salutation" w:semiHidden="1" w:unhideWhenUsed="1"/>
-    <w:lsdException w:name="Date" w:semiHidden="1" w:unhideWhenUsed="1"/>
-    <w:lsdException w:name="Body Text First Indent" w:semiHidden="1" w:unhideWhenUsed="1"/>
-    <w:lsdException w:name="Body Text First Indent 2" w:semiHidden="1" w:unhideWhenUsed="1"/>
-    <w:lsdException w:name="Note Heading" w:semiHidden="1" w:unhideWhenUsed="1"/>
-    <w:lsdException w:name="Body Text 2" w:semiHidden="1" w:unhideWhenUsed="1"/>
-    <w:lsdException w:name="Body Text 3" w:semiHidden="1" w:unhideWhenUsed="1"/>
-    <w:lsdException w:name="Body Text Indent 2" w:semiHidden="1" w:unhideWhenUsed="1"/>
-    <w:lsdException w:name="Body Text Indent 3" w:semiHidden="1" w:unhideWhenUsed="1"/>
-    <w:lsdException w:name="Block Text" w:semiHidden="1" w:unhideWhenUsed="1"/>
-    <w:lsdException w:name="Hyperlink" w:semiHidden="1" w:unhideWhenUsed="1"/>
-    <w:lsdException w:name="FollowedHyperlink" w:semiHidden="1" w:unhideWhenUsed="1"/>
-    <w:lsdException w:name="Strong" w:uiPriority="22" w:qFormat="1"/>
-    <w:lsdException w:name="Emphasis" w:uiPriority="20" w:qFormat="1"/>
-    <w:lsdException w:name="Document Map" w:semiHidden="1" w:unhideWhenUsed="1"/>
-    <w:lsdException w:name="Plain Text" w:semiHidden="1" w:unhideWhenUsed="1"/>
-    <w:lsdException w:name="E-mail Signature" w:semiHidden="1" w:unhideWhenUsed="1"/>
-    <w:lsdException w:name="HTML Top of Form" w:semiHidden="1" w:unhideWhenUsed="1"/>
-    <w:lsdException w:name="HTML Bottom of Form" w:semiHidden="1" w:unhideWhenUsed="1"/>
-    <w:lsdException w:name="Normal (Web)" w:semiHidden="1" w:unhideWhenUsed="1"/>
-    <w:lsdException w:name="HTML Acronym" w:semiHidden="1" w:unhideWhenUsed="1"/>
-    <w:lsdException w:name="HTML Address" w:semiHidden="1" w:unhideWhenUsed="1"/>
-    <w:lsdException w:name="HTML Cite" w:semiHidden="1" w:unhideWhenUsed="1"/>
-    <w:lsdException w:name="HTML Code" w:semiHidden="1" w:unhideWhenUsed="1"/>
-    <w:lsdException w:name="HTML Definition" w:semiHidden="1" w:unhideWhenUsed="1"/>
-    <w:lsdException w:name="HTML Keyboard" w:semiHidden="1" w:unhideWhenUsed="1"/>
-    <w:lsdException w:name="HTML Preformatted" w:semiHidden="1" w:unhideWhenUsed="1"/>
-    <w:lsdException w:name="HTML Sample" w:semiHidden="1" w:unhideWhenUsed="1"/>
-    <w:lsdException w:name="HTML Typewriter" w:semiHidden="1" w:unhideWhenUsed="1"/>
-    <w:lsdException w:name="HTML Variable" w:semiHidden="1" w:unhideWhenUsed="1"/>
-    <w:lsdException w:name="annotation subject" w:semiHidden="1" w:unhideWhenUsed="1"/>
-    <w:lsdException w:name="No List" w:semiHidden="1" w:unhideWhenUsed="1"/>
-    <w:lsdException w:name="Outline List 1" w:semiHidden="1" w:unhideWhenUsed="1"/>
-    <w:lsdException w:name="Outline List 2" w:semiHidden="1" w:unhideWhenUsed="1"/>
-    <w:lsdException w:name="Outline List 3" w:semiHidden="1" w:unhideWhenUsed="1"/>
-    <w:lsdException w:name="Table Simple 1" w:semiHidden="1" w:unhideWhenUsed="1"/>
-    <w:lsdException w:name="Table Simple 2" w:semiHidden="1" w:unhideWhenUsed="1"/>
-    <w:lsdException w:name="Table Simple 3" w:semiHidden="1" w:unhideWhenUsed="1"/>
-    <w:lsdException w:name="Table Classic 1" w:semiHidden="1" w:unhideWhenUsed="1"/>
-    <w:lsdException w:name="Table Classic 2" w:semiHidden="1" w:unhideWhenUsed="1"/>
-    <w:lsdException w:name="Table Classic 3" w:semiHidden="1" w:unhideWhenUsed="1"/>
-    <w:lsdException w:name="Table Classic 4" w:semiHidden="1" w:unhideWhenUsed="1"/>
-    <w:lsdException w:name="Table Colorful 1" w:semiHidden="1" w:unhideWhenUsed="1"/>
-    <w:lsdException w:name="Table Colorful 2" w:semiHidden="1" w:unhideWhenUsed="1"/>
-    <w:lsdException w:name="Table Colorful 3" w:semiHidden="1" w:unhideWhenUsed="1"/>
-    <w:lsdException w:name="Table Columns 1" w:semiHidden="1" w:unhideWhenUsed="1"/>
-    <w:lsdException w:name="Table Columns 2" w:semiHidden="1" w:unhideWhenUsed="1"/>
-    <w:lsdException w:name="Table Columns 3" w:semiHidden="1" w:unhideWhenUsed="1"/>
-    <w:lsdException w:name="Table Columns 4" w:semiHidden="1" w:unhideWhenUsed="1"/>
-    <w:lsdException w:name="Table Columns 5" w:semiHidden="1" w:unhideWhenUsed="1"/>
-    <w:lsdException w:name="Table Grid 1" w:semiHidden="1" w:unhideWhenUsed="1"/>
-    <w:lsdException w:name="Table Grid 2" w:semiHidden="1" w:unhideWhenUsed="1"/>
-    <w:lsdException w:name="Table Grid 3" w:semiHidden="1" w:unhideWhenUsed="1"/>
-    <w:lsdException w:name="Table Grid 4" w:semiHidden="1" w:unhideWhenUsed="1"/>
-    <w:lsdException w:name="Table Grid 5" w:semiHidden="1" w:unhideWhenUsed="1"/>
-    <w:lsdException w:name="Table Grid 6" w:semiHidden="1" w:unhideWhenUsed="1"/>
-    <w:lsdException w:name="Table Grid 7" w:semiHidden="1" w:unhideWhenUsed="1"/>
-    <w:lsdException w:name="Table Grid 8" w:semiHidden="1" w:unhideWhenUsed="1"/>
-    <w:lsdException w:name="Table List 1" w:semiHidden="1" w:unhideWhenUsed="1"/>
-    <w:lsdException w:name="Table List 2" w:semiHidden="1" w:unhideWhenUsed="1"/>
-    <w:lsdException w:name="Table List 3" w:semiHidden="1" w:unhideWhenUsed="1"/>
-    <w:lsdException w:name="Table List 4" w:semiHidden="1" w:unhideWhenUsed="1"/>
-    <w:lsdException w:name="Table List 5" w:semiHidden="1" w:unhideWhenUsed="1"/>
-    <w:lsdException w:name="Table List 6" w:semiHidden="1" w:unhideWhenUsed="1"/>
-    <w:lsdException w:name="Table List 7" w:semiHidden="1" w:unhideWhenUsed="1"/>
-    <w:lsdException w:name="Table List 8" w:semiHidden="1" w:unhideWhenUsed="1"/>
-    <w:lsdException w:name="Table 3D effects 1" w:semiHidden="1" w:unhideWhenUsed="1"/>
-    <w:lsdException w:name="Table 3D effects 2" w:semiHidden="1" w:unhideWhenUsed="1"/>
-    <w:lsdException w:name="Table 3D effects 3" w:semiHidden="1" w:unhideWhenUsed="1"/>
-    <w:lsdException w:name="Table Contemporary" w:semiHidden="1" w:unhideWhenUsed="1"/>
-    <w:lsdException w:name="Table Elegant" w:semiHidden="1" w:unhideWhenUsed="1"/>
-    <w:lsdException w:name="Table Professional" w:semiHidden="1" w:unhideWhenUsed="1"/>
-    <w:lsdException w:name="Table Subtle 1" w:semiHidden="1" w:unhideWhenUsed="1"/>
-    <w:lsdException w:name="Table Subtle 2" w:semiHidden="1" w:unhideWhenUsed="1"/>
-    <w:lsdException w:name="Table Web 1" w:semiHidden="1" w:unhideWhenUsed="1"/>
-    <w:lsdException w:name="Table Web 2" w:semiHidden="1" w:unhideWhenUsed="1"/>
-    <w:lsdException w:name="Balloon Text" w:semiHidden="1" w:unhideWhenUsed="1"/>
-    <w:lsdException w:name="Table Grid" w:uiPriority="39"/>
-    <w:lsdException w:name="Placeholder Text" w:semiHidden="1"/>
-    <w:lsdException w:name="No Spacing" w:uiPriority="1" w:qFormat="1"/>
-    <w:lsdException w:name="Light Shading" w:uiPriority="60"/>
-    <w:lsdException w:name="Light List" w:uiPriority="61"/>
-    <w:lsdException w:name="Light Grid" w:uiPriority="62"/>
-    <w:lsdException w:name="Medium Shading 1" w:uiPriority="63"/>
-    <w:lsdException w:name="Medium Shading 2" w:uiPriority="64"/>
-    <w:lsdException w:name="Medium List 1" w:uiPriority="65"/>
-    <w:lsdException w:name="Medium List 2" w:uiPriority="66"/>
-    <w:lsdException w:name="Medium Grid 1" w:uiPriority="67"/>
-    <w:lsdException w:name="Medium Grid 2" w:uiPriority="68"/>
-    <w:lsdException w:name="Medium Grid 3" w:uiPriority="69"/>
-    <w:lsdException w:name="Dark List" w:uiPriority="70"/>
-    <w:lsdException w:name="Colorful Shading" w:uiPriority="71"/>
-    <w:lsdException w:name="Colorful List" w:uiPriority="72"/>
-    <w:lsdException w:name="Colorful Grid" w:uiPriority="73"/>
-    <w:lsdException w:name="Light Shading Accent 1" w:uiPriority="60"/>
-    <w:lsdException w:name="Light List Accent 1" w:uiPriority="61"/>
-    <w:lsdException w:name="Light Grid Accent 1" w:uiPriority="62"/>
-    <w:lsdException w:name="Medium Shading 1 Accent 1" w:uiPriority="63"/>
-    <w:lsdException w:name="Medium Shading 2 Accent 1" w:uiPriority="64"/>
-    <w:lsdException w:name="Medium List 1 Accent 1" w:uiPriority="65"/>
-    <w:lsdException w:name="Revision" w:semiHidden="1"/>
-    <w:lsdException w:name="List Paragraph" w:uiPriority="34" w:qFormat="1"/>
-    <w:lsdException w:name="Quote" w:uiPriority="29" w:qFormat="1"/>
-    <w:lsdException w:name="Intense Quote" w:uiPriority="30" w:qFormat="1"/>
-    <w:lsdException w:name="Medium List 2 Accent 1" w:uiPriority="66"/>
-    <w:lsdException w:name="Medium Grid 1 Accent 1" w:uiPriority="67"/>
-    <w:lsdException w:name="Medium Grid 2 Accent 1" w:uiPriority="68"/>
-    <w:lsdException w:name="Medium Grid 3 Accent 1" w:uiPriority="69"/>
-    <w:lsdException w:name="Dark List Accent 1" w:uiPriority="70"/>
-    <w:lsdException w:name="Colorful Shading Accent 1" w:uiPriority="71"/>
-    <w:lsdException w:name="Colorful List Accent 1" w:uiPriority="72"/>
-    <w:lsdException w:name="Colorful Grid Accent 1" w:uiPriority="73"/>
-    <w:lsdException w:name="Light Shading Accent 2" w:uiPriority="60"/>
-    <w:lsdException w:name="Light List Accent 2" w:uiPriority="61"/>
-    <w:lsdException w:name="Light Grid Accent 2" w:uiPriority="62"/>
-    <w:lsdException w:name="Medium Shading 1 Accent 2" w:uiPriority="63"/>
-    <w:lsdException w:name="Medium Shading 2 Accent 2" w:uiPriority="64"/>
-    <w:lsdException w:name="Medium List 1 Accent 2" w:uiPriority="65"/>
-    <w:lsdException w:name="Medium List 2 Accent 2" w:uiPriority="66"/>
-    <w:lsdException w:name="Medium Grid 1 Accent 2" w:uiPriority="67"/>
-    <w:lsdException w:name="Medium Grid 2 Accent 2" w:uiPriority="68"/>
-    <w:lsdException w:name="Medium Grid 3 Accent 2" w:uiPriority="69"/>
-    <w:lsdException w:name="Dark List Accent 2" w:uiPriority="70"/>
-    <w:lsdException w:name="Colorful Shading Accent 2" w:uiPriority="71"/>
-    <w:lsdException w:name="Colorful List Accent 2" w:uiPriority="72"/>
-    <w:lsdException w:name="Colorful Grid Accent 2" w:uiPriority="73"/>
-    <w:lsdException w:name="Light Shading Accent 3" w:uiPriority="60"/>
-    <w:lsdException w:name="Light List Accent 3" w:uiPriority="61"/>
-    <w:lsdException w:name="Light Grid Accent 3" w:uiPriority="62"/>
-    <w:lsdException w:name="Medium Shading 1 Accent 3" w:uiPriority="63"/>
-    <w:lsdException w:name="Medium Shading 2 Accent 3" w:uiPriority="64"/>
-    <w:lsdException w:name="Medium List 1 Accent 3" w:uiPriority="65"/>
-    <w:lsdException w:name="Medium List 2 Accent 3" w:uiPriority="66"/>
-    <w:lsdException w:name="Medium Grid 1 Accent 3" w:uiPriority="67"/>
-    <w:lsdException w:name="Medium Grid 2 Accent 3" w:uiPriority="68"/>
-    <w:lsdException w:name="Medium Grid 3 Accent 3" w:uiPriority="69"/>
-    <w:lsdException w:name="Dark List Accent 3" w:uiPriority="70"/>
-    <w:lsdException w:name="Colorful Shading Accent 3" w:uiPriority="71"/>
-    <w:lsdException w:name="Colorful List Accent 3" w:uiPriority="72"/>
-    <w:lsdException w:name="Colorful Grid Accent 3" w:uiPriority="73"/>
-    <w:lsdException w:name="Light Shading Accent 4" w:uiPriority="60"/>
-    <w:lsdException w:name="Light List Accent 4" w:uiPriority="61"/>
-    <w:lsdException w:name="Light Grid Accent 4" w:uiPriority="62"/>
-    <w:lsdException w:name="Medium Shading 1 Accent 4" w:uiPriority="63"/>
-    <w:lsdException w:name="Medium Shading 2 Accent 4" w:uiPriority="64"/>
-    <w:lsdException w:name="Medium List 1 Accent 4" w:uiPriority="65"/>
-    <w:lsdException w:name="Medium List 2 Accent 4" w:uiPriority="66"/>
-    <w:lsdException w:name="Medium Grid 1 Accent 4" w:uiPriority="67"/>
-    <w:lsdException w:name="Medium Grid 2 Accent 4" w:uiPriority="68"/>
-    <w:lsdException w:name="Medium Grid 3 Accent 4" w:uiPriority="69"/>
-    <w:lsdException w:name="Dark List Accent 4" w:uiPriority="70"/>
-    <w:lsdException w:name="Colorful Shading Accent 4" w:uiPriority="71"/>
-    <w:lsdException w:name="Colorful List Accent 4" w:uiPriority="72"/>
-    <w:lsdException w:name="Colorful Grid Accent 4" w:uiPriority="73"/>
-    <w:lsdException w:name="Light Shading Accent 5" w:uiPriority="60"/>
-    <w:lsdException w:name="Light List Accent 5" w:uiPriority="61"/>
-    <w:lsdException w:name="Light Grid Accent 5" w:uiPriority="62"/>
-    <w:lsdException w:name="Medium Shading 1 Accent 5" w:uiPriority="63"/>
-    <w:lsdException w:name="Medium Shading 2 Accent 5" w:uiPriority="64"/>
-    <w:lsdException w:name="Medium List 1 Accent 5" w:uiPriority="65"/>
-    <w:lsdException w:name="Medium List 2 Accent 5" w:uiPriority="66"/>
-    <w:lsdException w:name="Medium Grid 1 Accent 5" w:uiPriority="67"/>
-    <w:lsdException w:name="Medium Grid 2 Accent 5" w:uiPriority="68"/>
-    <w:lsdException w:name="Medium Grid 3 Accent 5" w:uiPriority="69"/>
-    <w:lsdException w:name="Dark List Accent 5" w:uiPriority="70"/>
-    <w:lsdException w:name="Colorful Shading Accent 5" w:uiPriority="71"/>
-    <w:lsdException w:name="Colorful List Accent 5" w:uiPriority="72"/>
-    <w:lsdException w:name="Colorful Grid Accent 5" w:uiPriority="73"/>
-    <w:lsdException w:name="Light Shading Accent 6" w:uiPriority="60"/>
-    <w:lsdException w:name="Light List Accent 6" w:uiPriority="61"/>
-    <w:lsdException w:name="Light Grid Accent 6" w:uiPriority="62"/>
-    <w:lsdException w:name="Medium Shading 1 Accent 6" w:uiPriority="63"/>
-    <w:lsdException w:name="Medium Shading 2 Accent 6" w:uiPriority="64"/>
-    <w:lsdException w:name="Medium List 1 Accent 6" w:uiPriority="65"/>
-    <w:lsdException w:name="Medium List 2 Accent 6" w:uiPriority="66"/>
-    <w:lsdException w:name="Medium Grid 1 Accent 6" w:uiPriority="67"/>
-    <w:lsdException w:name="Medium Grid 2 Accent 6" w:uiPriority="68"/>
-    <w:lsdException w:name="Medium Grid 3 Accent 6" w:uiPriority="69"/>
-    <w:lsdException w:name="Dark List Accent 6" w:uiPriority="70"/>
-    <w:lsdException w:name="Colorful Shading Accent 6" w:uiPriority="71"/>
-    <w:lsdException w:name="Colorful List Accent 6" w:uiPriority="72"/>
-    <w:lsdException w:name="Colorful Grid Accent 6" w:uiPriority="73"/>
-    <w:lsdException w:name="Subtle Emphasis" w:uiPriority="19" w:qFormat="1"/>
-    <w:lsdException w:name="Intense Emphasis" w:uiPriority="21" w:qFormat="1"/>
-    <w:lsdException w:name="Subtle Reference" w:uiPriority="31" w:qFormat="1"/>
-    <w:lsdException w:name="Intense Reference" w:uiPriority="32" w:qFormat="1"/>
-    <w:lsdException w:name="Book Title" w:uiPriority="33" w:qFormat="1"/>
-    <w:lsdException w:name="Bibliography" w:semiHidden="1" w:uiPriority="37" w:unhideWhenUsed="1"/>
-    <w:lsdException w:name="TOC Heading" w:semiHidden="1" w:uiPriority="39" w:unhideWhenUsed="1" w:qFormat="1"/>
-    <w:lsdException w:name="Plain Table 1" w:uiPriority="41"/>
-    <w:lsdException w:name="Plain Table 2" w:uiPriority="42"/>
-    <w:lsdException w:name="Plain Table 3" w:uiPriority="43"/>
-    <w:lsdException w:name="Plain Table 4" w:uiPriority="44"/>
-    <w:lsdException w:name="Plain Table 5" w:uiPriority="45"/>
-    <w:lsdException w:name="Grid Table Light" w:uiPriority="40"/>
-    <w:lsdException w:name="Grid Table 1 Light" w:uiPriority="46"/>
-    <w:lsdException w:name="Grid Table 2" w:uiPriority="47"/>
-    <w:lsdException w:name="Grid Table 3" w:uiPriority="48"/>
-    <w:lsdException w:name="Grid Table 4" w:uiPriority="49"/>
-    <w:lsdException w:name="Grid Table 5 Dark" w:uiPriority="50"/>
-    <w:lsdException w:name="Grid Table 6 Colorful" w:uiPriority="51"/>
-    <w:lsdException w:name="Grid Table 7 Colorful" w:uiPriority="52"/>
-    <w:lsdException w:name="Grid Table 1 Light Accent 1" w:uiPriority="46"/>
-    <w:lsdException w:name="Grid Table 2 Accent 1" w:uiPriority="47"/>
-    <w:lsdException w:name="Grid Table 3 Accent 1" w:uiPriority="48"/>
-    <w:lsdException w:name="Grid Table 4 Accent 1" w:uiPriority="49"/>
-    <w:lsdException w:name="Grid Table 5 Dark Accent 1" w:uiPriority="50"/>
-    <w:lsdException w:name="Grid Table 6 Colorful Accent 1" w:uiPriority="51"/>
-    <w:lsdException w:name="Grid Table 7 Colorful Accent 1" w:uiPriority="52"/>
-    <w:lsdException w:name="Grid Table 1 Light Accent 2" w:uiPriority="46"/>
-    <w:lsdException w:name="Grid Table 2 Accent 2" w:uiPriority="47"/>
-    <w:lsdException w:name="Grid Table 3 Accent 2" w:uiPriority="48"/>
-    <w:lsdException w:name="Grid Table 4 Accent 2" w:uiPriority="49"/>
-    <w:lsdException w:name="Grid Table 5 Dark Accent 2" w:uiPriority="50"/>
-    <w:lsdException w:name="Grid Table 6 Colorful Accent 2" w:uiPriority="51"/>
-    <w:lsdException w:name="Grid Table 7 Colorful Accent 2" w:uiPriority="52"/>
-    <w:lsdException w:name="Grid Table 1 Light Accent 3" w:uiPriority="46"/>
-    <w:lsdException w:name="Grid Table 2 Accent 3" w:uiPriority="47"/>
-    <w:lsdException w:name="Grid Table 3 Accent 3" w:uiPriority="48"/>
-    <w:lsdException w:name="Grid Table 4 Accent 3" w:uiPriority="49"/>
-    <w:lsdException w:name="Grid Table 5 Dark Accent 3" w:uiPriority="50"/>
-    <w:lsdException w:name="Grid Table 6 Colorful Accent 3" w:uiPriority="51"/>
-    <w:lsdException w:name="Grid Table 7 Colorful Accent 3" w:uiPriority="52"/>
-    <w:lsdException w:name="Grid Table 1 Light Accent 4" w:uiPriority="46"/>
-    <w:lsdException w:name="Grid Table 2 Accent 4" w:uiPriority="47"/>
-    <w:lsdException w:name="Grid Table 3 Accent 4" w:uiPriority="48"/>
-    <w:lsdException w:name="Grid Table 4 Accent 4" w:uiPriority="49"/>
-    <w:lsdException w:name="Grid Table 5 Dark Accent 4" w:uiPriority="50"/>
-    <w:lsdException w:name="Grid Table 6 Colorful Accent 4" w:uiPriority="51"/>
-    <w:lsdException w:name="Grid Table 7 Colorful Accent 4" w:uiPriority="52"/>
-    <w:lsdException w:name="Grid Table 1 Light Accent 5" w:uiPriority="46"/>
-    <w:lsdException w:name="Grid Table 2 Accent 5" w:uiPriority="47"/>
-    <w:lsdException w:name="Grid Table 3 Accent 5" w:uiPriority="48"/>
-    <w:lsdException w:name="Grid Table 4 Accent 5" w:uiPriority="49"/>
-    <w:lsdException w:name="Grid Table 5 Dark Accent 5" w:uiPriority="50"/>
-    <w:lsdException w:name="Grid Table 6 Colorful Accent 5" w:uiPriority="51"/>
-    <w:lsdException w:name="Grid Table 7 Colorful Accent 5" w:uiPriority="52"/>
-    <w:lsdException w:name="Grid Table 1 Light Accent 6" w:uiPriority="46"/>
-    <w:lsdException w:name="Grid Table 2 Accent 6" w:uiPriority="47"/>
-    <w:lsdException w:name="Grid Table 3 Accent 6" w:uiPriority="48"/>
-    <w:lsdException w:name="Grid Table 4 Accent 6" w:uiPriority="49"/>
-    <w:lsdException w:name="Grid Table 5 Dark Accent 6" w:uiPriority="50"/>
-    <w:lsdException w:name="Grid Table 6 Colorful Accent 6" w:uiPriority="51"/>
-    <w:lsdException w:name="Grid Table 7 Colorful Accent 6" w:uiPriority="52"/>
-    <w:lsdException w:name="List Table 1 Light" w:uiPriority="46"/>
-    <w:lsdException w:name="List Table 2" w:uiPriority="47"/>
-    <w:lsdException w:name="List Table 3" w:uiPriority="48"/>
-    <w:lsdException w:name="List Table 4" w:uiPriority="49"/>
-    <w:lsdException w:name="List Table 5 Dark" w:uiPriority="50"/>
-    <w:lsdException w:name="List Table 6 Colorful" w:uiPriority="51"/>
-    <w:lsdException w:name="List Table 7 Colorful" w:uiPriority="52"/>
-    <w:lsdException w:name="List Table 1 Light Accent 1" w:uiPriority="46"/>
-    <w:lsdException w:name="List Table 2 Accent 1" w:uiPriority="47"/>
-    <w:lsdException w:name="List Table 3 Accent 1" w:uiPriority="48"/>
-    <w:lsdException w:name="List Table 4 Accent 1" w:uiPriority="49"/>
-    <w:lsdException w:name="List Table 5 Dark Accent 1" w:uiPriority="50"/>
-    <w:lsdException w:name="List Table 6 Colorful Accent 1" w:uiPriority="51"/>
-    <w:lsdException w:name="List Table 7 Colorful Accent 1" w:uiPriority="52"/>
-    <w:lsdException w:name="List Table 1 Light Accent 2" w:uiPriority="46"/>
-    <w:lsdException w:name="List Table 2 Accent 2" w:uiPriority="47"/>
-    <w:lsdException w:name="List Table 3 Accent 2" w:uiPriority="48"/>
-    <w:lsdException w:name="List Table 4 Accent 2" w:uiPriority="49"/>
-    <w:lsdException w:name="List Table 5 Dark Accent 2" w:uiPriority="50"/>
-    <w:lsdException w:name="List Table 6 Colorful Accent 2" w:uiPriority="51"/>
-    <w:lsdException w:name="List Table 7 Colorful Accent 2" w:uiPriority="52"/>
-    <w:lsdException w:name="List Table 1 Light Accent 3" w:uiPriority="46"/>
-    <w:lsdException w:name="List Table 2 Accent 3" w:uiPriority="47"/>
-    <w:lsdException w:name="List Table 3 Accent 3" w:uiPriority="48"/>
-    <w:lsdException w:name="List Table 4 Accent 3" w:uiPriority="49"/>
-    <w:lsdException w:name="List Table 5 Dark Accent 3" w:uiPriority="50"/>
-    <w:lsdException w:name="List Table 6 Colorful Accent 3" w:uiPriority="51"/>
-    <w:lsdException w:name="List Table 7 Colorful Accent 3" w:uiPriority="52"/>
-    <w:lsdException w:name="List Table 1 Light Accent 4" w:uiPriority="46"/>
-    <w:lsdException w:name="List Table 2 Accent 4" w:uiPriority="47"/>
-    <w:lsdException w:name="List Table 3 Accent 4" w:uiPriority="48"/>
-    <w:lsdException w:name="List Table 4 Accent 4" w:uiPriority="49"/>
-    <w:lsdException w:name="List Table 5 Dark Accent 4" w:uiPriority="50"/>
-    <w:lsdException w:name="List Table 6 Colorful Accent 4" w:uiPriority="51"/>
-    <w:lsdException w:name="List Table 7 Colorful Accent 4" w:uiPriority="52"/>
-    <w:lsdException w:name="List Table 1 Light Accent 5" w:uiPriority="46"/>
-    <w:lsdException w:name="List Table 2 Accent 5" w:uiPriority="47"/>
-    <w:lsdException w:name="List Table 3 Accent 5" w:uiPriority="48"/>
-    <w:lsdException w:name="List Table 4 Accent 5" w:uiPriority="49"/>
-    <w:lsdException w:name="List Table 5 Dark Accent 5" w:uiPriority="50"/>
-    <w:lsdException w:name="List Table 6 Colorful Accent 5" w:uiPriority="51"/>
-    <w:lsdException w:name="List Table 7 Colorful Accent 5" w:uiPriority="52"/>
-    <w:lsdException w:name="List Table 1 Light Accent 6" w:uiPriority="46"/>
-    <w:lsdException w:name="List Table 2 Accent 6" w:uiPriority="47"/>
-    <w:lsdException w:name="List Table 3 Accent 6" w:uiPriority="48"/>
-    <w:lsdException w:name="List Table 4 Accent 6" w:uiPriority="49"/>
-    <w:lsdException w:name="List Table 5 Dark Accent 6" w:uiPriority="50"/>
-    <w:lsdException w:name="List Table 6 Colorful Accent 6" w:uiPriority="51"/>
-    <w:lsdException w:name="List Table 7 Colorful Accent 6" w:uiPriority="52"/>
-    <w:lsdException w:name="Mention" w:semiHidden="1" w:unhideWhenUsed="1"/>
-    <w:lsdException w:name="Smart Hyperlink" w:semiHidden="1" w:unhideWhenUsed="1"/>
-    <w:lsdException w:name="Hashtag" w:semiHidden="1" w:unhideWhenUsed="1"/>
-    <w:lsdException w:name="Unresolved Mention" w:semiHidden="1" w:unhideWhenUsed="1"/>
-    <w:lsdException w:name="Smart Link" w:semiHidden="1" w:unhideWhenUsed="1"/>
+  <w:latentStyles w:defLockedState="0" w:defUIPriority="99" w:defSemiHidden="1" w:defUnhideWhenUsed="1" w:defQFormat="0" w:count="267">
+    <w:lsdException w:name="Normal" w:semiHidden="0" w:uiPriority="0" w:unhideWhenUsed="0" w:qFormat="1"/>
+    <w:lsdException w:name="heading 1" w:semiHidden="0" w:uiPriority="9" w:unhideWhenUsed="0" w:qFormat="1"/>
+    <w:lsdException w:name="heading 2" w:uiPriority="9" w:qFormat="1"/>
+    <w:lsdException w:name="heading 3" w:uiPriority="9" w:qFormat="1"/>
+    <w:lsdException w:name="heading 4" w:uiPriority="9" w:qFormat="1"/>
+    <w:lsdException w:name="heading 5" w:uiPriority="9" w:qFormat="1"/>
+    <w:lsdException w:name="heading 6" w:uiPriority="9" w:qFormat="1"/>
+    <w:lsdException w:name="heading 7" w:uiPriority="9" w:qFormat="1"/>
+    <w:lsdException w:name="heading 8" w:uiPriority="9" w:qFormat="1"/>
+    <w:lsdException w:name="heading 9" w:uiPriority="9" w:qFormat="1"/>
+    <w:lsdException w:name="toc 1" w:uiPriority="39"/>
+    <w:lsdException w:name="toc 2" w:uiPriority="39"/>
+    <w:lsdException w:name="toc 3" w:uiPriority="39"/>
+    <w:lsdException w:name="toc 4" w:uiPriority="39"/>
+    <w:lsdException w:name="toc 5" w:uiPriority="39"/>
+    <w:lsdException w:name="toc 6" w:uiPriority="39"/>
+    <w:lsdException w:name="toc 7" w:uiPriority="39"/>
+    <w:lsdException w:name="toc 8" w:uiPriority="39"/>
+    <w:lsdException w:name="toc 9" w:uiPriority="39"/>
+    <w:lsdException w:name="caption" w:uiPriority="35" w:qFormat="1"/>
+    <w:lsdException w:name="Title" w:semiHidden="0" w:uiPriority="10" w:unhideWhenUsed="0" w:qFormat="1"/>
+    <w:lsdException w:name="Default Paragraph Font" w:uiPriority="1"/>
+    <w:lsdException w:name="Subtitle" w:semiHidden="0" w:uiPriority="11" w:unhideWhenUsed="0" w:qFormat="1"/>
+    <w:lsdException w:name="Strong" w:semiHidden="0" w:uiPriority="22" w:unhideWhenUsed="0" w:qFormat="1"/>
+    <w:lsdException w:name="Emphasis" w:semiHidden="0" w:uiPriority="20" w:unhideWhenUsed="0" w:qFormat="1"/>
+    <w:lsdException w:name="Normal Table" w:semiHidden="0" w:unhideWhenUsed="0"/>
+    <w:lsdException w:name="Table Web 3" w:semiHidden="0" w:unhideWhenUsed="0"/>
+    <w:lsdException w:name="Table Grid" w:semiHidden="0" w:uiPriority="39" w:unhideWhenUsed="0"/>
+    <w:lsdException w:name="Table Theme" w:semiHidden="0" w:unhideWhenUsed="0"/>
+    <w:lsdException w:name="Placeholder Text" w:unhideWhenUsed="0"/>
+    <w:lsdException w:name="No Spacing" w:semiHidden="0" w:uiPriority="1" w:unhideWhenUsed="0" w:qFormat="1"/>
+    <w:lsdException w:name="Light Shading" w:semiHidden="0" w:uiPriority="60" w:unhideWhenUsed="0"/>
+    <w:lsdException w:name="Light List" w:semiHidden="0" w:uiPriority="61" w:unhideWhenUsed="0"/>
+    <w:lsdException w:name="Light Grid" w:semiHidden="0" w:uiPriority="62" w:unhideWhenUsed="0"/>
+    <w:lsdException w:name="Medium Shading 1" w:semiHidden="0" w:uiPriority="63" w:unhideWhenUsed="0"/>
+    <w:lsdException w:name="Medium Shading 2" w:semiHidden="0" w:uiPriority="64" w:unhideWhenUsed="0"/>
+    <w:lsdException w:name="Medium List 1" w:semiHidden="0" w:uiPriority="65" w:unhideWhenUsed="0"/>
+    <w:lsdException w:name="Medium List 2" w:semiHidden="0" w:uiPriority="66" w:unhideWhenUsed="0"/>
+    <w:lsdException w:name="Medium Grid 1" w:semiHidden="0" w:uiPriority="67" w:unhideWhenUsed="0"/>
+    <w:lsdException w:name="Medium Grid 2" w:semiHidden="0" w:uiPriority="68" w:unhideWhenUsed="0"/>
+    <w:lsdException w:name="Medium Grid 3" w:semiHidden="0" w:uiPriority="69" w:unhideWhenUsed="0"/>
+    <w:lsdException w:name="Dark List" w:semiHidden="0" w:uiPriority="70" w:unhideWhenUsed="0"/>
+    <w:lsdException w:name="Colorful Shading" w:semiHidden="0" w:uiPriority="71" w:unhideWhenUsed="0"/>
+    <w:lsdException w:name="Colorful List" w:semiHidden="0" w:uiPriority="72" w:unhideWhenUsed="0"/>
+    <w:lsdException w:name="Colorful Grid" w:semiHidden="0" w:uiPriority="73" w:unhideWhenUsed="0"/>
+    <w:lsdException w:name="Light Shading Accent 1" w:semiHidden="0" w:uiPriority="60" w:unhideWhenUsed="0"/>
+    <w:lsdException w:name="Light List Accent 1" w:semiHidden="0" w:uiPriority="61" w:unhideWhenUsed="0"/>
+    <w:lsdException w:name="Light Grid Accent 1" w:semiHidden="0" w:uiPriority="62" w:unhideWhenUsed="0"/>
+    <w:lsdException w:name="Medium Shading 1 Accent 1" w:semiHidden="0" w:uiPriority="63" w:unhideWhenUsed="0"/>
+    <w:lsdException w:name="Medium Shading 2 Accent 1" w:semiHidden="0" w:uiPriority="64" w:unhideWhenUsed="0"/>
+    <w:lsdException w:name="Medium List 1 Accent 1" w:semiHidden="0" w:uiPriority="65" w:unhideWhenUsed="0"/>
+    <w:lsdException w:name="Revision" w:unhideWhenUsed="0"/>
+    <w:lsdException w:name="List Paragraph" w:semiHidden="0" w:uiPriority="34" w:unhideWhenUsed="0" w:qFormat="1"/>
+    <w:lsdException w:name="Quote" w:semiHidden="0" w:uiPriority="29" w:unhideWhenUsed="0" w:qFormat="1"/>
+    <w:lsdException w:name="Intense Quote" w:semiHidden="0" w:uiPriority="30" w:unhideWhenUsed="0" w:qFormat="1"/>
+    <w:lsdException w:name="Medium List 2 Accent 1" w:semiHidden="0" w:uiPriority="66" w:unhideWhenUsed="0"/>
+    <w:lsdException w:name="Medium Grid 1 Accent 1" w:semiHidden="0" w:uiPriority="67" w:unhideWhenUsed="0"/>
+    <w:lsdException w:name="Medium Grid 2 Accent 1" w:semiHidden="0" w:uiPriority="68" w:unhideWhenUsed="0"/>
+    <w:lsdException w:name="Medium Grid 3 Accent 1" w:semiHidden="0" w:uiPriority="69" w:unhideWhenUsed="0"/>
+    <w:lsdException w:name="Dark List Accent 1" w:semiHidden="0" w:uiPriority="70" w:unhideWhenUsed="0"/>
+    <w:lsdException w:name="Colorful Shading Accent 1" w:semiHidden="0" w:uiPriority="71" w:unhideWhenUsed="0"/>
+    <w:lsdException w:name="Colorful List Accent 1" w:semiHidden="0" w:uiPriority="72" w:unhideWhenUsed="0"/>
+    <w:lsdException w:name="Colorful Grid Accent 1" w:semiHidden="0" w:uiPriority="73" w:unhideWhenUsed="0"/>
+    <w:lsdException w:name="Light Shading Accent 2" w:semiHidden="0" w:uiPriority="60" w:unhideWhenUsed="0"/>
+    <w:lsdException w:name="Light List Accent 2" w:semiHidden="0" w:uiPriority="61" w:unhideWhenUsed="0"/>
+    <w:lsdException w:name="Light Grid Accent 2" w:semiHidden="0" w:uiPriority="62" w:unhideWhenUsed="0"/>
+    <w:lsdException w:name="Medium Shading 1 Accent 2" w:semiHidden="0" w:uiPriority="63" w:unhideWhenUsed="0"/>
+    <w:lsdException w:name="Medium Shading 2 Accent 2" w:semiHidden="0" w:uiPriority="64" w:unhideWhenUsed="0"/>
+    <w:lsdException w:name="Medium List 1 Accent 2" w:semiHidden="0" w:uiPriority="65" w:unhideWhenUsed="0"/>
+    <w:lsdException w:name="Medium List 2 Accent 2" w:semiHidden="0" w:uiPriority="66" w:unhideWhenUsed="0"/>
+    <w:lsdException w:name="Medium Grid 1 Accent 2" w:semiHidden="0" w:uiPriority="67" w:unhideWhenUsed="0"/>
+    <w:lsdException w:name="Medium Grid 2 Accent 2" w:semiHidden="0" w:uiPriority="68" w:unhideWhenUsed="0"/>
+    <w:lsdException w:name="Medium Grid 3 Accent 2" w:semiHidden="0" w:uiPriority="69" w:unhideWhenUsed="0"/>
+    <w:lsdException w:name="Dark List Accent 2" w:semiHidden="0" w:uiPriority="70" w:unhideWhenUsed="0"/>
+    <w:lsdException w:name="Colorful Shading Accent 2" w:semiHidden="0" w:uiPriority="71" w:unhideWhenUsed="0"/>
+    <w:lsdException w:name="Colorful List Accent 2" w:semiHidden="0" w:uiPriority="72" w:unhideWhenUsed="0"/>
+    <w:lsdException w:name="Colorful Grid Accent 2" w:semiHidden="0" w:uiPriority="73" w:unhideWhenUsed="0"/>
+    <w:lsdException w:name="Light Shading Accent 3" w:semiHidden="0" w:uiPriority="60" w:unhideWhenUsed="0"/>
+    <w:lsdException w:name="Light List Accent 3" w:semiHidden="0" w:uiPriority="61" w:unhideWhenUsed="0"/>
+    <w:lsdException w:name="Light Grid Accent 3" w:semiHidden="0" w:uiPriority="62" w:unhideWhenUsed="0"/>
+    <w:lsdException w:name="Medium Shading 1 Accent 3" w:semiHidden="0" w:uiPriority="63" w:unhideWhenUsed="0"/>
+    <w:lsdException w:name="Medium Shading 2 Accent 3" w:semiHidden="0" w:uiPriority="64" w:unhideWhenUsed="0"/>
+    <w:lsdException w:name="Medium List 1 Accent 3" w:semiHidden="0" w:uiPriority="65" w:unhideWhenUsed="0"/>
+    <w:lsdException w:name="Medium List 2 Accent 3" w:semiHidden="0" w:uiPriority="66" w:unhideWhenUsed="0"/>
+    <w:lsdException w:name="Medium Grid 1 Accent 3" w:semiHidden="0" w:uiPriority="67" w:unhideWhenUsed="0"/>
+    <w:lsdException w:name="Medium Grid 2 Accent 3" w:semiHidden="0" w:uiPriority="68" w:unhideWhenUsed="0"/>
+    <w:lsdException w:name="Medium Grid 3 Accent 3" w:semiHidden="0" w:uiPriority="69" w:unhideWhenUsed="0"/>
+    <w:lsdException w:name="Dark List Accent 3" w:semiHidden="0" w:uiPriority="70" w:unhideWhenUsed="0"/>
+    <w:lsdException w:name="Colorful Shading Accent 3" w:semiHidden="0" w:uiPriority="71" w:unhideWhenUsed="0"/>
+    <w:lsdException w:name="Colorful List Accent 3" w:semiHidden="0" w:uiPriority="72" w:unhideWhenUsed="0"/>
+    <w:lsdException w:name="Colorful Grid Accent 3" w:semiHidden="0" w:uiPriority="73" w:unhideWhenUsed="0"/>
+    <w:lsdException w:name="Light Shading Accent 4" w:semiHidden="0" w:uiPriority="60" w:unhideWhenUsed="0"/>
+    <w:lsdException w:name="Light List Accent 4" w:semiHidden="0" w:uiPriority="61" w:unhideWhenUsed="0"/>
+    <w:lsdException w:name="Light Grid Accent 4" w:semiHidden="0" w:uiPriority="62" w:unhideWhenUsed="0"/>
+    <w:lsdException w:name="Medium Shading 1 Accent 4" w:semiHidden="0" w:uiPriority="63" w:unhideWhenUsed="0"/>
+    <w:lsdException w:name="Medium Shading 2 Accent 4" w:semiHidden="0" w:uiPriority="64" w:unhideWhenUsed="0"/>
+    <w:lsdException w:name="Medium List 1 Accent 4" w:semiHidden="0" w:uiPriority="65" w:unhideWhenUsed="0"/>
+    <w:lsdException w:name="Medium List 2 Accent 4" w:semiHidden="0" w:uiPriority="66" w:unhideWhenUsed="0"/>
+    <w:lsdException w:name="Medium Grid 1 Accent 4" w:semiHidden="0" w:uiPriority="67" w:unhideWhenUsed="0"/>
+    <w:lsdException w:name="Medium Grid 2 Accent 4" w:semiHidden="0" w:uiPriority="68" w:unhideWhenUsed="0"/>
+    <w:lsdException w:name="Medium Grid 3 Accent 4" w:semiHidden="0" w:uiPriority="69" w:unhideWhenUsed="0"/>
+    <w:lsdException w:name="Dark List Accent 4" w:semiHidden="0" w:uiPriority="70" w:unhideWhenUsed="0"/>
+    <w:lsdException w:name="Colorful Shading Accent 4" w:semiHidden="0" w:uiPriority="71" w:unhideWhenUsed="0"/>
+    <w:lsdException w:name="Colorful List Accent 4" w:semiHidden="0" w:uiPriority="72" w:unhideWhenUsed="0"/>
+    <w:lsdException w:name="Colorful Grid Accent 4" w:semiHidden="0" w:uiPriority="73" w:unhideWhenUsed="0"/>
+    <w:lsdException w:name="Light Shading Accent 5" w:semiHidden="0" w:uiPriority="60" w:unhideWhenUsed="0"/>
+    <w:lsdException w:name="Light List Accent 5" w:semiHidden="0" w:uiPriority="61" w:unhideWhenUsed="0"/>
+    <w:lsdException w:name="Light Grid Accent 5" w:semiHidden="0" w:uiPriority="62" w:unhideWhenUsed="0"/>
+    <w:lsdException w:name="Medium Shading 1 Accent 5" w:semiHidden="0" w:uiPriority="63" w:unhideWhenUsed="0"/>
+    <w:lsdException w:name="Medium Shading 2 Accent 5" w:semiHidden="0" w:uiPriority="64" w:unhideWhenUsed="0"/>
+    <w:lsdException w:name="Medium List 1 Accent 5" w:semiHidden="0" w:uiPriority="65" w:unhideWhenUsed="0"/>
+    <w:lsdException w:name="Medium List 2 Accent 5" w:semiHidden="0" w:uiPriority="66" w:unhideWhenUsed="0"/>
+    <w:lsdException w:name="Medium Grid 1 Accent 5" w:semiHidden="0" w:uiPriority="67" w:unhideWhenUsed="0"/>
+    <w:lsdException w:name="Medium Grid 2 Accent 5" w:semiHidden="0" w:uiPriority="68" w:unhideWhenUsed="0"/>
+    <w:lsdException w:name="Medium Grid 3 Accent 5" w:semiHidden="0" w:uiPriority="69" w:unhideWhenUsed="0"/>
+    <w:lsdException w:name="Dark List Accent 5" w:semiHidden="0" w:uiPriority="70" w:unhideWhenUsed="0"/>
+    <w:lsdException w:name="Colorful Shading Accent 5" w:semiHidden="0" w:uiPriority="71" w:unhideWhenUsed="0"/>
+    <w:lsdException w:name="Colorful List Accent 5" w:semiHidden="0" w:uiPriority="72" w:unhideWhenUsed="0"/>
+    <w:lsdException w:name="Colorful Grid Accent 5" w:semiHidden="0" w:uiPriority="73" w:unhideWhenUsed="0"/>
+    <w:lsdException w:name="Light Shading Accent 6" w:semiHidden="0" w:uiPriority="60" w:unhideWhenUsed="0"/>
+    <w:lsdException w:name="Light List Accent 6" w:semiHidden="0" w:uiPriority="61" w:unhideWhenUsed="0"/>
+    <w:lsdException w:name="Light Grid Accent 6" w:semiHidden="0" w:uiPriority="62" w:unhideWhenUsed="0"/>
+    <w:lsdException w:name="Medium Shading 1 Accent 6" w:semiHidden="0" w:uiPriority="63" w:unhideWhenUsed="0"/>
+    <w:lsdException w:name="Medium Shading 2 Accent 6" w:semiHidden="0" w:uiPriority="64" w:unhideWhenUsed="0"/>
+    <w:lsdException w:name="Medium List 1 Accent 6" w:semiHidden="0" w:uiPriority="65" w:unhideWhenUsed="0"/>
+    <w:lsdException w:name="Medium List 2 Accent 6" w:semiHidden="0" w:uiPriority="66" w:unhideWhenUsed="0"/>
+    <w:lsdException w:name="Medium Grid 1 Accent 6" w:semiHidden="0" w:uiPriority="67" w:unhideWhenUsed="0"/>
+    <w:lsdException w:name="Medium Grid 2 Accent 6" w:semiHidden="0" w:uiPriority="68" w:unhideWhenUsed="0"/>
+    <w:lsdException w:name="Medium Grid 3 Accent 6" w:semiHidden="0" w:uiPriority="69" w:unhideWhenUsed="0"/>
+    <w:lsdException w:name="Dark List Accent 6" w:semiHidden="0" w:uiPriority="70" w:unhideWhenUsed="0"/>
+    <w:lsdException w:name="Colorful Shading Accent 6" w:semiHidden="0" w:uiPriority="71" w:unhideWhenUsed="0"/>
+    <w:lsdException w:name="Colorful List Accent 6" w:semiHidden="0" w:uiPriority="72" w:unhideWhenUsed="0"/>
+    <w:lsdException w:name="Colorful Grid Accent 6" w:semiHidden="0" w:uiPriority="73" w:unhideWhenUsed="0"/>
+    <w:lsdException w:name="Subtle Emphasis" w:semiHidden="0" w:uiPriority="19" w:unhideWhenUsed="0" w:qFormat="1"/>
+    <w:lsdException w:name="Intense Emphasis" w:semiHidden="0" w:uiPriority="21" w:unhideWhenUsed="0" w:qFormat="1"/>
+    <w:lsdException w:name="Subtle Reference" w:semiHidden="0" w:uiPriority="31" w:unhideWhenUsed="0" w:qFormat="1"/>
+    <w:lsdException w:name="Intense Reference" w:semiHidden="0" w:uiPriority="32" w:unhideWhenUsed="0" w:qFormat="1"/>
+    <w:lsdException w:name="Book Title" w:semiHidden="0" w:uiPriority="33" w:unhideWhenUsed="0" w:qFormat="1"/>
+    <w:lsdException w:name="Bibliography" w:uiPriority="37"/>
+    <w:lsdException w:name="TOC Heading" w:uiPriority="39" w:qFormat="1"/>
   </w:latentStyles>
-  <w:style w:type="paragraph" w:default="1" w:styleId="Normal">
+  <w:style w:type="paragraph" w:default="1" w:styleId="a">
     <w:name w:val="Normal"/>
     <w:qFormat/>
     <w:pPr>
@@ -3172,11 +6598,11 @@
       <w:jc w:val="both"/>
     </w:pPr>
   </w:style>
-  <w:style w:type="paragraph" w:styleId="Heading1">
+  <w:style w:type="paragraph" w:styleId="1">
     <w:name w:val="heading 1"/>
-    <w:basedOn w:val="Normal"/>
-    <w:next w:val="Normal"/>
-    <w:link w:val="Heading1Char"/>
+    <w:basedOn w:val="a"/>
+    <w:next w:val="a"/>
+    <w:link w:val="1Char"/>
     <w:uiPriority w:val="9"/>
     <w:qFormat/>
     <w:rsid w:val="00C80EB2"/>
@@ -3194,11 +6620,11 @@
       <w:szCs w:val="44"/>
     </w:rPr>
   </w:style>
-  <w:style w:type="paragraph" w:styleId="Heading2">
+  <w:style w:type="paragraph" w:styleId="2">
     <w:name w:val="heading 2"/>
-    <w:basedOn w:val="Normal"/>
-    <w:next w:val="Normal"/>
-    <w:link w:val="Heading2Char"/>
+    <w:basedOn w:val="a"/>
+    <w:next w:val="a"/>
+    <w:link w:val="2Char"/>
     <w:uiPriority w:val="9"/>
     <w:unhideWhenUsed/>
     <w:qFormat/>
@@ -3217,13 +6643,13 @@
       <w:szCs w:val="32"/>
     </w:rPr>
   </w:style>
-  <w:style w:type="character" w:default="1" w:styleId="DefaultParagraphFont">
+  <w:style w:type="character" w:default="1" w:styleId="a0">
     <w:name w:val="Default Paragraph Font"/>
     <w:uiPriority w:val="1"/>
     <w:semiHidden/>
     <w:unhideWhenUsed/>
   </w:style>
-  <w:style w:type="table" w:default="1" w:styleId="TableNormal">
+  <w:style w:type="table" w:default="1" w:styleId="a1">
     <w:name w:val="Normal Table"/>
     <w:uiPriority w:val="99"/>
     <w:semiHidden/>
@@ -3238,16 +6664,16 @@
       </w:tblCellMar>
     </w:tblPr>
   </w:style>
-  <w:style w:type="numbering" w:default="1" w:styleId="NoList">
+  <w:style w:type="numbering" w:default="1" w:styleId="a2">
     <w:name w:val="No List"/>
     <w:uiPriority w:val="99"/>
     <w:semiHidden/>
     <w:unhideWhenUsed/>
   </w:style>
-  <w:style w:type="character" w:customStyle="1" w:styleId="Heading1Char">
-    <w:name w:val="Heading 1 Char"/>
-    <w:basedOn w:val="DefaultParagraphFont"/>
-    <w:link w:val="Heading1"/>
+  <w:style w:type="character" w:customStyle="1" w:styleId="1Char">
+    <w:name w:val="标题 1 Char"/>
+    <w:basedOn w:val="a0"/>
+    <w:link w:val="1"/>
     <w:uiPriority w:val="9"/>
     <w:rsid w:val="00C80EB2"/>
     <w:rPr>
@@ -3258,10 +6684,10 @@
       <w:szCs w:val="44"/>
     </w:rPr>
   </w:style>
-  <w:style w:type="character" w:customStyle="1" w:styleId="Heading2Char">
-    <w:name w:val="Heading 2 Char"/>
-    <w:basedOn w:val="DefaultParagraphFont"/>
-    <w:link w:val="Heading2"/>
+  <w:style w:type="character" w:customStyle="1" w:styleId="2Char">
+    <w:name w:val="标题 2 Char"/>
+    <w:basedOn w:val="a0"/>
+    <w:link w:val="2"/>
     <w:uiPriority w:val="9"/>
     <w:rsid w:val="00C80EB2"/>
     <w:rPr>
@@ -3272,7 +6698,7 @@
       <w:szCs w:val="32"/>
     </w:rPr>
   </w:style>
-  <w:style w:type="paragraph" w:styleId="NoSpacing">
+  <w:style w:type="paragraph" w:styleId="a3">
     <w:name w:val="No Spacing"/>
     <w:uiPriority w:val="1"/>
     <w:qFormat/>
@@ -3282,9 +6708,9 @@
       <w:jc w:val="both"/>
     </w:pPr>
   </w:style>
-  <w:style w:type="paragraph" w:styleId="ListParagraph">
+  <w:style w:type="paragraph" w:styleId="a4">
     <w:name w:val="List Paragraph"/>
-    <w:basedOn w:val="Normal"/>
+    <w:basedOn w:val="a"/>
     <w:uiPriority w:val="34"/>
     <w:qFormat/>
     <w:rsid w:val="00413567"/>
@@ -3292,10 +6718,10 @@
       <w:ind w:firstLineChars="200" w:firstLine="420"/>
     </w:pPr>
   </w:style>
-  <w:style w:type="paragraph" w:styleId="BalloonText">
+  <w:style w:type="paragraph" w:styleId="a5">
     <w:name w:val="Balloon Text"/>
-    <w:basedOn w:val="Normal"/>
-    <w:link w:val="BalloonTextChar"/>
+    <w:basedOn w:val="a"/>
+    <w:link w:val="Char"/>
     <w:uiPriority w:val="99"/>
     <w:semiHidden/>
     <w:unhideWhenUsed/>
@@ -3305,10 +6731,322 @@
       <w:szCs w:val="18"/>
     </w:rPr>
   </w:style>
-  <w:style w:type="character" w:customStyle="1" w:styleId="BalloonTextChar">
-    <w:name w:val="Balloon Text Char"/>
-    <w:basedOn w:val="DefaultParagraphFont"/>
-    <w:link w:val="BalloonText"/>
+  <w:style w:type="character" w:customStyle="1" w:styleId="Char">
+    <w:name w:val="批注框文本 Char"/>
+    <w:basedOn w:val="a0"/>
+    <w:link w:val="a5"/>
+    <w:uiPriority w:val="99"/>
+    <w:semiHidden/>
+    <w:rsid w:val="00371446"/>
+    <w:rPr>
+      <w:sz w:val="18"/>
+      <w:szCs w:val="18"/>
+    </w:rPr>
+  </w:style>
+</w:styles>
+</file>
+
+<file path=word/stylesWithEffects.xml><?xml version="1.0" encoding="utf-8"?>
+<w:styles xmlns:wpc="http://schemas.microsoft.com/office/word/2010/wordprocessingCanvas" xmlns:mc="http://schemas.openxmlformats.org/markup-compatibility/2006" xmlns:o="urn:schemas-microsoft-com:office:office" xmlns:r="http://schemas.openxmlformats.org/officeDocument/2006/relationships" xmlns:m="http://schemas.openxmlformats.org/officeDocument/2006/math" xmlns:v="urn:schemas-microsoft-com:vml" xmlns:wp14="http://schemas.microsoft.com/office/word/2010/wordprocessingDrawing" xmlns:wp="http://schemas.openxmlformats.org/drawingml/2006/wordprocessingDrawing" xmlns:w10="urn:schemas-microsoft-com:office:word" xmlns:w="http://schemas.openxmlformats.org/wordprocessingml/2006/main" xmlns:w14="http://schemas.microsoft.com/office/word/2010/wordml" xmlns:wpg="http://schemas.microsoft.com/office/word/2010/wordprocessingGroup" xmlns:wpi="http://schemas.microsoft.com/office/word/2010/wordprocessingInk" xmlns:wne="http://schemas.microsoft.com/office/word/2006/wordml" xmlns:wps="http://schemas.microsoft.com/office/word/2010/wordprocessingShape" mc:Ignorable="w14 wp14">
+  <w:docDefaults>
+    <w:rPrDefault>
+      <w:rPr>
+        <w:rFonts w:asciiTheme="minorHAnsi" w:eastAsiaTheme="minorEastAsia" w:hAnsiTheme="minorHAnsi" w:cstheme="minorBidi"/>
+        <w:kern w:val="2"/>
+        <w:sz w:val="21"/>
+        <w:szCs w:val="22"/>
+        <w:lang w:val="en-US" w:eastAsia="zh-CN" w:bidi="ar-SA"/>
+      </w:rPr>
+    </w:rPrDefault>
+    <w:pPrDefault/>
+  </w:docDefaults>
+  <w:latentStyles w:defLockedState="0" w:defUIPriority="99" w:defSemiHidden="1" w:defUnhideWhenUsed="1" w:defQFormat="0" w:count="267">
+    <w:lsdException w:name="Normal" w:semiHidden="0" w:uiPriority="0" w:unhideWhenUsed="0" w:qFormat="1"/>
+    <w:lsdException w:name="heading 1" w:semiHidden="0" w:uiPriority="9" w:unhideWhenUsed="0" w:qFormat="1"/>
+    <w:lsdException w:name="heading 2" w:uiPriority="9" w:qFormat="1"/>
+    <w:lsdException w:name="heading 3" w:uiPriority="9" w:qFormat="1"/>
+    <w:lsdException w:name="heading 4" w:uiPriority="9" w:qFormat="1"/>
+    <w:lsdException w:name="heading 5" w:uiPriority="9" w:qFormat="1"/>
+    <w:lsdException w:name="heading 6" w:uiPriority="9" w:qFormat="1"/>
+    <w:lsdException w:name="heading 7" w:uiPriority="9" w:qFormat="1"/>
+    <w:lsdException w:name="heading 8" w:uiPriority="9" w:qFormat="1"/>
+    <w:lsdException w:name="heading 9" w:uiPriority="9" w:qFormat="1"/>
+    <w:lsdException w:name="toc 1" w:uiPriority="39"/>
+    <w:lsdException w:name="toc 2" w:uiPriority="39"/>
+    <w:lsdException w:name="toc 3" w:uiPriority="39"/>
+    <w:lsdException w:name="toc 4" w:uiPriority="39"/>
+    <w:lsdException w:name="toc 5" w:uiPriority="39"/>
+    <w:lsdException w:name="toc 6" w:uiPriority="39"/>
+    <w:lsdException w:name="toc 7" w:uiPriority="39"/>
+    <w:lsdException w:name="toc 8" w:uiPriority="39"/>
+    <w:lsdException w:name="toc 9" w:uiPriority="39"/>
+    <w:lsdException w:name="caption" w:uiPriority="35" w:qFormat="1"/>
+    <w:lsdException w:name="Title" w:semiHidden="0" w:uiPriority="10" w:unhideWhenUsed="0" w:qFormat="1"/>
+    <w:lsdException w:name="Default Paragraph Font" w:uiPriority="1"/>
+    <w:lsdException w:name="Subtitle" w:semiHidden="0" w:uiPriority="11" w:unhideWhenUsed="0" w:qFormat="1"/>
+    <w:lsdException w:name="Strong" w:semiHidden="0" w:uiPriority="22" w:unhideWhenUsed="0" w:qFormat="1"/>
+    <w:lsdException w:name="Emphasis" w:semiHidden="0" w:uiPriority="20" w:unhideWhenUsed="0" w:qFormat="1"/>
+    <w:lsdException w:name="Normal Table" w:semiHidden="0" w:unhideWhenUsed="0"/>
+    <w:lsdException w:name="Table Web 3" w:semiHidden="0" w:unhideWhenUsed="0"/>
+    <w:lsdException w:name="Table Grid" w:semiHidden="0" w:uiPriority="39" w:unhideWhenUsed="0"/>
+    <w:lsdException w:name="Table Theme" w:semiHidden="0" w:unhideWhenUsed="0"/>
+    <w:lsdException w:name="Placeholder Text" w:unhideWhenUsed="0"/>
+    <w:lsdException w:name="No Spacing" w:semiHidden="0" w:uiPriority="1" w:unhideWhenUsed="0" w:qFormat="1"/>
+    <w:lsdException w:name="Light Shading" w:semiHidden="0" w:uiPriority="60" w:unhideWhenUsed="0"/>
+    <w:lsdException w:name="Light List" w:semiHidden="0" w:uiPriority="61" w:unhideWhenUsed="0"/>
+    <w:lsdException w:name="Light Grid" w:semiHidden="0" w:uiPriority="62" w:unhideWhenUsed="0"/>
+    <w:lsdException w:name="Medium Shading 1" w:semiHidden="0" w:uiPriority="63" w:unhideWhenUsed="0"/>
+    <w:lsdException w:name="Medium Shading 2" w:semiHidden="0" w:uiPriority="64" w:unhideWhenUsed="0"/>
+    <w:lsdException w:name="Medium List 1" w:semiHidden="0" w:uiPriority="65" w:unhideWhenUsed="0"/>
+    <w:lsdException w:name="Medium List 2" w:semiHidden="0" w:uiPriority="66" w:unhideWhenUsed="0"/>
+    <w:lsdException w:name="Medium Grid 1" w:semiHidden="0" w:uiPriority="67" w:unhideWhenUsed="0"/>
+    <w:lsdException w:name="Medium Grid 2" w:semiHidden="0" w:uiPriority="68" w:unhideWhenUsed="0"/>
+    <w:lsdException w:name="Medium Grid 3" w:semiHidden="0" w:uiPriority="69" w:unhideWhenUsed="0"/>
+    <w:lsdException w:name="Dark List" w:semiHidden="0" w:uiPriority="70" w:unhideWhenUsed="0"/>
+    <w:lsdException w:name="Colorful Shading" w:semiHidden="0" w:uiPriority="71" w:unhideWhenUsed="0"/>
+    <w:lsdException w:name="Colorful List" w:semiHidden="0" w:uiPriority="72" w:unhideWhenUsed="0"/>
+    <w:lsdException w:name="Colorful Grid" w:semiHidden="0" w:uiPriority="73" w:unhideWhenUsed="0"/>
+    <w:lsdException w:name="Light Shading Accent 1" w:semiHidden="0" w:uiPriority="60" w:unhideWhenUsed="0"/>
+    <w:lsdException w:name="Light List Accent 1" w:semiHidden="0" w:uiPriority="61" w:unhideWhenUsed="0"/>
+    <w:lsdException w:name="Light Grid Accent 1" w:semiHidden="0" w:uiPriority="62" w:unhideWhenUsed="0"/>
+    <w:lsdException w:name="Medium Shading 1 Accent 1" w:semiHidden="0" w:uiPriority="63" w:unhideWhenUsed="0"/>
+    <w:lsdException w:name="Medium Shading 2 Accent 1" w:semiHidden="0" w:uiPriority="64" w:unhideWhenUsed="0"/>
+    <w:lsdException w:name="Medium List 1 Accent 1" w:semiHidden="0" w:uiPriority="65" w:unhideWhenUsed="0"/>
+    <w:lsdException w:name="Revision" w:unhideWhenUsed="0"/>
+    <w:lsdException w:name="List Paragraph" w:semiHidden="0" w:uiPriority="34" w:unhideWhenUsed="0" w:qFormat="1"/>
+    <w:lsdException w:name="Quote" w:semiHidden="0" w:uiPriority="29" w:unhideWhenUsed="0" w:qFormat="1"/>
+    <w:lsdException w:name="Intense Quote" w:semiHidden="0" w:uiPriority="30" w:unhideWhenUsed="0" w:qFormat="1"/>
+    <w:lsdException w:name="Medium List 2 Accent 1" w:semiHidden="0" w:uiPriority="66" w:unhideWhenUsed="0"/>
+    <w:lsdException w:name="Medium Grid 1 Accent 1" w:semiHidden="0" w:uiPriority="67" w:unhideWhenUsed="0"/>
+    <w:lsdException w:name="Medium Grid 2 Accent 1" w:semiHidden="0" w:uiPriority="68" w:unhideWhenUsed="0"/>
+    <w:lsdException w:name="Medium Grid 3 Accent 1" w:semiHidden="0" w:uiPriority="69" w:unhideWhenUsed="0"/>
+    <w:lsdException w:name="Dark List Accent 1" w:semiHidden="0" w:uiPriority="70" w:unhideWhenUsed="0"/>
+    <w:lsdException w:name="Colorful Shading Accent 1" w:semiHidden="0" w:uiPriority="71" w:unhideWhenUsed="0"/>
+    <w:lsdException w:name="Colorful List Accent 1" w:semiHidden="0" w:uiPriority="72" w:unhideWhenUsed="0"/>
+    <w:lsdException w:name="Colorful Grid Accent 1" w:semiHidden="0" w:uiPriority="73" w:unhideWhenUsed="0"/>
+    <w:lsdException w:name="Light Shading Accent 2" w:semiHidden="0" w:uiPriority="60" w:unhideWhenUsed="0"/>
+    <w:lsdException w:name="Light List Accent 2" w:semiHidden="0" w:uiPriority="61" w:unhideWhenUsed="0"/>
+    <w:lsdException w:name="Light Grid Accent 2" w:semiHidden="0" w:uiPriority="62" w:unhideWhenUsed="0"/>
+    <w:lsdException w:name="Medium Shading 1 Accent 2" w:semiHidden="0" w:uiPriority="63" w:unhideWhenUsed="0"/>
+    <w:lsdException w:name="Medium Shading 2 Accent 2" w:semiHidden="0" w:uiPriority="64" w:unhideWhenUsed="0"/>
+    <w:lsdException w:name="Medium List 1 Accent 2" w:semiHidden="0" w:uiPriority="65" w:unhideWhenUsed="0"/>
+    <w:lsdException w:name="Medium List 2 Accent 2" w:semiHidden="0" w:uiPriority="66" w:unhideWhenUsed="0"/>
+    <w:lsdException w:name="Medium Grid 1 Accent 2" w:semiHidden="0" w:uiPriority="67" w:unhideWhenUsed="0"/>
+    <w:lsdException w:name="Medium Grid 2 Accent 2" w:semiHidden="0" w:uiPriority="68" w:unhideWhenUsed="0"/>
+    <w:lsdException w:name="Medium Grid 3 Accent 2" w:semiHidden="0" w:uiPriority="69" w:unhideWhenUsed="0"/>
+    <w:lsdException w:name="Dark List Accent 2" w:semiHidden="0" w:uiPriority="70" w:unhideWhenUsed="0"/>
+    <w:lsdException w:name="Colorful Shading Accent 2" w:semiHidden="0" w:uiPriority="71" w:unhideWhenUsed="0"/>
+    <w:lsdException w:name="Colorful List Accent 2" w:semiHidden="0" w:uiPriority="72" w:unhideWhenUsed="0"/>
+    <w:lsdException w:name="Colorful Grid Accent 2" w:semiHidden="0" w:uiPriority="73" w:unhideWhenUsed="0"/>
+    <w:lsdException w:name="Light Shading Accent 3" w:semiHidden="0" w:uiPriority="60" w:unhideWhenUsed="0"/>
+    <w:lsdException w:name="Light List Accent 3" w:semiHidden="0" w:uiPriority="61" w:unhideWhenUsed="0"/>
+    <w:lsdException w:name="Light Grid Accent 3" w:semiHidden="0" w:uiPriority="62" w:unhideWhenUsed="0"/>
+    <w:lsdException w:name="Medium Shading 1 Accent 3" w:semiHidden="0" w:uiPriority="63" w:unhideWhenUsed="0"/>
+    <w:lsdException w:name="Medium Shading 2 Accent 3" w:semiHidden="0" w:uiPriority="64" w:unhideWhenUsed="0"/>
+    <w:lsdException w:name="Medium List 1 Accent 3" w:semiHidden="0" w:uiPriority="65" w:unhideWhenUsed="0"/>
+    <w:lsdException w:name="Medium List 2 Accent 3" w:semiHidden="0" w:uiPriority="66" w:unhideWhenUsed="0"/>
+    <w:lsdException w:name="Medium Grid 1 Accent 3" w:semiHidden="0" w:uiPriority="67" w:unhideWhenUsed="0"/>
+    <w:lsdException w:name="Medium Grid 2 Accent 3" w:semiHidden="0" w:uiPriority="68" w:unhideWhenUsed="0"/>
+    <w:lsdException w:name="Medium Grid 3 Accent 3" w:semiHidden="0" w:uiPriority="69" w:unhideWhenUsed="0"/>
+    <w:lsdException w:name="Dark List Accent 3" w:semiHidden="0" w:uiPriority="70" w:unhideWhenUsed="0"/>
+    <w:lsdException w:name="Colorful Shading Accent 3" w:semiHidden="0" w:uiPriority="71" w:unhideWhenUsed="0"/>
+    <w:lsdException w:name="Colorful List Accent 3" w:semiHidden="0" w:uiPriority="72" w:unhideWhenUsed="0"/>
+    <w:lsdException w:name="Colorful Grid Accent 3" w:semiHidden="0" w:uiPriority="73" w:unhideWhenUsed="0"/>
+    <w:lsdException w:name="Light Shading Accent 4" w:semiHidden="0" w:uiPriority="60" w:unhideWhenUsed="0"/>
+    <w:lsdException w:name="Light List Accent 4" w:semiHidden="0" w:uiPriority="61" w:unhideWhenUsed="0"/>
+    <w:lsdException w:name="Light Grid Accent 4" w:semiHidden="0" w:uiPriority="62" w:unhideWhenUsed="0"/>
+    <w:lsdException w:name="Medium Shading 1 Accent 4" w:semiHidden="0" w:uiPriority="63" w:unhideWhenUsed="0"/>
+    <w:lsdException w:name="Medium Shading 2 Accent 4" w:semiHidden="0" w:uiPriority="64" w:unhideWhenUsed="0"/>
+    <w:lsdException w:name="Medium List 1 Accent 4" w:semiHidden="0" w:uiPriority="65" w:unhideWhenUsed="0"/>
+    <w:lsdException w:name="Medium List 2 Accent 4" w:semiHidden="0" w:uiPriority="66" w:unhideWhenUsed="0"/>
+    <w:lsdException w:name="Medium Grid 1 Accent 4" w:semiHidden="0" w:uiPriority="67" w:unhideWhenUsed="0"/>
+    <w:lsdException w:name="Medium Grid 2 Accent 4" w:semiHidden="0" w:uiPriority="68" w:unhideWhenUsed="0"/>
+    <w:lsdException w:name="Medium Grid 3 Accent 4" w:semiHidden="0" w:uiPriority="69" w:unhideWhenUsed="0"/>
+    <w:lsdException w:name="Dark List Accent 4" w:semiHidden="0" w:uiPriority="70" w:unhideWhenUsed="0"/>
+    <w:lsdException w:name="Colorful Shading Accent 4" w:semiHidden="0" w:uiPriority="71" w:unhideWhenUsed="0"/>
+    <w:lsdException w:name="Colorful List Accent 4" w:semiHidden="0" w:uiPriority="72" w:unhideWhenUsed="0"/>
+    <w:lsdException w:name="Colorful Grid Accent 4" w:semiHidden="0" w:uiPriority="73" w:unhideWhenUsed="0"/>
+    <w:lsdException w:name="Light Shading Accent 5" w:semiHidden="0" w:uiPriority="60" w:unhideWhenUsed="0"/>
+    <w:lsdException w:name="Light List Accent 5" w:semiHidden="0" w:uiPriority="61" w:unhideWhenUsed="0"/>
+    <w:lsdException w:name="Light Grid Accent 5" w:semiHidden="0" w:uiPriority="62" w:unhideWhenUsed="0"/>
+    <w:lsdException w:name="Medium Shading 1 Accent 5" w:semiHidden="0" w:uiPriority="63" w:unhideWhenUsed="0"/>
+    <w:lsdException w:name="Medium Shading 2 Accent 5" w:semiHidden="0" w:uiPriority="64" w:unhideWhenUsed="0"/>
+    <w:lsdException w:name="Medium List 1 Accent 5" w:semiHidden="0" w:uiPriority="65" w:unhideWhenUsed="0"/>
+    <w:lsdException w:name="Medium List 2 Accent 5" w:semiHidden="0" w:uiPriority="66" w:unhideWhenUsed="0"/>
+    <w:lsdException w:name="Medium Grid 1 Accent 5" w:semiHidden="0" w:uiPriority="67" w:unhideWhenUsed="0"/>
+    <w:lsdException w:name="Medium Grid 2 Accent 5" w:semiHidden="0" w:uiPriority="68" w:unhideWhenUsed="0"/>
+    <w:lsdException w:name="Medium Grid 3 Accent 5" w:semiHidden="0" w:uiPriority="69" w:unhideWhenUsed="0"/>
+    <w:lsdException w:name="Dark List Accent 5" w:semiHidden="0" w:uiPriority="70" w:unhideWhenUsed="0"/>
+    <w:lsdException w:name="Colorful Shading Accent 5" w:semiHidden="0" w:uiPriority="71" w:unhideWhenUsed="0"/>
+    <w:lsdException w:name="Colorful List Accent 5" w:semiHidden="0" w:uiPriority="72" w:unhideWhenUsed="0"/>
+    <w:lsdException w:name="Colorful Grid Accent 5" w:semiHidden="0" w:uiPriority="73" w:unhideWhenUsed="0"/>
+    <w:lsdException w:name="Light Shading Accent 6" w:semiHidden="0" w:uiPriority="60" w:unhideWhenUsed="0"/>
+    <w:lsdException w:name="Light List Accent 6" w:semiHidden="0" w:uiPriority="61" w:unhideWhenUsed="0"/>
+    <w:lsdException w:name="Light Grid Accent 6" w:semiHidden="0" w:uiPriority="62" w:unhideWhenUsed="0"/>
+    <w:lsdException w:name="Medium Shading 1 Accent 6" w:semiHidden="0" w:uiPriority="63" w:unhideWhenUsed="0"/>
+    <w:lsdException w:name="Medium Shading 2 Accent 6" w:semiHidden="0" w:uiPriority="64" w:unhideWhenUsed="0"/>
+    <w:lsdException w:name="Medium List 1 Accent 6" w:semiHidden="0" w:uiPriority="65" w:unhideWhenUsed="0"/>
+    <w:lsdException w:name="Medium List 2 Accent 6" w:semiHidden="0" w:uiPriority="66" w:unhideWhenUsed="0"/>
+    <w:lsdException w:name="Medium Grid 1 Accent 6" w:semiHidden="0" w:uiPriority="67" w:unhideWhenUsed="0"/>
+    <w:lsdException w:name="Medium Grid 2 Accent 6" w:semiHidden="0" w:uiPriority="68" w:unhideWhenUsed="0"/>
+    <w:lsdException w:name="Medium Grid 3 Accent 6" w:semiHidden="0" w:uiPriority="69" w:unhideWhenUsed="0"/>
+    <w:lsdException w:name="Dark List Accent 6" w:semiHidden="0" w:uiPriority="70" w:unhideWhenUsed="0"/>
+    <w:lsdException w:name="Colorful Shading Accent 6" w:semiHidden="0" w:uiPriority="71" w:unhideWhenUsed="0"/>
+    <w:lsdException w:name="Colorful List Accent 6" w:semiHidden="0" w:uiPriority="72" w:unhideWhenUsed="0"/>
+    <w:lsdException w:name="Colorful Grid Accent 6" w:semiHidden="0" w:uiPriority="73" w:unhideWhenUsed="0"/>
+    <w:lsdException w:name="Subtle Emphasis" w:semiHidden="0" w:uiPriority="19" w:unhideWhenUsed="0" w:qFormat="1"/>
+    <w:lsdException w:name="Intense Emphasis" w:semiHidden="0" w:uiPriority="21" w:unhideWhenUsed="0" w:qFormat="1"/>
+    <w:lsdException w:name="Subtle Reference" w:semiHidden="0" w:uiPriority="31" w:unhideWhenUsed="0" w:qFormat="1"/>
+    <w:lsdException w:name="Intense Reference" w:semiHidden="0" w:uiPriority="32" w:unhideWhenUsed="0" w:qFormat="1"/>
+    <w:lsdException w:name="Book Title" w:semiHidden="0" w:uiPriority="33" w:unhideWhenUsed="0" w:qFormat="1"/>
+    <w:lsdException w:name="Bibliography" w:uiPriority="37"/>
+    <w:lsdException w:name="TOC Heading" w:uiPriority="39" w:qFormat="1"/>
+  </w:latentStyles>
+  <w:style w:type="paragraph" w:default="1" w:styleId="a">
+    <w:name w:val="Normal"/>
+    <w:qFormat/>
+    <w:pPr>
+      <w:widowControl w:val="0"/>
+      <w:jc w:val="both"/>
+    </w:pPr>
+  </w:style>
+  <w:style w:type="paragraph" w:styleId="1">
+    <w:name w:val="heading 1"/>
+    <w:basedOn w:val="a"/>
+    <w:next w:val="a"/>
+    <w:link w:val="1Char"/>
+    <w:uiPriority w:val="9"/>
+    <w:qFormat/>
+    <w:rsid w:val="00C80EB2"/>
+    <w:pPr>
+      <w:keepNext/>
+      <w:keepLines/>
+      <w:spacing w:before="340" w:after="330" w:line="578" w:lineRule="auto"/>
+      <w:outlineLvl w:val="0"/>
+    </w:pPr>
+    <w:rPr>
+      <w:b/>
+      <w:bCs/>
+      <w:kern w:val="44"/>
+      <w:sz w:val="44"/>
+      <w:szCs w:val="44"/>
+    </w:rPr>
+  </w:style>
+  <w:style w:type="paragraph" w:styleId="2">
+    <w:name w:val="heading 2"/>
+    <w:basedOn w:val="a"/>
+    <w:next w:val="a"/>
+    <w:link w:val="2Char"/>
+    <w:uiPriority w:val="9"/>
+    <w:unhideWhenUsed/>
+    <w:qFormat/>
+    <w:rsid w:val="00C80EB2"/>
+    <w:pPr>
+      <w:keepNext/>
+      <w:keepLines/>
+      <w:spacing w:before="260" w:after="260" w:line="416" w:lineRule="auto"/>
+      <w:outlineLvl w:val="1"/>
+    </w:pPr>
+    <w:rPr>
+      <w:rFonts w:asciiTheme="majorHAnsi" w:eastAsiaTheme="majorEastAsia" w:hAnsiTheme="majorHAnsi" w:cstheme="majorBidi"/>
+      <w:b/>
+      <w:bCs/>
+      <w:sz w:val="32"/>
+      <w:szCs w:val="32"/>
+    </w:rPr>
+  </w:style>
+  <w:style w:type="character" w:default="1" w:styleId="a0">
+    <w:name w:val="Default Paragraph Font"/>
+    <w:uiPriority w:val="1"/>
+    <w:semiHidden/>
+    <w:unhideWhenUsed/>
+  </w:style>
+  <w:style w:type="table" w:default="1" w:styleId="a1">
+    <w:name w:val="Normal Table"/>
+    <w:uiPriority w:val="99"/>
+    <w:semiHidden/>
+    <w:unhideWhenUsed/>
+    <w:tblPr>
+      <w:tblInd w:w="0" w:type="dxa"/>
+      <w:tblCellMar>
+        <w:top w:w="0" w:type="dxa"/>
+        <w:left w:w="108" w:type="dxa"/>
+        <w:bottom w:w="0" w:type="dxa"/>
+        <w:right w:w="108" w:type="dxa"/>
+      </w:tblCellMar>
+    </w:tblPr>
+  </w:style>
+  <w:style w:type="numbering" w:default="1" w:styleId="a2">
+    <w:name w:val="No List"/>
+    <w:uiPriority w:val="99"/>
+    <w:semiHidden/>
+    <w:unhideWhenUsed/>
+  </w:style>
+  <w:style w:type="character" w:customStyle="1" w:styleId="1Char">
+    <w:name w:val="标题 1 Char"/>
+    <w:basedOn w:val="a0"/>
+    <w:link w:val="1"/>
+    <w:uiPriority w:val="9"/>
+    <w:rsid w:val="00C80EB2"/>
+    <w:rPr>
+      <w:b/>
+      <w:bCs/>
+      <w:kern w:val="44"/>
+      <w:sz w:val="44"/>
+      <w:szCs w:val="44"/>
+    </w:rPr>
+  </w:style>
+  <w:style w:type="character" w:customStyle="1" w:styleId="2Char">
+    <w:name w:val="标题 2 Char"/>
+    <w:basedOn w:val="a0"/>
+    <w:link w:val="2"/>
+    <w:uiPriority w:val="9"/>
+    <w:rsid w:val="00C80EB2"/>
+    <w:rPr>
+      <w:rFonts w:asciiTheme="majorHAnsi" w:eastAsiaTheme="majorEastAsia" w:hAnsiTheme="majorHAnsi" w:cstheme="majorBidi"/>
+      <w:b/>
+      <w:bCs/>
+      <w:sz w:val="32"/>
+      <w:szCs w:val="32"/>
+    </w:rPr>
+  </w:style>
+  <w:style w:type="paragraph" w:styleId="a3">
+    <w:name w:val="No Spacing"/>
+    <w:uiPriority w:val="1"/>
+    <w:qFormat/>
+    <w:rsid w:val="00C80EB2"/>
+    <w:pPr>
+      <w:widowControl w:val="0"/>
+      <w:jc w:val="both"/>
+    </w:pPr>
+  </w:style>
+  <w:style w:type="paragraph" w:styleId="a4">
+    <w:name w:val="List Paragraph"/>
+    <w:basedOn w:val="a"/>
+    <w:uiPriority w:val="34"/>
+    <w:qFormat/>
+    <w:rsid w:val="00413567"/>
+    <w:pPr>
+      <w:ind w:firstLineChars="200" w:firstLine="420"/>
+    </w:pPr>
+  </w:style>
+  <w:style w:type="paragraph" w:styleId="a5">
+    <w:name w:val="Balloon Text"/>
+    <w:basedOn w:val="a"/>
+    <w:link w:val="Char"/>
+    <w:uiPriority w:val="99"/>
+    <w:semiHidden/>
+    <w:unhideWhenUsed/>
+    <w:rsid w:val="00371446"/>
+    <w:rPr>
+      <w:sz w:val="18"/>
+      <w:szCs w:val="18"/>
+    </w:rPr>
+  </w:style>
+  <w:style w:type="character" w:customStyle="1" w:styleId="Char">
+    <w:name w:val="批注框文本 Char"/>
+    <w:basedOn w:val="a0"/>
+    <w:link w:val="a5"/>
     <w:uiPriority w:val="99"/>
     <w:semiHidden/>
     <w:rsid w:val="00371446"/>
@@ -3363,7 +7101,7 @@
     </a:clrScheme>
     <a:fontScheme name="Office">
       <a:majorFont>
-        <a:latin typeface="等线 Light" panose="020F0302020204030204"/>
+        <a:latin typeface="等线 Light"/>
         <a:ea typeface=""/>
         <a:cs typeface=""/>
         <a:font script="Jpan" typeface="游ゴシック Light"/>
@@ -3415,7 +7153,7 @@
         <a:font script="Tfng" typeface="Ebrima"/>
       </a:majorFont>
       <a:minorFont>
-        <a:latin typeface="等线" panose="020F0502020204030204"/>
+        <a:latin typeface="等线"/>
         <a:ea typeface=""/>
         <a:cs typeface=""/>
         <a:font script="Jpan" typeface="游明朝"/>
@@ -3609,7 +7347,7 @@
   <a:extraClrSchemeLst/>
   <a:extLst>
     <a:ext uri="{05A4C25C-085E-4340-85A3-A5531E510DB2}">
-      <thm15:themeFamily xmlns:thm15="http://schemas.microsoft.com/office/thememl/2012/main" name="Office Theme" id="{62F939B6-93AF-4DB8-9C6B-D6C7DFDC589F}" vid="{4A3C46E8-61CC-4603-A589-7422A47A8E4A}"/>
+      <thm15:themeFamily xmlns:thm15="http://schemas.microsoft.com/office/thememl/2012/main" xmlns="" name="Office Theme" id="{62F939B6-93AF-4DB8-9C6B-D6C7DFDC589F}" vid="{4A3C46E8-61CC-4603-A589-7422A47A8E4A}"/>
     </a:ext>
   </a:extLst>
 </a:theme>
